--- a/Documentation/EventTable.docx
+++ b/Documentation/EventTable.docx
@@ -25,12 +25,12 @@
         <w:tblLook w:val="04A0" w:firstRow="1" w:lastRow="0" w:firstColumn="1" w:lastColumn="0" w:noHBand="0" w:noVBand="1"/>
       </w:tblPr>
       <w:tblGrid>
-        <w:gridCol w:w="1940"/>
-        <w:gridCol w:w="2307"/>
-        <w:gridCol w:w="1105"/>
-        <w:gridCol w:w="1381"/>
-        <w:gridCol w:w="1414"/>
-        <w:gridCol w:w="1193"/>
+        <w:gridCol w:w="2185"/>
+        <w:gridCol w:w="2617"/>
+        <w:gridCol w:w="2472"/>
+        <w:gridCol w:w="1430"/>
+        <w:gridCol w:w="1647"/>
+        <w:gridCol w:w="1301"/>
       </w:tblGrid>
       <w:tr>
         <w:trPr>
@@ -347,7 +347,15 @@
                 <w:color w:val="000000"/>
                 <w:lang w:val="en-US"/>
               </w:rPr>
-              <w:t>Enrollment of students.</w:t>
+              <w:t>Provide schedules</w:t>
+            </w:r>
+            <w:r>
+              <w:rPr>
+                <w:rFonts w:ascii="Arial" w:eastAsia="Times New Roman" w:hAnsi="Arial" w:cs="Arial"/>
+                <w:color w:val="000000"/>
+                <w:lang w:val="en-US"/>
+              </w:rPr>
+              <w:t>.</w:t>
             </w:r>
           </w:p>
         </w:tc>
@@ -622,25 +630,15 @@
                 <w:color w:val="000000"/>
                 <w:lang w:val="en-US"/>
               </w:rPr>
-              <w:t xml:space="preserve">Dissolution </w:t>
-            </w:r>
-            <w:proofErr w:type="gramStart"/>
-            <w:r>
-              <w:rPr>
-                <w:rFonts w:ascii="Arial" w:eastAsia="Times New Roman" w:hAnsi="Arial" w:cs="Arial"/>
-                <w:color w:val="000000"/>
-                <w:lang w:val="en-US"/>
-              </w:rPr>
-              <w:t>of  a</w:t>
-            </w:r>
-            <w:proofErr w:type="gramEnd"/>
-            <w:r>
-              <w:rPr>
-                <w:rFonts w:ascii="Arial" w:eastAsia="Times New Roman" w:hAnsi="Arial" w:cs="Arial"/>
-                <w:color w:val="000000"/>
-                <w:lang w:val="en-US"/>
-              </w:rPr>
-              <w:t xml:space="preserve"> course</w:t>
+              <w:t>Dissolution of</w:t>
+            </w:r>
+            <w:r>
+              <w:rPr>
+                <w:rFonts w:ascii="Arial" w:eastAsia="Times New Roman" w:hAnsi="Arial" w:cs="Arial"/>
+                <w:color w:val="000000"/>
+                <w:lang w:val="en-US"/>
+              </w:rPr>
+              <w:t> a course</w:t>
             </w:r>
           </w:p>
           <w:p>
@@ -739,7 +737,15 @@
                 <w:color w:val="000000"/>
                 <w:lang w:val="en-US"/>
               </w:rPr>
-              <w:t>Changes in class schedule.</w:t>
+              <w:t>Updates class</w:t>
+            </w:r>
+            <w:r>
+              <w:rPr>
+                <w:rFonts w:ascii="Arial" w:eastAsia="Times New Roman" w:hAnsi="Arial" w:cs="Arial"/>
+                <w:color w:val="000000"/>
+                <w:lang w:val="en-US"/>
+              </w:rPr>
+              <w:t xml:space="preserve"> schedule.</w:t>
             </w:r>
           </w:p>
         </w:tc>
@@ -1212,31 +1218,136 @@
           </w:tcPr>
           <w:p>
             <w:pPr>
-              <w:spacing w:after="0" w:line="240" w:lineRule="auto"/>
-              <w:rPr>
-                <w:rFonts w:ascii="Times New Roman" w:eastAsia="Times New Roman" w:hAnsi="Times New Roman" w:cs="Times New Roman"/>
-                <w:sz w:val="24"/>
-                <w:szCs w:val="24"/>
-                <w:lang w:val="en-US"/>
-              </w:rPr>
-            </w:pPr>
-            <w:proofErr w:type="spellStart"/>
-            <w:r>
-              <w:rPr>
-                <w:rFonts w:ascii="Arial" w:eastAsia="Times New Roman" w:hAnsi="Arial" w:cs="Arial"/>
-                <w:color w:val="000000"/>
-                <w:lang w:val="en-US"/>
-              </w:rPr>
-              <w:t>Reservee</w:t>
-            </w:r>
-            <w:proofErr w:type="spellEnd"/>
-            <w:r>
-              <w:rPr>
-                <w:rFonts w:ascii="Arial" w:eastAsia="Times New Roman" w:hAnsi="Arial" w:cs="Arial"/>
-                <w:color w:val="000000"/>
-                <w:lang w:val="en-US"/>
-              </w:rPr>
-              <w:t>.</w:t>
+              <w:pStyle w:val="ListParagraph"/>
+              <w:numPr>
+                <w:ilvl w:val="0"/>
+                <w:numId w:val="7"/>
+              </w:numPr>
+              <w:spacing w:after="0" w:line="240" w:lineRule="auto"/>
+              <w:rPr>
+                <w:rFonts w:ascii="Arial" w:eastAsia="Times New Roman" w:hAnsi="Arial" w:cs="Arial"/>
+                <w:sz w:val="24"/>
+                <w:szCs w:val="24"/>
+                <w:lang w:val="en-US"/>
+              </w:rPr>
+            </w:pPr>
+            <w:r>
+              <w:rPr>
+                <w:rFonts w:ascii="Arial" w:eastAsia="Times New Roman" w:hAnsi="Arial" w:cs="Arial"/>
+                <w:sz w:val="24"/>
+                <w:szCs w:val="24"/>
+                <w:lang w:val="en-US"/>
+              </w:rPr>
+              <w:t>Rece</w:t>
+            </w:r>
+            <w:r>
+              <w:rPr>
+                <w:rFonts w:ascii="Arial" w:eastAsia="Times New Roman" w:hAnsi="Arial" w:cs="Arial"/>
+                <w:sz w:val="24"/>
+                <w:szCs w:val="24"/>
+                <w:lang w:val="en-US"/>
+              </w:rPr>
+              <w:t>ptionist</w:t>
+            </w:r>
+          </w:p>
+          <w:p>
+            <w:pPr>
+              <w:pStyle w:val="ListParagraph"/>
+              <w:numPr>
+                <w:ilvl w:val="0"/>
+                <w:numId w:val="7"/>
+              </w:numPr>
+              <w:spacing w:after="0" w:line="240" w:lineRule="auto"/>
+              <w:rPr>
+                <w:rFonts w:ascii="Arial" w:eastAsia="Times New Roman" w:hAnsi="Arial" w:cs="Arial"/>
+                <w:sz w:val="24"/>
+                <w:szCs w:val="24"/>
+                <w:lang w:val="en-US"/>
+              </w:rPr>
+            </w:pPr>
+            <w:r>
+              <w:rPr>
+                <w:rFonts w:ascii="Arial" w:eastAsia="Times New Roman" w:hAnsi="Arial" w:cs="Arial"/>
+                <w:sz w:val="24"/>
+                <w:szCs w:val="24"/>
+                <w:lang w:val="en-US"/>
+              </w:rPr>
+              <w:t>Building Administration</w:t>
+            </w:r>
+          </w:p>
+          <w:p>
+            <w:pPr>
+              <w:pStyle w:val="ListParagraph"/>
+              <w:numPr>
+                <w:ilvl w:val="0"/>
+                <w:numId w:val="7"/>
+              </w:numPr>
+              <w:spacing w:after="0" w:line="240" w:lineRule="auto"/>
+              <w:rPr>
+                <w:rFonts w:ascii="Arial" w:eastAsia="Times New Roman" w:hAnsi="Arial" w:cs="Arial"/>
+                <w:sz w:val="24"/>
+                <w:szCs w:val="24"/>
+                <w:lang w:val="en-US"/>
+              </w:rPr>
+            </w:pPr>
+            <w:r>
+              <w:rPr>
+                <w:rFonts w:ascii="Arial" w:eastAsia="Times New Roman" w:hAnsi="Arial" w:cs="Arial"/>
+                <w:sz w:val="24"/>
+                <w:szCs w:val="24"/>
+                <w:lang w:val="en-US"/>
+              </w:rPr>
+              <w:t>ITRO</w:t>
+            </w:r>
+          </w:p>
+          <w:p>
+            <w:pPr>
+              <w:pStyle w:val="ListParagraph"/>
+              <w:numPr>
+                <w:ilvl w:val="0"/>
+                <w:numId w:val="7"/>
+              </w:numPr>
+              <w:spacing w:after="0" w:line="240" w:lineRule="auto"/>
+              <w:rPr>
+                <w:rFonts w:ascii="Arial" w:eastAsia="Times New Roman" w:hAnsi="Arial" w:cs="Arial"/>
+                <w:sz w:val="24"/>
+                <w:szCs w:val="24"/>
+                <w:lang w:val="en-US"/>
+              </w:rPr>
+            </w:pPr>
+            <w:r>
+              <w:rPr>
+                <w:rFonts w:ascii="Arial" w:eastAsia="Times New Roman" w:hAnsi="Arial" w:cs="Arial"/>
+                <w:sz w:val="24"/>
+                <w:szCs w:val="24"/>
+                <w:lang w:val="en-US"/>
+              </w:rPr>
+              <w:t>Library</w:t>
+            </w:r>
+          </w:p>
+          <w:p>
+            <w:pPr>
+              <w:pStyle w:val="ListParagraph"/>
+              <w:numPr>
+                <w:ilvl w:val="0"/>
+                <w:numId w:val="7"/>
+              </w:numPr>
+              <w:spacing w:after="0" w:line="240" w:lineRule="auto"/>
+              <w:rPr>
+                <w:rFonts w:ascii="Arial" w:eastAsia="Times New Roman" w:hAnsi="Arial" w:cs="Arial"/>
+                <w:sz w:val="24"/>
+                <w:szCs w:val="24"/>
+                <w:lang w:val="en-US"/>
+              </w:rPr>
+            </w:pPr>
+            <w:r>
+              <w:rPr>
+                <w:rFonts w:ascii="Arial" w:eastAsia="Times New Roman" w:hAnsi="Arial" w:cs="Arial"/>
+                <w:sz w:val="24"/>
+                <w:szCs w:val="24"/>
+                <w:lang w:val="en-US"/>
+              </w:rPr>
+              <w:t>Engineering and Laboratory Sciences</w:t>
             </w:r>
           </w:p>
           <w:p>
@@ -1285,15 +1396,31 @@
                 <w:color w:val="000000"/>
                 <w:lang w:val="en-US"/>
               </w:rPr>
-              <w:t>Checks and APCIS</w:t>
-            </w:r>
-            <w:r>
-              <w:rPr>
-                <w:rFonts w:ascii="Arial" w:eastAsia="Times New Roman" w:hAnsi="Arial" w:cs="Arial"/>
-                <w:color w:val="000000"/>
-                <w:lang w:val="en-US"/>
-              </w:rPr>
-              <w:t xml:space="preserve"> - denies reservation.</w:t>
+              <w:t>Checks APCIS</w:t>
+            </w:r>
+            <w:r>
+              <w:rPr>
+                <w:rFonts w:ascii="Arial" w:eastAsia="Times New Roman" w:hAnsi="Arial" w:cs="Arial"/>
+                <w:color w:val="000000"/>
+                <w:lang w:val="en-US"/>
+              </w:rPr>
+              <w:t xml:space="preserve"> </w:t>
+            </w:r>
+            <w:r>
+              <w:rPr>
+                <w:rFonts w:ascii="Arial" w:eastAsia="Times New Roman" w:hAnsi="Arial" w:cs="Arial"/>
+                <w:color w:val="000000"/>
+                <w:lang w:val="en-US"/>
+              </w:rPr>
+              <w:t xml:space="preserve">or timetable </w:t>
+            </w:r>
+            <w:r>
+              <w:rPr>
+                <w:rFonts w:ascii="Arial" w:eastAsia="Times New Roman" w:hAnsi="Arial" w:cs="Arial"/>
+                <w:color w:val="000000"/>
+                <w:lang w:val="en-US"/>
+              </w:rPr>
+              <w:t>- denies reservation.</w:t>
             </w:r>
           </w:p>
         </w:tc>
@@ -1796,7 +1923,6 @@
                 <w:color w:val="000000"/>
                 <w:lang w:val="en-US"/>
               </w:rPr>
-              <w:lastRenderedPageBreak/>
               <w:t>Turns on the facilities based on allocated time</w:t>
             </w:r>
           </w:p>
@@ -1911,7 +2037,15 @@
                 <w:color w:val="000000"/>
                 <w:lang w:val="en-US"/>
               </w:rPr>
-              <w:t>Operation of air conditioner, lights, computers, and projector.</w:t>
+              <w:t>Activates</w:t>
+            </w:r>
+            <w:r>
+              <w:rPr>
+                <w:rFonts w:ascii="Arial" w:eastAsia="Times New Roman" w:hAnsi="Arial" w:cs="Arial"/>
+                <w:color w:val="000000"/>
+                <w:lang w:val="en-US"/>
+              </w:rPr>
+              <w:t xml:space="preserve"> air conditioner, lights, computers, and projector.</w:t>
             </w:r>
           </w:p>
           <w:p>
@@ -1961,239 +2095,6 @@
                 <w:lang w:val="en-US"/>
               </w:rPr>
               <w:t>Air conditioner, lights, computers, and projector. are turned on or off based on the time allocated.</w:t>
-            </w:r>
-          </w:p>
-        </w:tc>
-        <w:tc>
-          <w:tcPr>
-            <w:tcW w:w="0" w:type="auto"/>
-            <w:tcBorders>
-              <w:top w:val="single" w:sz="8" w:space="0" w:color="000000"/>
-              <w:left w:val="single" w:sz="8" w:space="0" w:color="000000"/>
-              <w:bottom w:val="single" w:sz="8" w:space="0" w:color="000000"/>
-              <w:right w:val="single" w:sz="8" w:space="0" w:color="000000"/>
-            </w:tcBorders>
-            <w:shd w:val="clear" w:color="auto" w:fill="FFFFFF"/>
-            <w:tcMar>
-              <w:top w:w="100" w:type="dxa"/>
-              <w:left w:w="100" w:type="dxa"/>
-              <w:bottom w:w="100" w:type="dxa"/>
-              <w:right w:w="100" w:type="dxa"/>
-            </w:tcMar>
-            <w:hideMark/>
-          </w:tcPr>
-          <w:p>
-            <w:pPr>
-              <w:spacing w:after="0" w:line="240" w:lineRule="auto"/>
-              <w:rPr>
-                <w:rFonts w:ascii="Times New Roman" w:eastAsia="Times New Roman" w:hAnsi="Times New Roman" w:cs="Times New Roman"/>
-                <w:sz w:val="24"/>
-                <w:szCs w:val="24"/>
-                <w:lang w:val="en-US"/>
-              </w:rPr>
-            </w:pPr>
-            <w:r>
-              <w:rPr>
-                <w:rFonts w:ascii="Arial" w:eastAsia="Times New Roman" w:hAnsi="Arial" w:cs="Arial"/>
-                <w:color w:val="000000"/>
-                <w:lang w:val="en-US"/>
-              </w:rPr>
-              <w:t>Facilities.</w:t>
-            </w:r>
-          </w:p>
-        </w:tc>
-      </w:tr>
-      <w:tr>
-        <w:trPr>
-          <w:trHeight w:val="1100"/>
-        </w:trPr>
-        <w:tc>
-          <w:tcPr>
-            <w:tcW w:w="0" w:type="auto"/>
-            <w:tcBorders>
-              <w:top w:val="single" w:sz="8" w:space="0" w:color="000000"/>
-              <w:left w:val="single" w:sz="8" w:space="0" w:color="000000"/>
-              <w:bottom w:val="single" w:sz="8" w:space="0" w:color="000000"/>
-              <w:right w:val="single" w:sz="8" w:space="0" w:color="000000"/>
-            </w:tcBorders>
-            <w:shd w:val="clear" w:color="auto" w:fill="FFFFFF"/>
-            <w:tcMar>
-              <w:top w:w="100" w:type="dxa"/>
-              <w:left w:w="100" w:type="dxa"/>
-              <w:bottom w:w="100" w:type="dxa"/>
-              <w:right w:w="100" w:type="dxa"/>
-            </w:tcMar>
-            <w:hideMark/>
-          </w:tcPr>
-          <w:p>
-            <w:pPr>
-              <w:spacing w:after="0" w:line="240" w:lineRule="auto"/>
-              <w:rPr>
-                <w:rFonts w:ascii="Times New Roman" w:eastAsia="Times New Roman" w:hAnsi="Times New Roman" w:cs="Times New Roman"/>
-                <w:sz w:val="24"/>
-                <w:szCs w:val="24"/>
-                <w:lang w:val="en-US"/>
-              </w:rPr>
-            </w:pPr>
-            <w:r>
-              <w:rPr>
-                <w:rFonts w:ascii="Arial" w:eastAsia="Times New Roman" w:hAnsi="Arial" w:cs="Arial"/>
-                <w:color w:val="000000"/>
-                <w:lang w:val="en-US"/>
-              </w:rPr>
-              <w:t>Provides estimated costing based on the time it is operated.</w:t>
-            </w:r>
-          </w:p>
-        </w:tc>
-        <w:tc>
-          <w:tcPr>
-            <w:tcW w:w="0" w:type="auto"/>
-            <w:tcBorders>
-              <w:top w:val="single" w:sz="8" w:space="0" w:color="000000"/>
-              <w:left w:val="single" w:sz="8" w:space="0" w:color="000000"/>
-              <w:bottom w:val="single" w:sz="8" w:space="0" w:color="000000"/>
-              <w:right w:val="single" w:sz="8" w:space="0" w:color="000000"/>
-            </w:tcBorders>
-            <w:shd w:val="clear" w:color="auto" w:fill="FFFFFF"/>
-            <w:tcMar>
-              <w:top w:w="100" w:type="dxa"/>
-              <w:left w:w="100" w:type="dxa"/>
-              <w:bottom w:w="100" w:type="dxa"/>
-              <w:right w:w="100" w:type="dxa"/>
-            </w:tcMar>
-            <w:hideMark/>
-          </w:tcPr>
-          <w:p>
-            <w:pPr>
-              <w:spacing w:after="0" w:line="240" w:lineRule="auto"/>
-              <w:rPr>
-                <w:rFonts w:ascii="Times New Roman" w:eastAsia="Times New Roman" w:hAnsi="Times New Roman" w:cs="Times New Roman"/>
-                <w:sz w:val="24"/>
-                <w:szCs w:val="24"/>
-                <w:lang w:val="en-US"/>
-              </w:rPr>
-            </w:pPr>
-            <w:r>
-              <w:rPr>
-                <w:rFonts w:ascii="Arial" w:eastAsia="Times New Roman" w:hAnsi="Arial" w:cs="Arial"/>
-                <w:color w:val="000000"/>
-                <w:lang w:val="en-US"/>
-              </w:rPr>
-              <w:t>Operating time of air conditioner, lights, computers, and projector.</w:t>
-            </w:r>
-          </w:p>
-        </w:tc>
-        <w:tc>
-          <w:tcPr>
-            <w:tcW w:w="0" w:type="auto"/>
-            <w:tcBorders>
-              <w:top w:val="single" w:sz="8" w:space="0" w:color="000000"/>
-              <w:left w:val="single" w:sz="8" w:space="0" w:color="000000"/>
-              <w:bottom w:val="single" w:sz="8" w:space="0" w:color="000000"/>
-              <w:right w:val="single" w:sz="8" w:space="0" w:color="000000"/>
-            </w:tcBorders>
-            <w:shd w:val="clear" w:color="auto" w:fill="FFFFFF"/>
-            <w:tcMar>
-              <w:top w:w="100" w:type="dxa"/>
-              <w:left w:w="100" w:type="dxa"/>
-              <w:bottom w:w="100" w:type="dxa"/>
-              <w:right w:w="100" w:type="dxa"/>
-            </w:tcMar>
-            <w:hideMark/>
-          </w:tcPr>
-          <w:p>
-            <w:pPr>
-              <w:spacing w:after="0" w:line="240" w:lineRule="auto"/>
-              <w:rPr>
-                <w:rFonts w:ascii="Times New Roman" w:eastAsia="Times New Roman" w:hAnsi="Times New Roman" w:cs="Times New Roman"/>
-                <w:sz w:val="24"/>
-                <w:szCs w:val="24"/>
-                <w:lang w:val="en-US"/>
-              </w:rPr>
-            </w:pPr>
-            <w:r>
-              <w:rPr>
-                <w:rFonts w:ascii="Arial" w:eastAsia="Times New Roman" w:hAnsi="Arial" w:cs="Arial"/>
-                <w:color w:val="000000"/>
-                <w:lang w:val="en-US"/>
-              </w:rPr>
-              <w:t>FMS.</w:t>
-            </w:r>
-          </w:p>
-        </w:tc>
-        <w:tc>
-          <w:tcPr>
-            <w:tcW w:w="0" w:type="auto"/>
-            <w:tcBorders>
-              <w:top w:val="single" w:sz="8" w:space="0" w:color="000000"/>
-              <w:left w:val="single" w:sz="8" w:space="0" w:color="000000"/>
-              <w:bottom w:val="single" w:sz="8" w:space="0" w:color="000000"/>
-              <w:right w:val="single" w:sz="8" w:space="0" w:color="000000"/>
-            </w:tcBorders>
-            <w:shd w:val="clear" w:color="auto" w:fill="FFFFFF"/>
-            <w:tcMar>
-              <w:top w:w="100" w:type="dxa"/>
-              <w:left w:w="100" w:type="dxa"/>
-              <w:bottom w:w="100" w:type="dxa"/>
-              <w:right w:w="100" w:type="dxa"/>
-            </w:tcMar>
-            <w:hideMark/>
-          </w:tcPr>
-          <w:p>
-            <w:pPr>
-              <w:spacing w:after="0" w:line="240" w:lineRule="auto"/>
-              <w:rPr>
-                <w:rFonts w:ascii="Times New Roman" w:eastAsia="Times New Roman" w:hAnsi="Times New Roman" w:cs="Times New Roman"/>
-                <w:sz w:val="24"/>
-                <w:szCs w:val="24"/>
-                <w:lang w:val="en-US"/>
-              </w:rPr>
-            </w:pPr>
-            <w:r>
-              <w:rPr>
-                <w:rFonts w:ascii="Arial" w:eastAsia="Times New Roman" w:hAnsi="Arial" w:cs="Arial"/>
-                <w:color w:val="000000"/>
-                <w:lang w:val="en-US"/>
-              </w:rPr>
-              <w:t>Provide costing of facilities</w:t>
-            </w:r>
-          </w:p>
-        </w:tc>
-        <w:tc>
-          <w:tcPr>
-            <w:tcW w:w="0" w:type="auto"/>
-            <w:tcBorders>
-              <w:top w:val="single" w:sz="8" w:space="0" w:color="000000"/>
-              <w:left w:val="single" w:sz="8" w:space="0" w:color="000000"/>
-              <w:bottom w:val="single" w:sz="8" w:space="0" w:color="000000"/>
-              <w:right w:val="single" w:sz="8" w:space="0" w:color="000000"/>
-            </w:tcBorders>
-            <w:shd w:val="clear" w:color="auto" w:fill="FFFFFF"/>
-            <w:tcMar>
-              <w:top w:w="100" w:type="dxa"/>
-              <w:left w:w="100" w:type="dxa"/>
-              <w:bottom w:w="100" w:type="dxa"/>
-              <w:right w:w="100" w:type="dxa"/>
-            </w:tcMar>
-            <w:hideMark/>
-          </w:tcPr>
-          <w:p>
-            <w:pPr>
-              <w:spacing w:after="0" w:line="240" w:lineRule="auto"/>
-              <w:rPr>
-                <w:rFonts w:ascii="Times New Roman" w:eastAsia="Times New Roman" w:hAnsi="Times New Roman" w:cs="Times New Roman"/>
-                <w:sz w:val="24"/>
-                <w:szCs w:val="24"/>
-                <w:lang w:val="en-US"/>
-              </w:rPr>
-            </w:pPr>
-            <w:r>
-              <w:rPr>
-                <w:rFonts w:ascii="Arial" w:eastAsia="Times New Roman" w:hAnsi="Arial" w:cs="Arial"/>
-                <w:color w:val="000000"/>
-                <w:lang w:val="en-US"/>
-              </w:rPr>
-              <w:t xml:space="preserve">Operated facilities are provided with estimated costing. </w:t>
             </w:r>
           </w:p>
         </w:tc>
@@ -2274,7 +2175,16 @@
                 <w:color w:val="000000"/>
                 <w:lang w:val="en-US"/>
               </w:rPr>
-              <w:t xml:space="preserve">Automatically turning off the air conditioner, lights, computers, and projector. </w:t>
+              <w:lastRenderedPageBreak/>
+              <w:t>Deactivates</w:t>
+            </w:r>
+            <w:r>
+              <w:rPr>
+                <w:rFonts w:ascii="Arial" w:eastAsia="Times New Roman" w:hAnsi="Arial" w:cs="Arial"/>
+                <w:color w:val="000000"/>
+                <w:lang w:val="en-US"/>
+              </w:rPr>
+              <w:t xml:space="preserve"> the air conditioner, lights, computers, and projector. </w:t>
             </w:r>
           </w:p>
         </w:tc>
@@ -2392,6 +2302,29 @@
                 <w:color w:val="000000"/>
                 <w:lang w:val="en-US"/>
               </w:rPr>
+              <w:t>Class is dismissed</w:t>
+            </w:r>
+          </w:p>
+          <w:p>
+            <w:pPr>
+              <w:numPr>
+                <w:ilvl w:val="0"/>
+                <w:numId w:val="5"/>
+              </w:numPr>
+              <w:spacing w:after="0" w:line="240" w:lineRule="auto"/>
+              <w:textAlignment w:val="baseline"/>
+              <w:rPr>
+                <w:rFonts w:ascii="Arial" w:eastAsia="Times New Roman" w:hAnsi="Arial" w:cs="Arial"/>
+                <w:color w:val="000000"/>
+                <w:lang w:val="en-US"/>
+              </w:rPr>
+            </w:pPr>
+            <w:r>
+              <w:rPr>
+                <w:rFonts w:ascii="Arial" w:eastAsia="Times New Roman" w:hAnsi="Arial" w:cs="Arial"/>
+                <w:color w:val="000000"/>
+                <w:lang w:val="en-US"/>
+              </w:rPr>
               <w:t xml:space="preserve">Early dismissal </w:t>
             </w:r>
           </w:p>
@@ -2505,18 +2438,24 @@
                 <w:color w:val="000000"/>
                 <w:lang w:val="en-US"/>
               </w:rPr>
-              <w:t xml:space="preserve">Automatically turning </w:t>
-            </w:r>
-            <w:proofErr w:type="gramStart"/>
-            <w:r>
-              <w:rPr>
-                <w:rFonts w:ascii="Arial" w:eastAsia="Times New Roman" w:hAnsi="Arial" w:cs="Arial"/>
-                <w:color w:val="000000"/>
-                <w:lang w:val="en-US"/>
-              </w:rPr>
-              <w:t>off of</w:t>
-            </w:r>
-            <w:proofErr w:type="gramEnd"/>
+              <w:t>Deactivates</w:t>
+            </w:r>
+            <w:r>
+              <w:rPr>
+                <w:rFonts w:ascii="Arial" w:eastAsia="Times New Roman" w:hAnsi="Arial" w:cs="Arial"/>
+                <w:color w:val="000000"/>
+                <w:lang w:val="en-US"/>
+              </w:rPr>
+              <w:t xml:space="preserve"> turning </w:t>
+            </w:r>
+            <w:r>
+              <w:rPr>
+                <w:rFonts w:ascii="Arial" w:eastAsia="Times New Roman" w:hAnsi="Arial" w:cs="Arial"/>
+                <w:color w:val="000000"/>
+                <w:lang w:val="en-US"/>
+              </w:rPr>
+              <w:t>off</w:t>
+            </w:r>
             <w:r>
               <w:rPr>
                 <w:rFonts w:ascii="Arial" w:eastAsia="Times New Roman" w:hAnsi="Arial" w:cs="Arial"/>
@@ -2619,7 +2558,7 @@
     <w:p/>
     <w:sectPr>
       <w:pgSz w:w="12240" w:h="15840"/>
-      <w:pgMar w:top="1440" w:right="1440" w:bottom="1440" w:left="1440" w:header="708" w:footer="708" w:gutter="0"/>
+      <w:pgMar w:top="284" w:right="284" w:bottom="284" w:left="284" w:header="709" w:footer="709" w:gutter="0"/>
       <w:cols w:space="708"/>
       <w:docGrid w:linePitch="360"/>
     </w:sectPr>
@@ -2928,6 +2867,119 @@
     </w:lvl>
   </w:abstractNum>
   <w:abstractNum w:abstractNumId="2" w15:restartNumberingAfterBreak="0">
+    <w:nsid w:val="304C7EE5"/>
+    <w:multiLevelType w:val="hybridMultilevel"/>
+    <w:tmpl w:val="ECEA6764"/>
+    <w:lvl w:ilvl="0" w:tplc="34090001">
+      <w:start w:val="1"/>
+      <w:numFmt w:val="bullet"/>
+      <w:lvlText w:val=""/>
+      <w:lvlJc w:val="left"/>
+      <w:pPr>
+        <w:ind w:left="720" w:hanging="360"/>
+      </w:pPr>
+      <w:rPr>
+        <w:rFonts w:ascii="Symbol" w:hAnsi="Symbol" w:hint="default"/>
+      </w:rPr>
+    </w:lvl>
+    <w:lvl w:ilvl="1" w:tplc="34090003" w:tentative="1">
+      <w:start w:val="1"/>
+      <w:numFmt w:val="bullet"/>
+      <w:lvlText w:val="o"/>
+      <w:lvlJc w:val="left"/>
+      <w:pPr>
+        <w:ind w:left="1440" w:hanging="360"/>
+      </w:pPr>
+      <w:rPr>
+        <w:rFonts w:ascii="Courier New" w:hAnsi="Courier New" w:cs="Courier New" w:hint="default"/>
+      </w:rPr>
+    </w:lvl>
+    <w:lvl w:ilvl="2" w:tplc="34090005" w:tentative="1">
+      <w:start w:val="1"/>
+      <w:numFmt w:val="bullet"/>
+      <w:lvlText w:val=""/>
+      <w:lvlJc w:val="left"/>
+      <w:pPr>
+        <w:ind w:left="2160" w:hanging="360"/>
+      </w:pPr>
+      <w:rPr>
+        <w:rFonts w:ascii="Wingdings" w:hAnsi="Wingdings" w:hint="default"/>
+      </w:rPr>
+    </w:lvl>
+    <w:lvl w:ilvl="3" w:tplc="34090001" w:tentative="1">
+      <w:start w:val="1"/>
+      <w:numFmt w:val="bullet"/>
+      <w:lvlText w:val=""/>
+      <w:lvlJc w:val="left"/>
+      <w:pPr>
+        <w:ind w:left="2880" w:hanging="360"/>
+      </w:pPr>
+      <w:rPr>
+        <w:rFonts w:ascii="Symbol" w:hAnsi="Symbol" w:hint="default"/>
+      </w:rPr>
+    </w:lvl>
+    <w:lvl w:ilvl="4" w:tplc="34090003" w:tentative="1">
+      <w:start w:val="1"/>
+      <w:numFmt w:val="bullet"/>
+      <w:lvlText w:val="o"/>
+      <w:lvlJc w:val="left"/>
+      <w:pPr>
+        <w:ind w:left="3600" w:hanging="360"/>
+      </w:pPr>
+      <w:rPr>
+        <w:rFonts w:ascii="Courier New" w:hAnsi="Courier New" w:cs="Courier New" w:hint="default"/>
+      </w:rPr>
+    </w:lvl>
+    <w:lvl w:ilvl="5" w:tplc="34090005" w:tentative="1">
+      <w:start w:val="1"/>
+      <w:numFmt w:val="bullet"/>
+      <w:lvlText w:val=""/>
+      <w:lvlJc w:val="left"/>
+      <w:pPr>
+        <w:ind w:left="4320" w:hanging="360"/>
+      </w:pPr>
+      <w:rPr>
+        <w:rFonts w:ascii="Wingdings" w:hAnsi="Wingdings" w:hint="default"/>
+      </w:rPr>
+    </w:lvl>
+    <w:lvl w:ilvl="6" w:tplc="34090001" w:tentative="1">
+      <w:start w:val="1"/>
+      <w:numFmt w:val="bullet"/>
+      <w:lvlText w:val=""/>
+      <w:lvlJc w:val="left"/>
+      <w:pPr>
+        <w:ind w:left="5040" w:hanging="360"/>
+      </w:pPr>
+      <w:rPr>
+        <w:rFonts w:ascii="Symbol" w:hAnsi="Symbol" w:hint="default"/>
+      </w:rPr>
+    </w:lvl>
+    <w:lvl w:ilvl="7" w:tplc="34090003" w:tentative="1">
+      <w:start w:val="1"/>
+      <w:numFmt w:val="bullet"/>
+      <w:lvlText w:val="o"/>
+      <w:lvlJc w:val="left"/>
+      <w:pPr>
+        <w:ind w:left="5760" w:hanging="360"/>
+      </w:pPr>
+      <w:rPr>
+        <w:rFonts w:ascii="Courier New" w:hAnsi="Courier New" w:cs="Courier New" w:hint="default"/>
+      </w:rPr>
+    </w:lvl>
+    <w:lvl w:ilvl="8" w:tplc="34090005" w:tentative="1">
+      <w:start w:val="1"/>
+      <w:numFmt w:val="bullet"/>
+      <w:lvlText w:val=""/>
+      <w:lvlJc w:val="left"/>
+      <w:pPr>
+        <w:ind w:left="6480" w:hanging="360"/>
+      </w:pPr>
+      <w:rPr>
+        <w:rFonts w:ascii="Wingdings" w:hAnsi="Wingdings" w:hint="default"/>
+      </w:rPr>
+    </w:lvl>
+  </w:abstractNum>
+  <w:abstractNum w:abstractNumId="3" w15:restartNumberingAfterBreak="0">
     <w:nsid w:val="357E51E9"/>
     <w:multiLevelType w:val="multilevel"/>
     <w:tmpl w:val="46D81DA0"/>
@@ -3076,7 +3128,7 @@
       </w:rPr>
     </w:lvl>
   </w:abstractNum>
-  <w:abstractNum w:abstractNumId="3" w15:restartNumberingAfterBreak="0">
+  <w:abstractNum w:abstractNumId="4" w15:restartNumberingAfterBreak="0">
     <w:nsid w:val="5EDC6A66"/>
     <w:multiLevelType w:val="multilevel"/>
     <w:tmpl w:val="24D4638C"/>
@@ -3225,7 +3277,7 @@
       </w:rPr>
     </w:lvl>
   </w:abstractNum>
-  <w:abstractNum w:abstractNumId="4" w15:restartNumberingAfterBreak="0">
+  <w:abstractNum w:abstractNumId="5" w15:restartNumberingAfterBreak="0">
     <w:nsid w:val="6795011E"/>
     <w:multiLevelType w:val="multilevel"/>
     <w:tmpl w:val="1966E3C6"/>
@@ -3374,11 +3426,124 @@
       </w:rPr>
     </w:lvl>
   </w:abstractNum>
+  <w:abstractNum w:abstractNumId="6" w15:restartNumberingAfterBreak="0">
+    <w:nsid w:val="6C0E301D"/>
+    <w:multiLevelType w:val="hybridMultilevel"/>
+    <w:tmpl w:val="F264AF52"/>
+    <w:lvl w:ilvl="0" w:tplc="34090001">
+      <w:start w:val="1"/>
+      <w:numFmt w:val="bullet"/>
+      <w:lvlText w:val=""/>
+      <w:lvlJc w:val="left"/>
+      <w:pPr>
+        <w:ind w:left="720" w:hanging="360"/>
+      </w:pPr>
+      <w:rPr>
+        <w:rFonts w:ascii="Symbol" w:hAnsi="Symbol" w:hint="default"/>
+      </w:rPr>
+    </w:lvl>
+    <w:lvl w:ilvl="1" w:tplc="34090003" w:tentative="1">
+      <w:start w:val="1"/>
+      <w:numFmt w:val="bullet"/>
+      <w:lvlText w:val="o"/>
+      <w:lvlJc w:val="left"/>
+      <w:pPr>
+        <w:ind w:left="1440" w:hanging="360"/>
+      </w:pPr>
+      <w:rPr>
+        <w:rFonts w:ascii="Courier New" w:hAnsi="Courier New" w:cs="Courier New" w:hint="default"/>
+      </w:rPr>
+    </w:lvl>
+    <w:lvl w:ilvl="2" w:tplc="34090005" w:tentative="1">
+      <w:start w:val="1"/>
+      <w:numFmt w:val="bullet"/>
+      <w:lvlText w:val=""/>
+      <w:lvlJc w:val="left"/>
+      <w:pPr>
+        <w:ind w:left="2160" w:hanging="360"/>
+      </w:pPr>
+      <w:rPr>
+        <w:rFonts w:ascii="Wingdings" w:hAnsi="Wingdings" w:hint="default"/>
+      </w:rPr>
+    </w:lvl>
+    <w:lvl w:ilvl="3" w:tplc="34090001" w:tentative="1">
+      <w:start w:val="1"/>
+      <w:numFmt w:val="bullet"/>
+      <w:lvlText w:val=""/>
+      <w:lvlJc w:val="left"/>
+      <w:pPr>
+        <w:ind w:left="2880" w:hanging="360"/>
+      </w:pPr>
+      <w:rPr>
+        <w:rFonts w:ascii="Symbol" w:hAnsi="Symbol" w:hint="default"/>
+      </w:rPr>
+    </w:lvl>
+    <w:lvl w:ilvl="4" w:tplc="34090003" w:tentative="1">
+      <w:start w:val="1"/>
+      <w:numFmt w:val="bullet"/>
+      <w:lvlText w:val="o"/>
+      <w:lvlJc w:val="left"/>
+      <w:pPr>
+        <w:ind w:left="3600" w:hanging="360"/>
+      </w:pPr>
+      <w:rPr>
+        <w:rFonts w:ascii="Courier New" w:hAnsi="Courier New" w:cs="Courier New" w:hint="default"/>
+      </w:rPr>
+    </w:lvl>
+    <w:lvl w:ilvl="5" w:tplc="34090005" w:tentative="1">
+      <w:start w:val="1"/>
+      <w:numFmt w:val="bullet"/>
+      <w:lvlText w:val=""/>
+      <w:lvlJc w:val="left"/>
+      <w:pPr>
+        <w:ind w:left="4320" w:hanging="360"/>
+      </w:pPr>
+      <w:rPr>
+        <w:rFonts w:ascii="Wingdings" w:hAnsi="Wingdings" w:hint="default"/>
+      </w:rPr>
+    </w:lvl>
+    <w:lvl w:ilvl="6" w:tplc="34090001" w:tentative="1">
+      <w:start w:val="1"/>
+      <w:numFmt w:val="bullet"/>
+      <w:lvlText w:val=""/>
+      <w:lvlJc w:val="left"/>
+      <w:pPr>
+        <w:ind w:left="5040" w:hanging="360"/>
+      </w:pPr>
+      <w:rPr>
+        <w:rFonts w:ascii="Symbol" w:hAnsi="Symbol" w:hint="default"/>
+      </w:rPr>
+    </w:lvl>
+    <w:lvl w:ilvl="7" w:tplc="34090003" w:tentative="1">
+      <w:start w:val="1"/>
+      <w:numFmt w:val="bullet"/>
+      <w:lvlText w:val="o"/>
+      <w:lvlJc w:val="left"/>
+      <w:pPr>
+        <w:ind w:left="5760" w:hanging="360"/>
+      </w:pPr>
+      <w:rPr>
+        <w:rFonts w:ascii="Courier New" w:hAnsi="Courier New" w:cs="Courier New" w:hint="default"/>
+      </w:rPr>
+    </w:lvl>
+    <w:lvl w:ilvl="8" w:tplc="34090005" w:tentative="1">
+      <w:start w:val="1"/>
+      <w:numFmt w:val="bullet"/>
+      <w:lvlText w:val=""/>
+      <w:lvlJc w:val="left"/>
+      <w:pPr>
+        <w:ind w:left="6480" w:hanging="360"/>
+      </w:pPr>
+      <w:rPr>
+        <w:rFonts w:ascii="Wingdings" w:hAnsi="Wingdings" w:hint="default"/>
+      </w:rPr>
+    </w:lvl>
+  </w:abstractNum>
   <w:num w:numId="1">
-    <w:abstractNumId w:val="3"/>
+    <w:abstractNumId w:val="4"/>
   </w:num>
   <w:num w:numId="2">
-    <w:abstractNumId w:val="2"/>
+    <w:abstractNumId w:val="3"/>
   </w:num>
   <w:num w:numId="3">
     <w:abstractNumId w:val="0"/>
@@ -3387,7 +3552,13 @@
     <w:abstractNumId w:val="1"/>
   </w:num>
   <w:num w:numId="5">
-    <w:abstractNumId w:val="4"/>
+    <w:abstractNumId w:val="5"/>
+  </w:num>
+  <w:num w:numId="6">
+    <w:abstractNumId w:val="6"/>
+  </w:num>
+  <w:num w:numId="7">
+    <w:abstractNumId w:val="2"/>
   </w:num>
 </w:numbering>
 </file>
@@ -3515,6 +3686,7 @@
     <w:lsdException w:name="HTML Sample" w:semiHidden="1" w:unhideWhenUsed="1"/>
     <w:lsdException w:name="HTML Typewriter" w:semiHidden="1" w:unhideWhenUsed="1"/>
     <w:lsdException w:name="HTML Variable" w:semiHidden="1" w:unhideWhenUsed="1"/>
+    <w:lsdException w:name="Normal Table" w:semiHidden="1" w:unhideWhenUsed="1"/>
     <w:lsdException w:name="annotation subject" w:semiHidden="1" w:unhideWhenUsed="1"/>
     <w:lsdException w:name="No List" w:semiHidden="1" w:unhideWhenUsed="1"/>
     <w:lsdException w:name="Outline List 1" w:semiHidden="1" w:unhideWhenUsed="1"/>
@@ -3559,6 +3731,7 @@
     <w:lsdException w:name="Table Professional" w:semiHidden="1" w:unhideWhenUsed="1"/>
     <w:lsdException w:name="Table Subtle 1" w:semiHidden="1" w:unhideWhenUsed="1"/>
     <w:lsdException w:name="Table Subtle 2" w:semiHidden="1" w:unhideWhenUsed="1"/>
+    <w:lsdException w:name="Table Web 1" w:semiHidden="1" w:unhideWhenUsed="1"/>
     <w:lsdException w:name="Table Web 2" w:semiHidden="1" w:unhideWhenUsed="1"/>
     <w:lsdException w:name="Table Web 3" w:semiHidden="1" w:unhideWhenUsed="1"/>
     <w:lsdException w:name="Balloon Text" w:semiHidden="1" w:unhideWhenUsed="1"/>
@@ -3831,6 +4004,17 @@
       <w:szCs w:val="24"/>
       <w:lang w:eastAsia="en-PH"/>
     </w:rPr>
+  </w:style>
+  <w:style w:type="paragraph" w:styleId="ListParagraph">
+    <w:name w:val="List Paragraph"/>
+    <w:basedOn w:val="Normal"/>
+    <w:uiPriority w:val="34"/>
+    <w:qFormat/>
+    <w:rsid w:val="00305586"/>
+    <w:pPr>
+      <w:ind w:left="720"/>
+      <w:contextualSpacing/>
+    </w:pPr>
   </w:style>
 </w:styles>
 </file>

--- a/Documentation/EventTable.docx
+++ b/Documentation/EventTable.docx
@@ -6,7 +6,7 @@
       <w:pPr>
         <w:spacing w:after="0" w:line="240" w:lineRule="auto"/>
         <w:rPr>
-          <w:rFonts w:ascii="Times New Roman" w:eastAsia="Times New Roman" w:hAnsi="Times New Roman" w:cs="Times New Roman"/>
+          <w:rFonts w:ascii="Arial" w:eastAsia="Times New Roman" w:hAnsi="Arial" w:cs="Arial"/>
           <w:sz w:val="24"/>
           <w:szCs w:val="24"/>
           <w:lang w:val="en-US"/>
@@ -25,12 +25,12 @@
         <w:tblLook w:val="04A0" w:firstRow="1" w:lastRow="0" w:firstColumn="1" w:lastColumn="0" w:noHBand="0" w:noVBand="1"/>
       </w:tblPr>
       <w:tblGrid>
-        <w:gridCol w:w="2185"/>
-        <w:gridCol w:w="2617"/>
-        <w:gridCol w:w="2472"/>
-        <w:gridCol w:w="1430"/>
-        <w:gridCol w:w="1647"/>
-        <w:gridCol w:w="1301"/>
+        <w:gridCol w:w="1656"/>
+        <w:gridCol w:w="2388"/>
+        <w:gridCol w:w="2580"/>
+        <w:gridCol w:w="1637"/>
+        <w:gridCol w:w="2044"/>
+        <w:gridCol w:w="1347"/>
       </w:tblGrid>
       <w:tr>
         <w:trPr>
@@ -59,7 +59,7 @@
               <w:spacing w:after="0" w:line="240" w:lineRule="auto"/>
               <w:jc w:val="center"/>
               <w:rPr>
-                <w:rFonts w:ascii="Times New Roman" w:eastAsia="Times New Roman" w:hAnsi="Times New Roman" w:cs="Times New Roman"/>
+                <w:rFonts w:ascii="Arial" w:eastAsia="Times New Roman" w:hAnsi="Arial" w:cs="Arial"/>
                 <w:sz w:val="24"/>
                 <w:szCs w:val="24"/>
                 <w:lang w:val="en-US"/>
@@ -98,7 +98,7 @@
               <w:spacing w:after="0" w:line="240" w:lineRule="auto"/>
               <w:jc w:val="center"/>
               <w:rPr>
-                <w:rFonts w:ascii="Times New Roman" w:eastAsia="Times New Roman" w:hAnsi="Times New Roman" w:cs="Times New Roman"/>
+                <w:rFonts w:ascii="Arial" w:eastAsia="Times New Roman" w:hAnsi="Arial" w:cs="Arial"/>
                 <w:sz w:val="24"/>
                 <w:szCs w:val="24"/>
                 <w:lang w:val="en-US"/>
@@ -137,7 +137,7 @@
               <w:spacing w:after="0" w:line="240" w:lineRule="auto"/>
               <w:jc w:val="center"/>
               <w:rPr>
-                <w:rFonts w:ascii="Times New Roman" w:eastAsia="Times New Roman" w:hAnsi="Times New Roman" w:cs="Times New Roman"/>
+                <w:rFonts w:ascii="Arial" w:eastAsia="Times New Roman" w:hAnsi="Arial" w:cs="Arial"/>
                 <w:sz w:val="24"/>
                 <w:szCs w:val="24"/>
                 <w:lang w:val="en-US"/>
@@ -176,7 +176,7 @@
               <w:spacing w:after="0" w:line="240" w:lineRule="auto"/>
               <w:jc w:val="center"/>
               <w:rPr>
-                <w:rFonts w:ascii="Times New Roman" w:eastAsia="Times New Roman" w:hAnsi="Times New Roman" w:cs="Times New Roman"/>
+                <w:rFonts w:ascii="Arial" w:eastAsia="Times New Roman" w:hAnsi="Arial" w:cs="Arial"/>
                 <w:sz w:val="24"/>
                 <w:szCs w:val="24"/>
                 <w:lang w:val="en-US"/>
@@ -215,7 +215,7 @@
               <w:spacing w:after="0" w:line="240" w:lineRule="auto"/>
               <w:jc w:val="center"/>
               <w:rPr>
-                <w:rFonts w:ascii="Times New Roman" w:eastAsia="Times New Roman" w:hAnsi="Times New Roman" w:cs="Times New Roman"/>
+                <w:rFonts w:ascii="Arial" w:eastAsia="Times New Roman" w:hAnsi="Arial" w:cs="Arial"/>
                 <w:sz w:val="24"/>
                 <w:szCs w:val="24"/>
                 <w:lang w:val="en-US"/>
@@ -254,7 +254,7 @@
               <w:spacing w:after="0" w:line="240" w:lineRule="auto"/>
               <w:jc w:val="center"/>
               <w:rPr>
-                <w:rFonts w:ascii="Times New Roman" w:eastAsia="Times New Roman" w:hAnsi="Times New Roman" w:cs="Times New Roman"/>
+                <w:rFonts w:ascii="Arial" w:eastAsia="Times New Roman" w:hAnsi="Arial" w:cs="Arial"/>
                 <w:sz w:val="24"/>
                 <w:szCs w:val="24"/>
                 <w:lang w:val="en-US"/>
@@ -297,7 +297,7 @@
             <w:pPr>
               <w:spacing w:after="0" w:line="240" w:lineRule="auto"/>
               <w:rPr>
-                <w:rFonts w:ascii="Times New Roman" w:eastAsia="Times New Roman" w:hAnsi="Times New Roman" w:cs="Times New Roman"/>
+                <w:rFonts w:ascii="Arial" w:eastAsia="Times New Roman" w:hAnsi="Arial" w:cs="Arial"/>
                 <w:sz w:val="24"/>
                 <w:szCs w:val="24"/>
                 <w:lang w:val="en-US"/>
@@ -335,7 +335,7 @@
             <w:pPr>
               <w:spacing w:after="0" w:line="240" w:lineRule="auto"/>
               <w:rPr>
-                <w:rFonts w:ascii="Times New Roman" w:eastAsia="Times New Roman" w:hAnsi="Times New Roman" w:cs="Times New Roman"/>
+                <w:rFonts w:ascii="Arial" w:eastAsia="Times New Roman" w:hAnsi="Arial" w:cs="Arial"/>
                 <w:sz w:val="24"/>
                 <w:szCs w:val="24"/>
                 <w:lang w:val="en-US"/>
@@ -381,7 +381,7 @@
             <w:pPr>
               <w:spacing w:after="0" w:line="240" w:lineRule="auto"/>
               <w:rPr>
-                <w:rFonts w:ascii="Times New Roman" w:eastAsia="Times New Roman" w:hAnsi="Times New Roman" w:cs="Times New Roman"/>
+                <w:rFonts w:ascii="Arial" w:eastAsia="Times New Roman" w:hAnsi="Arial" w:cs="Arial"/>
                 <w:sz w:val="24"/>
                 <w:szCs w:val="24"/>
                 <w:lang w:val="en-US"/>
@@ -419,7 +419,7 @@
             <w:pPr>
               <w:spacing w:after="0" w:line="240" w:lineRule="auto"/>
               <w:rPr>
-                <w:rFonts w:ascii="Times New Roman" w:eastAsia="Times New Roman" w:hAnsi="Times New Roman" w:cs="Times New Roman"/>
+                <w:rFonts w:ascii="Arial" w:eastAsia="Times New Roman" w:hAnsi="Arial" w:cs="Arial"/>
                 <w:sz w:val="24"/>
                 <w:szCs w:val="24"/>
                 <w:lang w:val="en-US"/>
@@ -457,7 +457,7 @@
             <w:pPr>
               <w:spacing w:after="0" w:line="240" w:lineRule="auto"/>
               <w:rPr>
-                <w:rFonts w:ascii="Times New Roman" w:eastAsia="Times New Roman" w:hAnsi="Times New Roman" w:cs="Times New Roman"/>
+                <w:rFonts w:ascii="Arial" w:eastAsia="Times New Roman" w:hAnsi="Arial" w:cs="Arial"/>
                 <w:sz w:val="24"/>
                 <w:szCs w:val="24"/>
                 <w:lang w:val="en-US"/>
@@ -476,7 +476,7 @@
             <w:pPr>
               <w:spacing w:after="0" w:line="240" w:lineRule="auto"/>
               <w:rPr>
-                <w:rFonts w:ascii="Times New Roman" w:eastAsia="Times New Roman" w:hAnsi="Times New Roman" w:cs="Times New Roman"/>
+                <w:rFonts w:ascii="Arial" w:eastAsia="Times New Roman" w:hAnsi="Arial" w:cs="Arial"/>
                 <w:sz w:val="24"/>
                 <w:szCs w:val="24"/>
                 <w:lang w:val="en-US"/>
@@ -514,7 +514,7 @@
             <w:pPr>
               <w:spacing w:after="0" w:line="240" w:lineRule="auto"/>
               <w:rPr>
-                <w:rFonts w:ascii="Times New Roman" w:eastAsia="Times New Roman" w:hAnsi="Times New Roman" w:cs="Times New Roman"/>
+                <w:rFonts w:ascii="Arial" w:eastAsia="Times New Roman" w:hAnsi="Arial" w:cs="Arial"/>
                 <w:sz w:val="24"/>
                 <w:szCs w:val="24"/>
                 <w:lang w:val="en-US"/>
@@ -557,7 +557,7 @@
             <w:pPr>
               <w:spacing w:after="0" w:line="240" w:lineRule="auto"/>
               <w:rPr>
-                <w:rFonts w:ascii="Times New Roman" w:eastAsia="Times New Roman" w:hAnsi="Times New Roman" w:cs="Times New Roman"/>
+                <w:rFonts w:ascii="Arial" w:eastAsia="Times New Roman" w:hAnsi="Arial" w:cs="Arial"/>
                 <w:sz w:val="24"/>
                 <w:szCs w:val="24"/>
                 <w:lang w:val="en-US"/>
@@ -595,7 +595,7 @@
             <w:pPr>
               <w:spacing w:after="0" w:line="240" w:lineRule="auto"/>
               <w:rPr>
-                <w:rFonts w:ascii="Times New Roman" w:eastAsia="Times New Roman" w:hAnsi="Times New Roman" w:cs="Times New Roman"/>
+                <w:rFonts w:ascii="Arial" w:eastAsia="Times New Roman" w:hAnsi="Arial" w:cs="Arial"/>
                 <w:sz w:val="24"/>
                 <w:szCs w:val="24"/>
                 <w:lang w:val="en-US"/>
@@ -664,6 +664,37 @@
               <w:t>Merging of courses</w:t>
             </w:r>
           </w:p>
+          <w:p>
+            <w:pPr>
+              <w:numPr>
+                <w:ilvl w:val="0"/>
+                <w:numId w:val="3"/>
+              </w:numPr>
+              <w:spacing w:after="0" w:line="240" w:lineRule="auto"/>
+              <w:textAlignment w:val="baseline"/>
+              <w:rPr>
+                <w:rFonts w:ascii="Arial" w:eastAsia="Times New Roman" w:hAnsi="Arial" w:cs="Arial"/>
+                <w:color w:val="000000"/>
+                <w:lang w:val="en-US"/>
+              </w:rPr>
+            </w:pPr>
+            <w:r>
+              <w:rPr>
+                <w:rFonts w:ascii="Arial" w:eastAsia="Times New Roman" w:hAnsi="Arial" w:cs="Arial"/>
+                <w:color w:val="000000"/>
+                <w:lang w:val="en-US"/>
+              </w:rPr>
+              <w:t xml:space="preserve">Petitioned </w:t>
+            </w:r>
+            <w:r>
+              <w:rPr>
+                <w:rFonts w:ascii="Arial" w:eastAsia="Times New Roman" w:hAnsi="Arial" w:cs="Arial"/>
+                <w:color w:val="000000"/>
+                <w:lang w:val="en-US"/>
+              </w:rPr>
+              <w:t>subjects</w:t>
+            </w:r>
+          </w:p>
         </w:tc>
         <w:tc>
           <w:tcPr>
@@ -687,7 +718,7 @@
             <w:pPr>
               <w:spacing w:after="0" w:line="240" w:lineRule="auto"/>
               <w:rPr>
-                <w:rFonts w:ascii="Times New Roman" w:eastAsia="Times New Roman" w:hAnsi="Times New Roman" w:cs="Times New Roman"/>
+                <w:rFonts w:ascii="Arial" w:eastAsia="Times New Roman" w:hAnsi="Arial" w:cs="Arial"/>
                 <w:sz w:val="24"/>
                 <w:szCs w:val="24"/>
                 <w:lang w:val="en-US"/>
@@ -725,7 +756,7 @@
             <w:pPr>
               <w:spacing w:after="0" w:line="240" w:lineRule="auto"/>
               <w:rPr>
-                <w:rFonts w:ascii="Times New Roman" w:eastAsia="Times New Roman" w:hAnsi="Times New Roman" w:cs="Times New Roman"/>
+                <w:rFonts w:ascii="Arial" w:eastAsia="Times New Roman" w:hAnsi="Arial" w:cs="Arial"/>
                 <w:sz w:val="24"/>
                 <w:szCs w:val="24"/>
                 <w:lang w:val="en-US"/>
@@ -771,7 +802,7 @@
             <w:pPr>
               <w:spacing w:after="0" w:line="240" w:lineRule="auto"/>
               <w:rPr>
-                <w:rFonts w:ascii="Times New Roman" w:eastAsia="Times New Roman" w:hAnsi="Times New Roman" w:cs="Times New Roman"/>
+                <w:rFonts w:ascii="Arial" w:eastAsia="Times New Roman" w:hAnsi="Arial" w:cs="Arial"/>
                 <w:sz w:val="24"/>
                 <w:szCs w:val="24"/>
                 <w:lang w:val="en-US"/>
@@ -809,7 +840,7 @@
             <w:pPr>
               <w:spacing w:after="0" w:line="240" w:lineRule="auto"/>
               <w:rPr>
-                <w:rFonts w:ascii="Times New Roman" w:eastAsia="Times New Roman" w:hAnsi="Times New Roman" w:cs="Times New Roman"/>
+                <w:rFonts w:ascii="Arial" w:eastAsia="Times New Roman" w:hAnsi="Arial" w:cs="Arial"/>
                 <w:sz w:val="24"/>
                 <w:szCs w:val="24"/>
                 <w:lang w:val="en-US"/>
@@ -852,7 +883,7 @@
             <w:pPr>
               <w:spacing w:after="0" w:line="240" w:lineRule="auto"/>
               <w:rPr>
-                <w:rFonts w:ascii="Times New Roman" w:eastAsia="Times New Roman" w:hAnsi="Times New Roman" w:cs="Times New Roman"/>
+                <w:rFonts w:ascii="Arial" w:eastAsia="Times New Roman" w:hAnsi="Arial" w:cs="Arial"/>
                 <w:sz w:val="24"/>
                 <w:szCs w:val="24"/>
                 <w:lang w:val="en-US"/>
@@ -890,19 +921,27 @@
             <w:pPr>
               <w:spacing w:after="0" w:line="240" w:lineRule="auto"/>
               <w:rPr>
-                <w:rFonts w:ascii="Times New Roman" w:eastAsia="Times New Roman" w:hAnsi="Times New Roman" w:cs="Times New Roman"/>
-                <w:sz w:val="24"/>
-                <w:szCs w:val="24"/>
-                <w:lang w:val="en-US"/>
-              </w:rPr>
-            </w:pPr>
-            <w:r>
-              <w:rPr>
-                <w:rFonts w:ascii="Arial" w:eastAsia="Times New Roman" w:hAnsi="Arial" w:cs="Arial"/>
-                <w:color w:val="000000"/>
-                <w:lang w:val="en-US"/>
-              </w:rPr>
-              <w:t>Creates a new reservation.</w:t>
+                <w:rFonts w:ascii="Arial" w:eastAsia="Times New Roman" w:hAnsi="Arial" w:cs="Arial"/>
+                <w:sz w:val="24"/>
+                <w:szCs w:val="24"/>
+                <w:lang w:val="en-US"/>
+              </w:rPr>
+            </w:pPr>
+            <w:r>
+              <w:rPr>
+                <w:rFonts w:ascii="Arial" w:eastAsia="Times New Roman" w:hAnsi="Arial" w:cs="Arial"/>
+                <w:color w:val="000000"/>
+                <w:lang w:val="en-US"/>
+              </w:rPr>
+              <w:t>Suggests available schedules on</w:t>
+            </w:r>
+            <w:r>
+              <w:rPr>
+                <w:rFonts w:ascii="Arial" w:eastAsia="Times New Roman" w:hAnsi="Arial" w:cs="Arial"/>
+                <w:color w:val="000000"/>
+                <w:lang w:val="en-US"/>
+              </w:rPr>
+              <w:t xml:space="preserve"> the APCIS or timetable.</w:t>
             </w:r>
           </w:p>
         </w:tc>
@@ -928,7 +967,7 @@
             <w:pPr>
               <w:spacing w:after="0" w:line="240" w:lineRule="auto"/>
               <w:rPr>
-                <w:rFonts w:ascii="Times New Roman" w:eastAsia="Times New Roman" w:hAnsi="Times New Roman" w:cs="Times New Roman"/>
+                <w:rFonts w:ascii="Arial" w:eastAsia="Times New Roman" w:hAnsi="Arial" w:cs="Arial"/>
                 <w:sz w:val="24"/>
                 <w:szCs w:val="24"/>
                 <w:lang w:val="en-US"/>
@@ -957,7 +996,7 @@
             <w:pPr>
               <w:spacing w:after="240" w:line="240" w:lineRule="auto"/>
               <w:rPr>
-                <w:rFonts w:ascii="Times New Roman" w:eastAsia="Times New Roman" w:hAnsi="Times New Roman" w:cs="Times New Roman"/>
+                <w:rFonts w:ascii="Arial" w:eastAsia="Times New Roman" w:hAnsi="Arial" w:cs="Arial"/>
                 <w:sz w:val="24"/>
                 <w:szCs w:val="24"/>
                 <w:lang w:val="en-US"/>
@@ -987,19 +1026,20 @@
             <w:pPr>
               <w:spacing w:after="0" w:line="240" w:lineRule="auto"/>
               <w:rPr>
-                <w:rFonts w:ascii="Times New Roman" w:eastAsia="Times New Roman" w:hAnsi="Times New Roman" w:cs="Times New Roman"/>
-                <w:sz w:val="24"/>
-                <w:szCs w:val="24"/>
-                <w:lang w:val="en-US"/>
-              </w:rPr>
-            </w:pPr>
-            <w:r>
-              <w:rPr>
-                <w:rFonts w:ascii="Arial" w:eastAsia="Times New Roman" w:hAnsi="Arial" w:cs="Arial"/>
-                <w:color w:val="000000"/>
-                <w:lang w:val="en-US"/>
-              </w:rPr>
-              <w:t>Records the reservation and its details.</w:t>
+                <w:rFonts w:ascii="Arial" w:eastAsia="Times New Roman" w:hAnsi="Arial" w:cs="Arial"/>
+                <w:sz w:val="24"/>
+                <w:szCs w:val="24"/>
+                <w:lang w:val="en-US"/>
+              </w:rPr>
+            </w:pPr>
+            <w:r>
+              <w:rPr>
+                <w:rFonts w:ascii="Arial" w:eastAsia="Times New Roman" w:hAnsi="Arial" w:cs="Arial"/>
+                <w:sz w:val="24"/>
+                <w:szCs w:val="24"/>
+                <w:lang w:val="en-US"/>
+              </w:rPr>
+              <w:t>Checks available schedules on the APCIS or timetable.</w:t>
             </w:r>
           </w:p>
         </w:tc>
@@ -1025,19 +1065,27 @@
             <w:pPr>
               <w:spacing w:after="0" w:line="240" w:lineRule="auto"/>
               <w:rPr>
-                <w:rFonts w:ascii="Times New Roman" w:eastAsia="Times New Roman" w:hAnsi="Times New Roman" w:cs="Times New Roman"/>
-                <w:sz w:val="24"/>
-                <w:szCs w:val="24"/>
-                <w:lang w:val="en-US"/>
-              </w:rPr>
-            </w:pPr>
-            <w:r>
-              <w:rPr>
-                <w:rFonts w:ascii="Arial" w:eastAsia="Times New Roman" w:hAnsi="Arial" w:cs="Arial"/>
-                <w:color w:val="000000"/>
-                <w:lang w:val="en-US"/>
-              </w:rPr>
-              <w:t>Adds and displays the reservation and its details.</w:t>
+                <w:rFonts w:ascii="Arial" w:eastAsia="Times New Roman" w:hAnsi="Arial" w:cs="Arial"/>
+                <w:sz w:val="24"/>
+                <w:szCs w:val="24"/>
+                <w:lang w:val="en-US"/>
+              </w:rPr>
+            </w:pPr>
+            <w:r>
+              <w:rPr>
+                <w:rFonts w:ascii="Arial" w:eastAsia="Times New Roman" w:hAnsi="Arial" w:cs="Arial"/>
+                <w:color w:val="000000"/>
+                <w:lang w:val="en-US"/>
+              </w:rPr>
+              <w:t>Displays available schedule</w:t>
+            </w:r>
+            <w:r>
+              <w:rPr>
+                <w:rFonts w:ascii="Arial" w:eastAsia="Times New Roman" w:hAnsi="Arial" w:cs="Arial"/>
+                <w:color w:val="000000"/>
+                <w:lang w:val="en-US"/>
+              </w:rPr>
+              <w:t>.</w:t>
             </w:r>
           </w:p>
         </w:tc>
@@ -1063,34 +1111,50 @@
             <w:pPr>
               <w:spacing w:after="0" w:line="240" w:lineRule="auto"/>
               <w:rPr>
-                <w:rFonts w:ascii="Times New Roman" w:eastAsia="Times New Roman" w:hAnsi="Times New Roman" w:cs="Times New Roman"/>
-                <w:sz w:val="24"/>
-                <w:szCs w:val="24"/>
-                <w:lang w:val="en-US"/>
-              </w:rPr>
-            </w:pPr>
-            <w:r>
-              <w:rPr>
-                <w:rFonts w:ascii="Arial" w:eastAsia="Times New Roman" w:hAnsi="Arial" w:cs="Arial"/>
-                <w:color w:val="000000"/>
-                <w:lang w:val="en-US"/>
-              </w:rPr>
-              <w:t>APCIS.</w:t>
+                <w:rFonts w:ascii="Arial" w:eastAsia="Times New Roman" w:hAnsi="Arial" w:cs="Arial"/>
+                <w:sz w:val="24"/>
+                <w:szCs w:val="24"/>
+                <w:lang w:val="en-US"/>
+              </w:rPr>
+            </w:pPr>
+            <w:r>
+              <w:rPr>
+                <w:rFonts w:ascii="Arial" w:eastAsia="Times New Roman" w:hAnsi="Arial" w:cs="Arial"/>
+                <w:color w:val="000000"/>
+                <w:lang w:val="en-US"/>
+              </w:rPr>
+              <w:t>APCIS</w:t>
+            </w:r>
+            <w:r>
+              <w:rPr>
+                <w:rFonts w:ascii="Arial" w:eastAsia="Times New Roman" w:hAnsi="Arial" w:cs="Arial"/>
+                <w:color w:val="000000"/>
+                <w:lang w:val="en-US"/>
+              </w:rPr>
+              <w:t xml:space="preserve"> or timetable</w:t>
+            </w:r>
+            <w:r>
+              <w:rPr>
+                <w:rFonts w:ascii="Arial" w:eastAsia="Times New Roman" w:hAnsi="Arial" w:cs="Arial"/>
+                <w:color w:val="000000"/>
+                <w:lang w:val="en-US"/>
+              </w:rPr>
+              <w:t>.</w:t>
             </w:r>
           </w:p>
           <w:p>
             <w:pPr>
               <w:spacing w:after="240" w:line="240" w:lineRule="auto"/>
               <w:rPr>
-                <w:rFonts w:ascii="Times New Roman" w:eastAsia="Times New Roman" w:hAnsi="Times New Roman" w:cs="Times New Roman"/>
-                <w:sz w:val="24"/>
-                <w:szCs w:val="24"/>
-                <w:lang w:val="en-US"/>
-              </w:rPr>
-            </w:pPr>
-            <w:r>
-              <w:rPr>
-                <w:rFonts w:ascii="Times New Roman" w:eastAsia="Times New Roman" w:hAnsi="Times New Roman" w:cs="Times New Roman"/>
+                <w:rFonts w:ascii="Arial" w:eastAsia="Times New Roman" w:hAnsi="Arial" w:cs="Arial"/>
+                <w:sz w:val="24"/>
+                <w:szCs w:val="24"/>
+                <w:lang w:val="en-US"/>
+              </w:rPr>
+            </w:pPr>
+            <w:r>
+              <w:rPr>
+                <w:rFonts w:ascii="Arial" w:eastAsia="Times New Roman" w:hAnsi="Arial" w:cs="Arial"/>
                 <w:sz w:val="24"/>
                 <w:szCs w:val="24"/>
                 <w:lang w:val="en-US"/>
@@ -1099,7 +1163,7 @@
             </w:r>
             <w:r>
               <w:rPr>
-                <w:rFonts w:ascii="Times New Roman" w:eastAsia="Times New Roman" w:hAnsi="Times New Roman" w:cs="Times New Roman"/>
+                <w:rFonts w:ascii="Arial" w:eastAsia="Times New Roman" w:hAnsi="Arial" w:cs="Arial"/>
                 <w:sz w:val="24"/>
                 <w:szCs w:val="24"/>
                 <w:lang w:val="en-US"/>
@@ -1108,7 +1172,7 @@
             </w:r>
             <w:r>
               <w:rPr>
-                <w:rFonts w:ascii="Times New Roman" w:eastAsia="Times New Roman" w:hAnsi="Times New Roman" w:cs="Times New Roman"/>
+                <w:rFonts w:ascii="Arial" w:eastAsia="Times New Roman" w:hAnsi="Arial" w:cs="Arial"/>
                 <w:sz w:val="24"/>
                 <w:szCs w:val="24"/>
                 <w:lang w:val="en-US"/>
@@ -1138,15 +1202,301 @@
               <w:bottom w:w="100" w:type="dxa"/>
               <w:right w:w="100" w:type="dxa"/>
             </w:tcMar>
+          </w:tcPr>
+          <w:p>
+            <w:pPr>
+              <w:spacing w:after="0" w:line="240" w:lineRule="auto"/>
+              <w:rPr>
+                <w:rFonts w:ascii="Arial" w:eastAsia="Times New Roman" w:hAnsi="Arial" w:cs="Arial"/>
+                <w:color w:val="000000"/>
+                <w:lang w:val="en-US"/>
+              </w:rPr>
+            </w:pPr>
+            <w:r>
+              <w:rPr>
+                <w:rFonts w:ascii="Arial" w:eastAsia="Times New Roman" w:hAnsi="Arial" w:cs="Arial"/>
+                <w:color w:val="000000"/>
+                <w:lang w:val="en-US"/>
+              </w:rPr>
+              <w:t>Reservation clerk CRUD the reservation.</w:t>
+            </w:r>
+          </w:p>
+        </w:tc>
+        <w:tc>
+          <w:tcPr>
+            <w:tcW w:w="0" w:type="auto"/>
+            <w:tcBorders>
+              <w:top w:val="single" w:sz="8" w:space="0" w:color="000000"/>
+              <w:left w:val="single" w:sz="8" w:space="0" w:color="000000"/>
+              <w:bottom w:val="single" w:sz="8" w:space="0" w:color="000000"/>
+              <w:right w:val="single" w:sz="8" w:space="0" w:color="000000"/>
+            </w:tcBorders>
+            <w:shd w:val="clear" w:color="auto" w:fill="FFFFFF"/>
+            <w:tcMar>
+              <w:top w:w="100" w:type="dxa"/>
+              <w:left w:w="100" w:type="dxa"/>
+              <w:bottom w:w="100" w:type="dxa"/>
+              <w:right w:w="100" w:type="dxa"/>
+            </w:tcMar>
+          </w:tcPr>
+          <w:p>
+            <w:pPr>
+              <w:spacing w:after="0" w:line="240" w:lineRule="auto"/>
+              <w:rPr>
+                <w:rFonts w:ascii="Arial" w:eastAsia="Times New Roman" w:hAnsi="Arial" w:cs="Arial"/>
+                <w:color w:val="000000"/>
+                <w:lang w:val="en-US"/>
+              </w:rPr>
+            </w:pPr>
+            <w:proofErr w:type="spellStart"/>
+            <w:r>
+              <w:rPr>
+                <w:rFonts w:ascii="Arial" w:eastAsia="Times New Roman" w:hAnsi="Arial" w:cs="Arial"/>
+                <w:color w:val="000000"/>
+                <w:lang w:val="en-US"/>
+              </w:rPr>
+              <w:t>Reservee</w:t>
+            </w:r>
+            <w:proofErr w:type="spellEnd"/>
+            <w:r>
+              <w:rPr>
+                <w:rFonts w:ascii="Arial" w:eastAsia="Times New Roman" w:hAnsi="Arial" w:cs="Arial"/>
+                <w:color w:val="000000"/>
+                <w:lang w:val="en-US"/>
+              </w:rPr>
+              <w:t xml:space="preserve"> choses from the list of available schedules.</w:t>
+            </w:r>
+          </w:p>
+        </w:tc>
+        <w:tc>
+          <w:tcPr>
+            <w:tcW w:w="0" w:type="auto"/>
+            <w:tcBorders>
+              <w:top w:val="single" w:sz="8" w:space="0" w:color="000000"/>
+              <w:left w:val="single" w:sz="8" w:space="0" w:color="000000"/>
+              <w:bottom w:val="single" w:sz="8" w:space="0" w:color="000000"/>
+              <w:right w:val="single" w:sz="8" w:space="0" w:color="000000"/>
+            </w:tcBorders>
+            <w:shd w:val="clear" w:color="auto" w:fill="FFFFFF"/>
+            <w:tcMar>
+              <w:top w:w="100" w:type="dxa"/>
+              <w:left w:w="100" w:type="dxa"/>
+              <w:bottom w:w="100" w:type="dxa"/>
+              <w:right w:w="100" w:type="dxa"/>
+            </w:tcMar>
+          </w:tcPr>
+          <w:p>
+            <w:pPr>
+              <w:spacing w:after="0" w:line="240" w:lineRule="auto"/>
+              <w:rPr>
+                <w:rFonts w:ascii="Arial" w:eastAsia="Times New Roman" w:hAnsi="Arial" w:cs="Arial"/>
+                <w:color w:val="000000"/>
+                <w:lang w:val="en-US"/>
+              </w:rPr>
+            </w:pPr>
+            <w:proofErr w:type="spellStart"/>
+            <w:r>
+              <w:rPr>
+                <w:rFonts w:ascii="Arial" w:eastAsia="Times New Roman" w:hAnsi="Arial" w:cs="Arial"/>
+                <w:color w:val="000000"/>
+                <w:lang w:val="en-US"/>
+              </w:rPr>
+              <w:t>Reservee</w:t>
+            </w:r>
+            <w:proofErr w:type="spellEnd"/>
+            <w:r>
+              <w:rPr>
+                <w:rFonts w:ascii="Arial" w:eastAsia="Times New Roman" w:hAnsi="Arial" w:cs="Arial"/>
+                <w:color w:val="000000"/>
+                <w:lang w:val="en-US"/>
+              </w:rPr>
+              <w:t>.</w:t>
+            </w:r>
+          </w:p>
+        </w:tc>
+        <w:tc>
+          <w:tcPr>
+            <w:tcW w:w="0" w:type="auto"/>
+            <w:tcBorders>
+              <w:top w:val="single" w:sz="8" w:space="0" w:color="000000"/>
+              <w:left w:val="single" w:sz="8" w:space="0" w:color="000000"/>
+              <w:bottom w:val="single" w:sz="8" w:space="0" w:color="000000"/>
+              <w:right w:val="single" w:sz="8" w:space="0" w:color="000000"/>
+            </w:tcBorders>
+            <w:shd w:val="clear" w:color="auto" w:fill="FFFFFF"/>
+            <w:tcMar>
+              <w:top w:w="100" w:type="dxa"/>
+              <w:left w:w="100" w:type="dxa"/>
+              <w:bottom w:w="100" w:type="dxa"/>
+              <w:right w:w="100" w:type="dxa"/>
+            </w:tcMar>
+          </w:tcPr>
+          <w:p>
+            <w:pPr>
+              <w:spacing w:after="0" w:line="240" w:lineRule="auto"/>
+              <w:rPr>
+                <w:rFonts w:ascii="Arial" w:eastAsia="Times New Roman" w:hAnsi="Arial" w:cs="Arial"/>
+                <w:color w:val="000000"/>
+                <w:lang w:val="en-US"/>
+              </w:rPr>
+            </w:pPr>
+            <w:r>
+              <w:rPr>
+                <w:rFonts w:ascii="Arial" w:eastAsia="Times New Roman" w:hAnsi="Arial" w:cs="Arial"/>
+                <w:color w:val="000000"/>
+                <w:lang w:val="en-US"/>
+              </w:rPr>
+              <w:t>Reservation is CRUD on APCIS or timetable.</w:t>
+            </w:r>
+          </w:p>
+        </w:tc>
+        <w:tc>
+          <w:tcPr>
+            <w:tcW w:w="0" w:type="auto"/>
+            <w:tcBorders>
+              <w:top w:val="single" w:sz="8" w:space="0" w:color="000000"/>
+              <w:left w:val="single" w:sz="8" w:space="0" w:color="000000"/>
+              <w:bottom w:val="single" w:sz="8" w:space="0" w:color="000000"/>
+              <w:right w:val="single" w:sz="8" w:space="0" w:color="000000"/>
+            </w:tcBorders>
+            <w:shd w:val="clear" w:color="auto" w:fill="FFFFFF"/>
+            <w:tcMar>
+              <w:top w:w="100" w:type="dxa"/>
+              <w:left w:w="100" w:type="dxa"/>
+              <w:bottom w:w="100" w:type="dxa"/>
+              <w:right w:w="100" w:type="dxa"/>
+            </w:tcMar>
+          </w:tcPr>
+          <w:p>
+            <w:pPr>
+              <w:spacing w:after="0" w:line="240" w:lineRule="auto"/>
+              <w:rPr>
+                <w:rFonts w:ascii="Arial" w:eastAsia="Times New Roman" w:hAnsi="Arial" w:cs="Arial"/>
+                <w:color w:val="000000"/>
+                <w:lang w:val="en-US"/>
+              </w:rPr>
+            </w:pPr>
+            <w:r>
+              <w:rPr>
+                <w:rFonts w:ascii="Arial" w:eastAsia="Times New Roman" w:hAnsi="Arial" w:cs="Arial"/>
+                <w:color w:val="000000"/>
+                <w:lang w:val="en-US"/>
+              </w:rPr>
+              <w:t xml:space="preserve">APCIS displays updated </w:t>
+            </w:r>
+            <w:r>
+              <w:rPr>
+                <w:rFonts w:ascii="Arial" w:eastAsia="Times New Roman" w:hAnsi="Arial" w:cs="Arial"/>
+                <w:color w:val="000000"/>
+                <w:lang w:val="en-US"/>
+              </w:rPr>
+              <w:t>schedules.</w:t>
+            </w:r>
+          </w:p>
+        </w:tc>
+        <w:tc>
+          <w:tcPr>
+            <w:tcW w:w="0" w:type="auto"/>
+            <w:tcBorders>
+              <w:top w:val="single" w:sz="8" w:space="0" w:color="000000"/>
+              <w:left w:val="single" w:sz="8" w:space="0" w:color="000000"/>
+              <w:bottom w:val="single" w:sz="8" w:space="0" w:color="000000"/>
+              <w:right w:val="single" w:sz="8" w:space="0" w:color="000000"/>
+            </w:tcBorders>
+            <w:shd w:val="clear" w:color="auto" w:fill="FFFFFF"/>
+            <w:tcMar>
+              <w:top w:w="100" w:type="dxa"/>
+              <w:left w:w="100" w:type="dxa"/>
+              <w:bottom w:w="100" w:type="dxa"/>
+              <w:right w:w="100" w:type="dxa"/>
+            </w:tcMar>
+          </w:tcPr>
+          <w:p>
+            <w:pPr>
+              <w:spacing w:after="0" w:line="240" w:lineRule="auto"/>
+              <w:rPr>
+                <w:rFonts w:ascii="Arial" w:eastAsia="Times New Roman" w:hAnsi="Arial" w:cs="Arial"/>
+                <w:color w:val="000000"/>
+                <w:lang w:val="en-US"/>
+              </w:rPr>
+            </w:pPr>
+            <w:r>
+              <w:rPr>
+                <w:rFonts w:ascii="Arial" w:eastAsia="Times New Roman" w:hAnsi="Arial" w:cs="Arial"/>
+                <w:color w:val="000000"/>
+                <w:lang w:val="en-US"/>
+              </w:rPr>
+              <w:t>APCIS or timetable.</w:t>
+            </w:r>
+          </w:p>
+        </w:tc>
+      </w:tr>
+      <w:tr>
+        <w:trPr>
+          <w:trHeight w:val="1100"/>
+        </w:trPr>
+        <w:tc>
+          <w:tcPr>
+            <w:tcW w:w="0" w:type="auto"/>
+            <w:tcBorders>
+              <w:top w:val="single" w:sz="8" w:space="0" w:color="000000"/>
+              <w:left w:val="single" w:sz="8" w:space="0" w:color="000000"/>
+              <w:bottom w:val="single" w:sz="8" w:space="0" w:color="000000"/>
+              <w:right w:val="single" w:sz="8" w:space="0" w:color="000000"/>
+            </w:tcBorders>
+            <w:shd w:val="clear" w:color="auto" w:fill="FFFFFF"/>
+            <w:tcMar>
+              <w:top w:w="100" w:type="dxa"/>
+              <w:left w:w="100" w:type="dxa"/>
+              <w:bottom w:w="100" w:type="dxa"/>
+              <w:right w:w="100" w:type="dxa"/>
+            </w:tcMar>
             <w:hideMark/>
           </w:tcPr>
           <w:p>
             <w:pPr>
               <w:spacing w:after="0" w:line="240" w:lineRule="auto"/>
               <w:rPr>
-                <w:rFonts w:ascii="Times New Roman" w:eastAsia="Times New Roman" w:hAnsi="Times New Roman" w:cs="Times New Roman"/>
-                <w:sz w:val="24"/>
-                <w:szCs w:val="24"/>
+                <w:rFonts w:ascii="Arial" w:eastAsia="Times New Roman" w:hAnsi="Arial" w:cs="Arial"/>
+                <w:sz w:val="24"/>
+                <w:szCs w:val="24"/>
+                <w:lang w:val="en-US"/>
+              </w:rPr>
+            </w:pPr>
+            <w:r>
+              <w:rPr>
+                <w:rFonts w:ascii="Arial" w:eastAsia="Times New Roman" w:hAnsi="Arial" w:cs="Arial"/>
+                <w:color w:val="000000"/>
+                <w:lang w:val="en-US"/>
+              </w:rPr>
+              <w:t>Denies reservation.</w:t>
+            </w:r>
+          </w:p>
+        </w:tc>
+        <w:tc>
+          <w:tcPr>
+            <w:tcW w:w="0" w:type="auto"/>
+            <w:tcBorders>
+              <w:top w:val="single" w:sz="8" w:space="0" w:color="000000"/>
+              <w:left w:val="single" w:sz="8" w:space="0" w:color="000000"/>
+              <w:bottom w:val="single" w:sz="8" w:space="0" w:color="000000"/>
+              <w:right w:val="single" w:sz="8" w:space="0" w:color="000000"/>
+            </w:tcBorders>
+            <w:shd w:val="clear" w:color="auto" w:fill="FFFFFF"/>
+            <w:tcMar>
+              <w:top w:w="100" w:type="dxa"/>
+              <w:left w:w="100" w:type="dxa"/>
+              <w:bottom w:w="100" w:type="dxa"/>
+              <w:right w:w="100" w:type="dxa"/>
+            </w:tcMar>
+            <w:hideMark/>
+          </w:tcPr>
+          <w:p>
+            <w:pPr>
+              <w:spacing w:after="0" w:line="240" w:lineRule="auto"/>
+              <w:rPr>
+                <w:rFonts w:ascii="Arial" w:eastAsia="Times New Roman" w:hAnsi="Arial" w:cs="Arial"/>
+                <w:color w:val="000000"/>
                 <w:lang w:val="en-US"/>
               </w:rPr>
             </w:pPr>
@@ -1159,43 +1509,16 @@
               <w:t>Conflict in schedule.</w:t>
             </w:r>
           </w:p>
-        </w:tc>
-        <w:tc>
-          <w:tcPr>
-            <w:tcW w:w="0" w:type="auto"/>
-            <w:tcBorders>
-              <w:top w:val="single" w:sz="8" w:space="0" w:color="000000"/>
-              <w:left w:val="single" w:sz="8" w:space="0" w:color="000000"/>
-              <w:bottom w:val="single" w:sz="8" w:space="0" w:color="000000"/>
-              <w:right w:val="single" w:sz="8" w:space="0" w:color="000000"/>
-            </w:tcBorders>
-            <w:shd w:val="clear" w:color="auto" w:fill="FFFFFF"/>
-            <w:tcMar>
-              <w:top w:w="100" w:type="dxa"/>
-              <w:left w:w="100" w:type="dxa"/>
-              <w:bottom w:w="100" w:type="dxa"/>
-              <w:right w:w="100" w:type="dxa"/>
-            </w:tcMar>
-            <w:hideMark/>
-          </w:tcPr>
-          <w:p>
-            <w:pPr>
-              <w:spacing w:after="0" w:line="240" w:lineRule="auto"/>
-              <w:rPr>
-                <w:rFonts w:ascii="Times New Roman" w:eastAsia="Times New Roman" w:hAnsi="Times New Roman" w:cs="Times New Roman"/>
-                <w:sz w:val="24"/>
-                <w:szCs w:val="24"/>
-                <w:lang w:val="en-US"/>
-              </w:rPr>
-            </w:pPr>
-            <w:r>
-              <w:rPr>
-                <w:rFonts w:ascii="Arial" w:eastAsia="Times New Roman" w:hAnsi="Arial" w:cs="Arial"/>
-                <w:color w:val="000000"/>
-                <w:lang w:val="en-US"/>
-              </w:rPr>
-              <w:t>Denies reservation.</w:t>
-            </w:r>
+          <w:p>
+            <w:pPr>
+              <w:spacing w:after="0" w:line="240" w:lineRule="auto"/>
+              <w:rPr>
+                <w:rFonts w:ascii="Arial" w:eastAsia="Times New Roman" w:hAnsi="Arial" w:cs="Arial"/>
+                <w:sz w:val="24"/>
+                <w:szCs w:val="24"/>
+                <w:lang w:val="en-US"/>
+              </w:rPr>
+            </w:pPr>
           </w:p>
         </w:tc>
         <w:tc>
@@ -1238,16 +1561,7 @@
                 <w:szCs w:val="24"/>
                 <w:lang w:val="en-US"/>
               </w:rPr>
-              <w:t>Rece</w:t>
-            </w:r>
-            <w:r>
-              <w:rPr>
-                <w:rFonts w:ascii="Arial" w:eastAsia="Times New Roman" w:hAnsi="Arial" w:cs="Arial"/>
-                <w:sz w:val="24"/>
-                <w:szCs w:val="24"/>
-                <w:lang w:val="en-US"/>
-              </w:rPr>
-              <w:t>ptionist</w:t>
+              <w:t>Receptionist</w:t>
             </w:r>
           </w:p>
           <w:p>
@@ -1354,7 +1668,7 @@
             <w:pPr>
               <w:spacing w:after="240" w:line="240" w:lineRule="auto"/>
               <w:rPr>
-                <w:rFonts w:ascii="Times New Roman" w:eastAsia="Times New Roman" w:hAnsi="Times New Roman" w:cs="Times New Roman"/>
+                <w:rFonts w:ascii="Arial" w:eastAsia="Times New Roman" w:hAnsi="Arial" w:cs="Arial"/>
                 <w:sz w:val="24"/>
                 <w:szCs w:val="24"/>
                 <w:lang w:val="en-US"/>
@@ -1384,27 +1698,19 @@
             <w:pPr>
               <w:spacing w:after="0" w:line="240" w:lineRule="auto"/>
               <w:rPr>
-                <w:rFonts w:ascii="Times New Roman" w:eastAsia="Times New Roman" w:hAnsi="Times New Roman" w:cs="Times New Roman"/>
-                <w:sz w:val="24"/>
-                <w:szCs w:val="24"/>
-                <w:lang w:val="en-US"/>
-              </w:rPr>
-            </w:pPr>
-            <w:r>
-              <w:rPr>
-                <w:rFonts w:ascii="Arial" w:eastAsia="Times New Roman" w:hAnsi="Arial" w:cs="Arial"/>
-                <w:color w:val="000000"/>
-                <w:lang w:val="en-US"/>
-              </w:rPr>
-              <w:t>Checks APCIS</w:t>
-            </w:r>
-            <w:r>
-              <w:rPr>
-                <w:rFonts w:ascii="Arial" w:eastAsia="Times New Roman" w:hAnsi="Arial" w:cs="Arial"/>
-                <w:color w:val="000000"/>
-                <w:lang w:val="en-US"/>
-              </w:rPr>
-              <w:t xml:space="preserve"> </w:t>
+                <w:rFonts w:ascii="Arial" w:eastAsia="Times New Roman" w:hAnsi="Arial" w:cs="Arial"/>
+                <w:sz w:val="24"/>
+                <w:szCs w:val="24"/>
+                <w:lang w:val="en-US"/>
+              </w:rPr>
+            </w:pPr>
+            <w:r>
+              <w:rPr>
+                <w:rFonts w:ascii="Arial" w:eastAsia="Times New Roman" w:hAnsi="Arial" w:cs="Arial"/>
+                <w:color w:val="000000"/>
+                <w:lang w:val="en-US"/>
+              </w:rPr>
+              <w:t xml:space="preserve">Checks APCIS </w:t>
             </w:r>
             <w:r>
               <w:rPr>
@@ -1446,7 +1752,7 @@
             <w:pPr>
               <w:spacing w:after="0" w:line="240" w:lineRule="auto"/>
               <w:rPr>
-                <w:rFonts w:ascii="Times New Roman" w:eastAsia="Times New Roman" w:hAnsi="Times New Roman" w:cs="Times New Roman"/>
+                <w:rFonts w:ascii="Arial" w:eastAsia="Times New Roman" w:hAnsi="Arial" w:cs="Arial"/>
                 <w:sz w:val="24"/>
                 <w:szCs w:val="24"/>
                 <w:lang w:val="en-US"/>
@@ -1502,7 +1808,7 @@
             <w:pPr>
               <w:spacing w:after="0" w:line="240" w:lineRule="auto"/>
               <w:rPr>
-                <w:rFonts w:ascii="Times New Roman" w:eastAsia="Times New Roman" w:hAnsi="Times New Roman" w:cs="Times New Roman"/>
+                <w:rFonts w:ascii="Arial" w:eastAsia="Times New Roman" w:hAnsi="Arial" w:cs="Arial"/>
                 <w:sz w:val="24"/>
                 <w:szCs w:val="24"/>
                 <w:lang w:val="en-US"/>
@@ -1531,15 +1837,15 @@
             <w:pPr>
               <w:spacing w:after="240" w:line="240" w:lineRule="auto"/>
               <w:rPr>
-                <w:rFonts w:ascii="Times New Roman" w:eastAsia="Times New Roman" w:hAnsi="Times New Roman" w:cs="Times New Roman"/>
-                <w:sz w:val="24"/>
-                <w:szCs w:val="24"/>
-                <w:lang w:val="en-US"/>
-              </w:rPr>
-            </w:pPr>
-            <w:r>
-              <w:rPr>
-                <w:rFonts w:ascii="Times New Roman" w:eastAsia="Times New Roman" w:hAnsi="Times New Roman" w:cs="Times New Roman"/>
+                <w:rFonts w:ascii="Arial" w:eastAsia="Times New Roman" w:hAnsi="Arial" w:cs="Arial"/>
+                <w:sz w:val="24"/>
+                <w:szCs w:val="24"/>
+                <w:lang w:val="en-US"/>
+              </w:rPr>
+            </w:pPr>
+            <w:r>
+              <w:rPr>
+                <w:rFonts w:ascii="Arial" w:eastAsia="Times New Roman" w:hAnsi="Arial" w:cs="Arial"/>
                 <w:sz w:val="24"/>
                 <w:szCs w:val="24"/>
                 <w:lang w:val="en-US"/>
@@ -1569,319 +1875,170 @@
               <w:bottom w:w="100" w:type="dxa"/>
               <w:right w:w="100" w:type="dxa"/>
             </w:tcMar>
-            <w:hideMark/>
-          </w:tcPr>
-          <w:p>
-            <w:pPr>
-              <w:spacing w:after="0" w:line="240" w:lineRule="auto"/>
-              <w:rPr>
-                <w:rFonts w:ascii="Times New Roman" w:eastAsia="Times New Roman" w:hAnsi="Times New Roman" w:cs="Times New Roman"/>
-                <w:sz w:val="24"/>
-                <w:szCs w:val="24"/>
-                <w:lang w:val="en-US"/>
-              </w:rPr>
-            </w:pPr>
-            <w:r>
-              <w:rPr>
-                <w:rFonts w:ascii="Arial" w:eastAsia="Times New Roman" w:hAnsi="Arial" w:cs="Arial"/>
-                <w:color w:val="000000"/>
-                <w:lang w:val="en-US"/>
-              </w:rPr>
-              <w:t xml:space="preserve">Changes in reservation </w:t>
-            </w:r>
-            <w:proofErr w:type="gramStart"/>
-            <w:r>
-              <w:rPr>
-                <w:rFonts w:ascii="Arial" w:eastAsia="Times New Roman" w:hAnsi="Arial" w:cs="Arial"/>
-                <w:color w:val="000000"/>
-                <w:lang w:val="en-US"/>
-              </w:rPr>
-              <w:t>in the event that</w:t>
-            </w:r>
-            <w:proofErr w:type="gramEnd"/>
-            <w:r>
-              <w:rPr>
-                <w:rFonts w:ascii="Arial" w:eastAsia="Times New Roman" w:hAnsi="Arial" w:cs="Arial"/>
-                <w:color w:val="000000"/>
-                <w:lang w:val="en-US"/>
-              </w:rPr>
-              <w:t xml:space="preserve"> there is:</w:t>
-            </w:r>
-          </w:p>
-          <w:p>
-            <w:pPr>
-              <w:numPr>
-                <w:ilvl w:val="0"/>
-                <w:numId w:val="4"/>
-              </w:numPr>
-              <w:spacing w:after="0" w:line="240" w:lineRule="auto"/>
+          </w:tcPr>
+          <w:p>
+            <w:pPr>
+              <w:spacing w:after="0" w:line="240" w:lineRule="auto"/>
+              <w:ind w:left="720"/>
               <w:textAlignment w:val="baseline"/>
               <w:rPr>
                 <w:rFonts w:ascii="Arial" w:eastAsia="Times New Roman" w:hAnsi="Arial" w:cs="Arial"/>
-                <w:color w:val="000000"/>
-                <w:lang w:val="en-US"/>
-              </w:rPr>
-            </w:pPr>
-            <w:r>
-              <w:rPr>
-                <w:rFonts w:ascii="Arial" w:eastAsia="Times New Roman" w:hAnsi="Arial" w:cs="Arial"/>
-                <w:color w:val="000000"/>
-                <w:lang w:val="en-US"/>
-              </w:rPr>
-              <w:t>Cancellation of reservation</w:t>
-            </w:r>
-          </w:p>
-          <w:p>
-            <w:pPr>
-              <w:numPr>
-                <w:ilvl w:val="0"/>
-                <w:numId w:val="4"/>
-              </w:numPr>
-              <w:spacing w:after="0" w:line="240" w:lineRule="auto"/>
-              <w:textAlignment w:val="baseline"/>
-              <w:rPr>
-                <w:rFonts w:ascii="Arial" w:eastAsia="Times New Roman" w:hAnsi="Arial" w:cs="Arial"/>
-                <w:color w:val="000000"/>
-                <w:lang w:val="en-US"/>
-              </w:rPr>
-            </w:pPr>
-            <w:r>
-              <w:rPr>
-                <w:rFonts w:ascii="Arial" w:eastAsia="Times New Roman" w:hAnsi="Arial" w:cs="Arial"/>
-                <w:color w:val="000000"/>
-                <w:lang w:val="en-US"/>
-              </w:rPr>
-              <w:t>Changes in time and/or room of reservation</w:t>
-            </w:r>
-          </w:p>
-        </w:tc>
-        <w:tc>
-          <w:tcPr>
-            <w:tcW w:w="0" w:type="auto"/>
-            <w:tcBorders>
-              <w:top w:val="single" w:sz="8" w:space="0" w:color="000000"/>
-              <w:left w:val="single" w:sz="8" w:space="0" w:color="000000"/>
-              <w:bottom w:val="single" w:sz="8" w:space="0" w:color="000000"/>
-              <w:right w:val="single" w:sz="8" w:space="0" w:color="000000"/>
-            </w:tcBorders>
-            <w:shd w:val="clear" w:color="auto" w:fill="FFFFFF"/>
-            <w:tcMar>
-              <w:top w:w="100" w:type="dxa"/>
-              <w:left w:w="100" w:type="dxa"/>
-              <w:bottom w:w="100" w:type="dxa"/>
-              <w:right w:w="100" w:type="dxa"/>
-            </w:tcMar>
-            <w:hideMark/>
-          </w:tcPr>
-          <w:p>
-            <w:pPr>
-              <w:spacing w:after="0" w:line="240" w:lineRule="auto"/>
-              <w:rPr>
-                <w:rFonts w:ascii="Times New Roman" w:eastAsia="Times New Roman" w:hAnsi="Times New Roman" w:cs="Times New Roman"/>
-                <w:sz w:val="24"/>
-                <w:szCs w:val="24"/>
-                <w:lang w:val="en-US"/>
-              </w:rPr>
-            </w:pPr>
-            <w:r>
-              <w:rPr>
-                <w:rFonts w:ascii="Arial" w:eastAsia="Times New Roman" w:hAnsi="Arial" w:cs="Arial"/>
-                <w:color w:val="000000"/>
-                <w:lang w:val="en-US"/>
-              </w:rPr>
-              <w:t>Cancelling/rescheduling of a reservation.</w:t>
-            </w:r>
-          </w:p>
-        </w:tc>
-        <w:tc>
-          <w:tcPr>
-            <w:tcW w:w="0" w:type="auto"/>
-            <w:tcBorders>
-              <w:top w:val="single" w:sz="8" w:space="0" w:color="000000"/>
-              <w:left w:val="single" w:sz="8" w:space="0" w:color="000000"/>
-              <w:bottom w:val="single" w:sz="8" w:space="0" w:color="000000"/>
-              <w:right w:val="single" w:sz="8" w:space="0" w:color="000000"/>
-            </w:tcBorders>
-            <w:shd w:val="clear" w:color="auto" w:fill="FFFFFF"/>
-            <w:tcMar>
-              <w:top w:w="100" w:type="dxa"/>
-              <w:left w:w="100" w:type="dxa"/>
-              <w:bottom w:w="100" w:type="dxa"/>
-              <w:right w:w="100" w:type="dxa"/>
-            </w:tcMar>
-            <w:hideMark/>
-          </w:tcPr>
-          <w:p>
-            <w:pPr>
-              <w:spacing w:after="0" w:line="240" w:lineRule="auto"/>
-              <w:rPr>
-                <w:rFonts w:ascii="Times New Roman" w:eastAsia="Times New Roman" w:hAnsi="Times New Roman" w:cs="Times New Roman"/>
-                <w:sz w:val="24"/>
-                <w:szCs w:val="24"/>
-                <w:lang w:val="en-US"/>
-              </w:rPr>
-            </w:pPr>
-            <w:proofErr w:type="spellStart"/>
-            <w:r>
-              <w:rPr>
-                <w:rFonts w:ascii="Arial" w:eastAsia="Times New Roman" w:hAnsi="Arial" w:cs="Arial"/>
-                <w:color w:val="000000"/>
-                <w:lang w:val="en-US"/>
-              </w:rPr>
-              <w:t>Reservee</w:t>
-            </w:r>
-            <w:proofErr w:type="spellEnd"/>
-            <w:r>
-              <w:rPr>
-                <w:rFonts w:ascii="Arial" w:eastAsia="Times New Roman" w:hAnsi="Arial" w:cs="Arial"/>
-                <w:color w:val="000000"/>
-                <w:lang w:val="en-US"/>
-              </w:rPr>
-              <w:t>.</w:t>
-            </w:r>
-          </w:p>
-        </w:tc>
-        <w:tc>
-          <w:tcPr>
-            <w:tcW w:w="0" w:type="auto"/>
-            <w:tcBorders>
-              <w:top w:val="single" w:sz="8" w:space="0" w:color="000000"/>
-              <w:left w:val="single" w:sz="8" w:space="0" w:color="000000"/>
-              <w:bottom w:val="single" w:sz="8" w:space="0" w:color="000000"/>
-              <w:right w:val="single" w:sz="8" w:space="0" w:color="000000"/>
-            </w:tcBorders>
-            <w:shd w:val="clear" w:color="auto" w:fill="FFFFFF"/>
-            <w:tcMar>
-              <w:top w:w="100" w:type="dxa"/>
-              <w:left w:w="100" w:type="dxa"/>
-              <w:bottom w:w="100" w:type="dxa"/>
-              <w:right w:w="100" w:type="dxa"/>
-            </w:tcMar>
-            <w:hideMark/>
-          </w:tcPr>
-          <w:p>
-            <w:pPr>
-              <w:spacing w:after="0" w:line="240" w:lineRule="auto"/>
-              <w:rPr>
-                <w:rFonts w:ascii="Times New Roman" w:eastAsia="Times New Roman" w:hAnsi="Times New Roman" w:cs="Times New Roman"/>
-                <w:sz w:val="24"/>
-                <w:szCs w:val="24"/>
-                <w:lang w:val="en-US"/>
-              </w:rPr>
-            </w:pPr>
-            <w:r>
-              <w:rPr>
-                <w:rFonts w:ascii="Arial" w:eastAsia="Times New Roman" w:hAnsi="Arial" w:cs="Arial"/>
-                <w:color w:val="000000"/>
-                <w:lang w:val="en-US"/>
-              </w:rPr>
-              <w:t>Records the changes in reservation.</w:t>
-            </w:r>
-          </w:p>
-        </w:tc>
-        <w:tc>
-          <w:tcPr>
-            <w:tcW w:w="0" w:type="auto"/>
-            <w:tcBorders>
-              <w:top w:val="single" w:sz="8" w:space="0" w:color="000000"/>
-              <w:left w:val="single" w:sz="8" w:space="0" w:color="000000"/>
-              <w:bottom w:val="single" w:sz="8" w:space="0" w:color="000000"/>
-              <w:right w:val="single" w:sz="8" w:space="0" w:color="000000"/>
-            </w:tcBorders>
-            <w:shd w:val="clear" w:color="auto" w:fill="FFFFFF"/>
-            <w:tcMar>
-              <w:top w:w="100" w:type="dxa"/>
-              <w:left w:w="100" w:type="dxa"/>
-              <w:bottom w:w="100" w:type="dxa"/>
-              <w:right w:w="100" w:type="dxa"/>
-            </w:tcMar>
-            <w:hideMark/>
-          </w:tcPr>
-          <w:p>
-            <w:pPr>
-              <w:spacing w:after="0" w:line="240" w:lineRule="auto"/>
-              <w:rPr>
-                <w:rFonts w:ascii="Times New Roman" w:eastAsia="Times New Roman" w:hAnsi="Times New Roman" w:cs="Times New Roman"/>
-                <w:sz w:val="24"/>
-                <w:szCs w:val="24"/>
-                <w:lang w:val="en-US"/>
-              </w:rPr>
-            </w:pPr>
-            <w:r>
-              <w:rPr>
-                <w:rFonts w:ascii="Arial" w:eastAsia="Times New Roman" w:hAnsi="Arial" w:cs="Arial"/>
-                <w:color w:val="000000"/>
-                <w:lang w:val="en-US"/>
-              </w:rPr>
-              <w:t xml:space="preserve">Removes or displays the reservation and its details. </w:t>
-            </w:r>
-          </w:p>
+                <w:color w:val="ED7D31" w:themeColor="accent2"/>
+                <w:lang w:val="en-US"/>
+              </w:rPr>
+            </w:pPr>
+            <w:bookmarkStart w:id="0" w:name="_GoBack"/>
+            <w:bookmarkEnd w:id="0"/>
+          </w:p>
+        </w:tc>
+        <w:tc>
+          <w:tcPr>
+            <w:tcW w:w="0" w:type="auto"/>
+            <w:tcBorders>
+              <w:top w:val="single" w:sz="8" w:space="0" w:color="000000"/>
+              <w:left w:val="single" w:sz="8" w:space="0" w:color="000000"/>
+              <w:bottom w:val="single" w:sz="8" w:space="0" w:color="000000"/>
+              <w:right w:val="single" w:sz="8" w:space="0" w:color="000000"/>
+            </w:tcBorders>
+            <w:shd w:val="clear" w:color="auto" w:fill="FFFFFF"/>
+            <w:tcMar>
+              <w:top w:w="100" w:type="dxa"/>
+              <w:left w:w="100" w:type="dxa"/>
+              <w:bottom w:w="100" w:type="dxa"/>
+              <w:right w:w="100" w:type="dxa"/>
+            </w:tcMar>
+          </w:tcPr>
+          <w:p>
+            <w:pPr>
+              <w:spacing w:after="0" w:line="240" w:lineRule="auto"/>
+              <w:rPr>
+                <w:rFonts w:ascii="Arial" w:eastAsia="Times New Roman" w:hAnsi="Arial" w:cs="Arial"/>
+                <w:color w:val="ED7D31" w:themeColor="accent2"/>
+                <w:sz w:val="24"/>
+                <w:szCs w:val="24"/>
+                <w:lang w:val="en-US"/>
+              </w:rPr>
+            </w:pPr>
+          </w:p>
+        </w:tc>
+        <w:tc>
+          <w:tcPr>
+            <w:tcW w:w="0" w:type="auto"/>
+            <w:tcBorders>
+              <w:top w:val="single" w:sz="8" w:space="0" w:color="000000"/>
+              <w:left w:val="single" w:sz="8" w:space="0" w:color="000000"/>
+              <w:bottom w:val="single" w:sz="8" w:space="0" w:color="000000"/>
+              <w:right w:val="single" w:sz="8" w:space="0" w:color="000000"/>
+            </w:tcBorders>
+            <w:shd w:val="clear" w:color="auto" w:fill="FFFFFF"/>
+            <w:tcMar>
+              <w:top w:w="100" w:type="dxa"/>
+              <w:left w:w="100" w:type="dxa"/>
+              <w:bottom w:w="100" w:type="dxa"/>
+              <w:right w:w="100" w:type="dxa"/>
+            </w:tcMar>
+          </w:tcPr>
+          <w:p>
+            <w:pPr>
+              <w:spacing w:after="0" w:line="240" w:lineRule="auto"/>
+              <w:rPr>
+                <w:rFonts w:ascii="Arial" w:eastAsia="Times New Roman" w:hAnsi="Arial" w:cs="Arial"/>
+                <w:color w:val="ED7D31" w:themeColor="accent2"/>
+                <w:sz w:val="24"/>
+                <w:szCs w:val="24"/>
+                <w:lang w:val="en-US"/>
+              </w:rPr>
+            </w:pPr>
+          </w:p>
+        </w:tc>
+        <w:tc>
+          <w:tcPr>
+            <w:tcW w:w="0" w:type="auto"/>
+            <w:tcBorders>
+              <w:top w:val="single" w:sz="8" w:space="0" w:color="000000"/>
+              <w:left w:val="single" w:sz="8" w:space="0" w:color="000000"/>
+              <w:bottom w:val="single" w:sz="8" w:space="0" w:color="000000"/>
+              <w:right w:val="single" w:sz="8" w:space="0" w:color="000000"/>
+            </w:tcBorders>
+            <w:shd w:val="clear" w:color="auto" w:fill="FFFFFF"/>
+            <w:tcMar>
+              <w:top w:w="100" w:type="dxa"/>
+              <w:left w:w="100" w:type="dxa"/>
+              <w:bottom w:w="100" w:type="dxa"/>
+              <w:right w:w="100" w:type="dxa"/>
+            </w:tcMar>
+          </w:tcPr>
+          <w:p>
+            <w:pPr>
+              <w:spacing w:after="0" w:line="240" w:lineRule="auto"/>
+              <w:rPr>
+                <w:rFonts w:ascii="Arial" w:eastAsia="Times New Roman" w:hAnsi="Arial" w:cs="Arial"/>
+                <w:color w:val="ED7D31" w:themeColor="accent2"/>
+                <w:sz w:val="24"/>
+                <w:szCs w:val="24"/>
+                <w:lang w:val="en-US"/>
+              </w:rPr>
+            </w:pPr>
+          </w:p>
+        </w:tc>
+        <w:tc>
+          <w:tcPr>
+            <w:tcW w:w="0" w:type="auto"/>
+            <w:tcBorders>
+              <w:top w:val="single" w:sz="8" w:space="0" w:color="000000"/>
+              <w:left w:val="single" w:sz="8" w:space="0" w:color="000000"/>
+              <w:bottom w:val="single" w:sz="8" w:space="0" w:color="000000"/>
+              <w:right w:val="single" w:sz="8" w:space="0" w:color="000000"/>
+            </w:tcBorders>
+            <w:shd w:val="clear" w:color="auto" w:fill="FFFFFF"/>
+            <w:tcMar>
+              <w:top w:w="100" w:type="dxa"/>
+              <w:left w:w="100" w:type="dxa"/>
+              <w:bottom w:w="100" w:type="dxa"/>
+              <w:right w:w="100" w:type="dxa"/>
+            </w:tcMar>
+          </w:tcPr>
           <w:p>
             <w:pPr>
               <w:spacing w:after="240" w:line="240" w:lineRule="auto"/>
               <w:rPr>
-                <w:rFonts w:ascii="Times New Roman" w:eastAsia="Times New Roman" w:hAnsi="Times New Roman" w:cs="Times New Roman"/>
-                <w:sz w:val="24"/>
-                <w:szCs w:val="24"/>
-                <w:lang w:val="en-US"/>
-              </w:rPr>
-            </w:pPr>
-            <w:r>
-              <w:rPr>
-                <w:rFonts w:ascii="Times New Roman" w:eastAsia="Times New Roman" w:hAnsi="Times New Roman" w:cs="Times New Roman"/>
-                <w:sz w:val="24"/>
-                <w:szCs w:val="24"/>
-                <w:lang w:val="en-US"/>
-              </w:rPr>
-              <w:br/>
-            </w:r>
-            <w:r>
-              <w:rPr>
-                <w:rFonts w:ascii="Times New Roman" w:eastAsia="Times New Roman" w:hAnsi="Times New Roman" w:cs="Times New Roman"/>
-                <w:sz w:val="24"/>
-                <w:szCs w:val="24"/>
-                <w:lang w:val="en-US"/>
-              </w:rPr>
-              <w:br/>
-            </w:r>
-          </w:p>
-        </w:tc>
-        <w:tc>
-          <w:tcPr>
-            <w:tcW w:w="0" w:type="auto"/>
-            <w:tcBorders>
-              <w:top w:val="single" w:sz="8" w:space="0" w:color="000000"/>
-              <w:left w:val="single" w:sz="8" w:space="0" w:color="000000"/>
-              <w:bottom w:val="single" w:sz="8" w:space="0" w:color="000000"/>
-              <w:right w:val="single" w:sz="8" w:space="0" w:color="000000"/>
-            </w:tcBorders>
-            <w:shd w:val="clear" w:color="auto" w:fill="FFFFFF"/>
-            <w:tcMar>
-              <w:top w:w="100" w:type="dxa"/>
-              <w:left w:w="100" w:type="dxa"/>
-              <w:bottom w:w="100" w:type="dxa"/>
-              <w:right w:w="100" w:type="dxa"/>
-            </w:tcMar>
-            <w:hideMark/>
-          </w:tcPr>
-          <w:p>
-            <w:pPr>
-              <w:spacing w:after="0" w:line="240" w:lineRule="auto"/>
-              <w:rPr>
-                <w:rFonts w:ascii="Times New Roman" w:eastAsia="Times New Roman" w:hAnsi="Times New Roman" w:cs="Times New Roman"/>
-                <w:sz w:val="24"/>
-                <w:szCs w:val="24"/>
-                <w:lang w:val="en-US"/>
-              </w:rPr>
-            </w:pPr>
-            <w:r>
-              <w:rPr>
-                <w:rFonts w:ascii="Arial" w:eastAsia="Times New Roman" w:hAnsi="Arial" w:cs="Arial"/>
-                <w:color w:val="000000"/>
-                <w:lang w:val="en-US"/>
-              </w:rPr>
-              <w:t>APCIS.</w:t>
-            </w:r>
+                <w:rFonts w:ascii="Arial" w:eastAsia="Times New Roman" w:hAnsi="Arial" w:cs="Arial"/>
+                <w:color w:val="ED7D31" w:themeColor="accent2"/>
+                <w:sz w:val="24"/>
+                <w:szCs w:val="24"/>
+                <w:lang w:val="en-US"/>
+              </w:rPr>
+            </w:pPr>
+          </w:p>
+        </w:tc>
+        <w:tc>
+          <w:tcPr>
+            <w:tcW w:w="0" w:type="auto"/>
+            <w:tcBorders>
+              <w:top w:val="single" w:sz="8" w:space="0" w:color="000000"/>
+              <w:left w:val="single" w:sz="8" w:space="0" w:color="000000"/>
+              <w:bottom w:val="single" w:sz="8" w:space="0" w:color="000000"/>
+              <w:right w:val="single" w:sz="8" w:space="0" w:color="000000"/>
+            </w:tcBorders>
+            <w:shd w:val="clear" w:color="auto" w:fill="FFFFFF"/>
+            <w:tcMar>
+              <w:top w:w="100" w:type="dxa"/>
+              <w:left w:w="100" w:type="dxa"/>
+              <w:bottom w:w="100" w:type="dxa"/>
+              <w:right w:w="100" w:type="dxa"/>
+            </w:tcMar>
+          </w:tcPr>
+          <w:p>
+            <w:pPr>
+              <w:spacing w:after="0" w:line="240" w:lineRule="auto"/>
+              <w:rPr>
+                <w:rFonts w:ascii="Arial" w:eastAsia="Times New Roman" w:hAnsi="Arial" w:cs="Arial"/>
+                <w:color w:val="ED7D31" w:themeColor="accent2"/>
+                <w:sz w:val="24"/>
+                <w:szCs w:val="24"/>
+                <w:lang w:val="en-US"/>
+              </w:rPr>
+            </w:pPr>
           </w:p>
         </w:tc>
       </w:tr>
@@ -1911,7 +2068,7 @@
             <w:pPr>
               <w:spacing w:after="0" w:line="240" w:lineRule="auto"/>
               <w:rPr>
-                <w:rFonts w:ascii="Times New Roman" w:eastAsia="Times New Roman" w:hAnsi="Times New Roman" w:cs="Times New Roman"/>
+                <w:rFonts w:ascii="Arial" w:eastAsia="Times New Roman" w:hAnsi="Arial" w:cs="Arial"/>
                 <w:sz w:val="24"/>
                 <w:szCs w:val="24"/>
                 <w:lang w:val="en-US"/>
@@ -1949,7 +2106,7 @@
             <w:pPr>
               <w:spacing w:after="0" w:line="240" w:lineRule="auto"/>
               <w:rPr>
-                <w:rFonts w:ascii="Times New Roman" w:eastAsia="Times New Roman" w:hAnsi="Times New Roman" w:cs="Times New Roman"/>
+                <w:rFonts w:ascii="Arial" w:eastAsia="Times New Roman" w:hAnsi="Arial" w:cs="Arial"/>
                 <w:sz w:val="24"/>
                 <w:szCs w:val="24"/>
                 <w:lang w:val="en-US"/>
@@ -1987,7 +2144,7 @@
             <w:pPr>
               <w:spacing w:after="0" w:line="240" w:lineRule="auto"/>
               <w:rPr>
-                <w:rFonts w:ascii="Times New Roman" w:eastAsia="Times New Roman" w:hAnsi="Times New Roman" w:cs="Times New Roman"/>
+                <w:rFonts w:ascii="Arial" w:eastAsia="Times New Roman" w:hAnsi="Arial" w:cs="Arial"/>
                 <w:sz w:val="24"/>
                 <w:szCs w:val="24"/>
                 <w:lang w:val="en-US"/>
@@ -2025,7 +2182,7 @@
             <w:pPr>
               <w:spacing w:after="0" w:line="240" w:lineRule="auto"/>
               <w:rPr>
-                <w:rFonts w:ascii="Times New Roman" w:eastAsia="Times New Roman" w:hAnsi="Times New Roman" w:cs="Times New Roman"/>
+                <w:rFonts w:ascii="Arial" w:eastAsia="Times New Roman" w:hAnsi="Arial" w:cs="Arial"/>
                 <w:sz w:val="24"/>
                 <w:szCs w:val="24"/>
                 <w:lang w:val="en-US"/>
@@ -2052,7 +2209,7 @@
             <w:pPr>
               <w:spacing w:after="0" w:line="240" w:lineRule="auto"/>
               <w:rPr>
-                <w:rFonts w:ascii="Times New Roman" w:eastAsia="Times New Roman" w:hAnsi="Times New Roman" w:cs="Times New Roman"/>
+                <w:rFonts w:ascii="Arial" w:eastAsia="Times New Roman" w:hAnsi="Arial" w:cs="Arial"/>
                 <w:sz w:val="24"/>
                 <w:szCs w:val="24"/>
                 <w:lang w:val="en-US"/>
@@ -2082,16 +2239,18 @@
             <w:pPr>
               <w:spacing w:after="0" w:line="240" w:lineRule="auto"/>
               <w:rPr>
-                <w:rFonts w:ascii="Times New Roman" w:eastAsia="Times New Roman" w:hAnsi="Times New Roman" w:cs="Times New Roman"/>
-                <w:sz w:val="24"/>
-                <w:szCs w:val="24"/>
-                <w:lang w:val="en-US"/>
-              </w:rPr>
-            </w:pPr>
-            <w:r>
-              <w:rPr>
-                <w:rFonts w:ascii="Arial" w:eastAsia="Times New Roman" w:hAnsi="Arial" w:cs="Arial"/>
-                <w:color w:val="000000"/>
+                <w:rFonts w:ascii="Arial" w:eastAsia="Times New Roman" w:hAnsi="Arial" w:cs="Arial"/>
+                <w:sz w:val="24"/>
+                <w:szCs w:val="24"/>
+                <w:lang w:val="en-US"/>
+              </w:rPr>
+            </w:pPr>
+            <w:r>
+              <w:rPr>
+                <w:rFonts w:ascii="Arial" w:eastAsia="Times New Roman" w:hAnsi="Arial" w:cs="Arial"/>
+                <w:color w:val="000000"/>
+                <w:sz w:val="24"/>
+                <w:szCs w:val="24"/>
                 <w:lang w:val="en-US"/>
               </w:rPr>
               <w:t>Air conditioner, lights, computers, and projector. are turned on or off based on the time allocated.</w:t>
@@ -2120,19 +2279,20 @@
             <w:pPr>
               <w:spacing w:after="0" w:line="240" w:lineRule="auto"/>
               <w:rPr>
-                <w:rFonts w:ascii="Times New Roman" w:eastAsia="Times New Roman" w:hAnsi="Times New Roman" w:cs="Times New Roman"/>
-                <w:sz w:val="24"/>
-                <w:szCs w:val="24"/>
-                <w:lang w:val="en-US"/>
-              </w:rPr>
-            </w:pPr>
-            <w:r>
-              <w:rPr>
-                <w:rFonts w:ascii="Arial" w:eastAsia="Times New Roman" w:hAnsi="Arial" w:cs="Arial"/>
-                <w:color w:val="000000"/>
-                <w:lang w:val="en-US"/>
-              </w:rPr>
-              <w:t>Facilities.</w:t>
+                <w:rFonts w:ascii="Arial" w:eastAsia="Times New Roman" w:hAnsi="Arial" w:cs="Arial"/>
+                <w:sz w:val="24"/>
+                <w:szCs w:val="24"/>
+                <w:lang w:val="en-US"/>
+              </w:rPr>
+            </w:pPr>
+            <w:r>
+              <w:rPr>
+                <w:rFonts w:ascii="Arial" w:eastAsia="Times New Roman" w:hAnsi="Arial" w:cs="Arial"/>
+                <w:sz w:val="24"/>
+                <w:szCs w:val="24"/>
+                <w:lang w:val="en-US"/>
+              </w:rPr>
+              <w:t>Facilities</w:t>
             </w:r>
           </w:p>
         </w:tc>
@@ -2163,7 +2323,7 @@
             <w:pPr>
               <w:spacing w:after="0" w:line="240" w:lineRule="auto"/>
               <w:rPr>
-                <w:rFonts w:ascii="Times New Roman" w:eastAsia="Times New Roman" w:hAnsi="Times New Roman" w:cs="Times New Roman"/>
+                <w:rFonts w:ascii="Arial" w:eastAsia="Times New Roman" w:hAnsi="Arial" w:cs="Arial"/>
                 <w:sz w:val="24"/>
                 <w:szCs w:val="24"/>
                 <w:lang w:val="en-US"/>
@@ -2210,7 +2370,7 @@
             <w:pPr>
               <w:spacing w:after="0" w:line="240" w:lineRule="auto"/>
               <w:rPr>
-                <w:rFonts w:ascii="Times New Roman" w:eastAsia="Times New Roman" w:hAnsi="Times New Roman" w:cs="Times New Roman"/>
+                <w:rFonts w:ascii="Arial" w:eastAsia="Times New Roman" w:hAnsi="Arial" w:cs="Arial"/>
                 <w:sz w:val="24"/>
                 <w:szCs w:val="24"/>
                 <w:lang w:val="en-US"/>
@@ -2332,7 +2492,7 @@
             <w:pPr>
               <w:spacing w:after="0" w:line="240" w:lineRule="auto"/>
               <w:rPr>
-                <w:rFonts w:ascii="Times New Roman" w:eastAsia="Times New Roman" w:hAnsi="Times New Roman" w:cs="Times New Roman"/>
+                <w:rFonts w:ascii="Arial" w:eastAsia="Times New Roman" w:hAnsi="Arial" w:cs="Arial"/>
                 <w:sz w:val="24"/>
                 <w:szCs w:val="24"/>
                 <w:lang w:val="en-US"/>
@@ -2386,7 +2546,7 @@
             <w:pPr>
               <w:spacing w:after="0" w:line="240" w:lineRule="auto"/>
               <w:rPr>
-                <w:rFonts w:ascii="Times New Roman" w:eastAsia="Times New Roman" w:hAnsi="Times New Roman" w:cs="Times New Roman"/>
+                <w:rFonts w:ascii="Arial" w:eastAsia="Times New Roman" w:hAnsi="Arial" w:cs="Arial"/>
                 <w:sz w:val="24"/>
                 <w:szCs w:val="24"/>
                 <w:lang w:val="en-US"/>
@@ -2400,8 +2560,6 @@
               </w:rPr>
               <w:t>FMS.</w:t>
             </w:r>
-            <w:bookmarkStart w:id="0" w:name="_GoBack"/>
-            <w:bookmarkEnd w:id="0"/>
           </w:p>
         </w:tc>
         <w:tc>
@@ -2426,7 +2584,7 @@
             <w:pPr>
               <w:spacing w:after="0" w:line="240" w:lineRule="auto"/>
               <w:rPr>
-                <w:rFonts w:ascii="Times New Roman" w:eastAsia="Times New Roman" w:hAnsi="Times New Roman" w:cs="Times New Roman"/>
+                <w:rFonts w:ascii="Arial" w:eastAsia="Times New Roman" w:hAnsi="Arial" w:cs="Arial"/>
                 <w:sz w:val="24"/>
                 <w:szCs w:val="24"/>
                 <w:lang w:val="en-US"/>
@@ -2488,16 +2646,18 @@
             <w:pPr>
               <w:spacing w:after="0" w:line="240" w:lineRule="auto"/>
               <w:rPr>
-                <w:rFonts w:ascii="Times New Roman" w:eastAsia="Times New Roman" w:hAnsi="Times New Roman" w:cs="Times New Roman"/>
-                <w:sz w:val="24"/>
-                <w:szCs w:val="24"/>
-                <w:lang w:val="en-US"/>
-              </w:rPr>
-            </w:pPr>
-            <w:r>
-              <w:rPr>
-                <w:rFonts w:ascii="Arial" w:eastAsia="Times New Roman" w:hAnsi="Arial" w:cs="Arial"/>
-                <w:color w:val="000000"/>
+                <w:rFonts w:ascii="Arial" w:eastAsia="Times New Roman" w:hAnsi="Arial" w:cs="Arial"/>
+                <w:sz w:val="24"/>
+                <w:szCs w:val="24"/>
+                <w:lang w:val="en-US"/>
+              </w:rPr>
+            </w:pPr>
+            <w:r>
+              <w:rPr>
+                <w:rFonts w:ascii="Arial" w:eastAsia="Times New Roman" w:hAnsi="Arial" w:cs="Arial"/>
+                <w:color w:val="000000"/>
+                <w:sz w:val="24"/>
+                <w:szCs w:val="24"/>
                 <w:lang w:val="en-US"/>
               </w:rPr>
               <w:t xml:space="preserve">Air conditioner, lights, computers, and projector are turned off. </w:t>
@@ -2507,7 +2667,7 @@
             <w:pPr>
               <w:spacing w:after="0" w:line="240" w:lineRule="auto"/>
               <w:rPr>
-                <w:rFonts w:ascii="Times New Roman" w:eastAsia="Times New Roman" w:hAnsi="Times New Roman" w:cs="Times New Roman"/>
+                <w:rFonts w:ascii="Arial" w:eastAsia="Times New Roman" w:hAnsi="Arial" w:cs="Arial"/>
                 <w:sz w:val="24"/>
                 <w:szCs w:val="24"/>
                 <w:lang w:val="en-US"/>
@@ -2537,16 +2697,18 @@
             <w:pPr>
               <w:spacing w:after="0" w:line="240" w:lineRule="auto"/>
               <w:rPr>
-                <w:rFonts w:ascii="Times New Roman" w:eastAsia="Times New Roman" w:hAnsi="Times New Roman" w:cs="Times New Roman"/>
-                <w:sz w:val="24"/>
-                <w:szCs w:val="24"/>
-                <w:lang w:val="en-US"/>
-              </w:rPr>
-            </w:pPr>
-            <w:r>
-              <w:rPr>
-                <w:rFonts w:ascii="Arial" w:eastAsia="Times New Roman" w:hAnsi="Arial" w:cs="Arial"/>
-                <w:color w:val="000000"/>
+                <w:rFonts w:ascii="Arial" w:eastAsia="Times New Roman" w:hAnsi="Arial" w:cs="Arial"/>
+                <w:sz w:val="24"/>
+                <w:szCs w:val="24"/>
+                <w:lang w:val="en-US"/>
+              </w:rPr>
+            </w:pPr>
+            <w:r>
+              <w:rPr>
+                <w:rFonts w:ascii="Arial" w:eastAsia="Times New Roman" w:hAnsi="Arial" w:cs="Arial"/>
+                <w:color w:val="000000"/>
+                <w:sz w:val="24"/>
+                <w:szCs w:val="24"/>
                 <w:lang w:val="en-US"/>
               </w:rPr>
               <w:t>Facilities.</w:t>
@@ -2555,7 +2717,13 @@
         </w:tc>
       </w:tr>
     </w:tbl>
-    <w:p/>
+    <w:p>
+      <w:pPr>
+        <w:rPr>
+          <w:rFonts w:ascii="Arial" w:hAnsi="Arial" w:cs="Arial"/>
+        </w:rPr>
+      </w:pPr>
+    </w:p>
     <w:sectPr>
       <w:pgSz w:w="12240" w:h="15840"/>
       <w:pgMar w:top="284" w:right="284" w:bottom="284" w:left="284" w:header="709" w:footer="709" w:gutter="0"/>

--- a/Documentation/EventTable.docx
+++ b/Documentation/EventTable.docx
@@ -25,12 +25,12 @@
         <w:tblLook w:val="04A0" w:firstRow="1" w:lastRow="0" w:firstColumn="1" w:lastColumn="0" w:noHBand="0" w:noVBand="1"/>
       </w:tblPr>
       <w:tblGrid>
-        <w:gridCol w:w="1656"/>
-        <w:gridCol w:w="2388"/>
-        <w:gridCol w:w="2580"/>
-        <w:gridCol w:w="1637"/>
-        <w:gridCol w:w="2044"/>
-        <w:gridCol w:w="1347"/>
+        <w:gridCol w:w="1997"/>
+        <w:gridCol w:w="2892"/>
+        <w:gridCol w:w="1154"/>
+        <w:gridCol w:w="1631"/>
+        <w:gridCol w:w="2677"/>
+        <w:gridCol w:w="1301"/>
       </w:tblGrid>
       <w:tr>
         <w:trPr>
@@ -877,121 +877,89 @@
               <w:bottom w:w="100" w:type="dxa"/>
               <w:right w:w="100" w:type="dxa"/>
             </w:tcMar>
-            <w:hideMark/>
-          </w:tcPr>
-          <w:p>
-            <w:pPr>
-              <w:spacing w:after="0" w:line="240" w:lineRule="auto"/>
-              <w:rPr>
-                <w:rFonts w:ascii="Arial" w:eastAsia="Times New Roman" w:hAnsi="Arial" w:cs="Arial"/>
-                <w:sz w:val="24"/>
-                <w:szCs w:val="24"/>
-                <w:lang w:val="en-US"/>
-              </w:rPr>
-            </w:pPr>
-            <w:r>
-              <w:rPr>
-                <w:rFonts w:ascii="Arial" w:eastAsia="Times New Roman" w:hAnsi="Arial" w:cs="Arial"/>
-                <w:color w:val="000000"/>
-                <w:lang w:val="en-US"/>
-              </w:rPr>
-              <w:t>Inquires for a reservation of a room.</w:t>
-            </w:r>
-          </w:p>
-        </w:tc>
-        <w:tc>
-          <w:tcPr>
-            <w:tcW w:w="0" w:type="auto"/>
-            <w:tcBorders>
-              <w:top w:val="single" w:sz="8" w:space="0" w:color="000000"/>
-              <w:left w:val="single" w:sz="8" w:space="0" w:color="000000"/>
-              <w:bottom w:val="single" w:sz="8" w:space="0" w:color="000000"/>
-              <w:right w:val="single" w:sz="8" w:space="0" w:color="000000"/>
-            </w:tcBorders>
-            <w:shd w:val="clear" w:color="auto" w:fill="FFFFFF"/>
-            <w:tcMar>
-              <w:top w:w="100" w:type="dxa"/>
-              <w:left w:w="100" w:type="dxa"/>
-              <w:bottom w:w="100" w:type="dxa"/>
-              <w:right w:w="100" w:type="dxa"/>
-            </w:tcMar>
-            <w:hideMark/>
-          </w:tcPr>
-          <w:p>
-            <w:pPr>
-              <w:spacing w:after="0" w:line="240" w:lineRule="auto"/>
-              <w:rPr>
-                <w:rFonts w:ascii="Arial" w:eastAsia="Times New Roman" w:hAnsi="Arial" w:cs="Arial"/>
-                <w:sz w:val="24"/>
-                <w:szCs w:val="24"/>
-                <w:lang w:val="en-US"/>
-              </w:rPr>
-            </w:pPr>
-            <w:r>
-              <w:rPr>
-                <w:rFonts w:ascii="Arial" w:eastAsia="Times New Roman" w:hAnsi="Arial" w:cs="Arial"/>
-                <w:color w:val="000000"/>
-                <w:lang w:val="en-US"/>
-              </w:rPr>
-              <w:t>Suggests available schedules on</w:t>
-            </w:r>
-            <w:r>
-              <w:rPr>
-                <w:rFonts w:ascii="Arial" w:eastAsia="Times New Roman" w:hAnsi="Arial" w:cs="Arial"/>
-                <w:color w:val="000000"/>
-                <w:lang w:val="en-US"/>
-              </w:rPr>
-              <w:t xml:space="preserve"> the APCIS or timetable.</w:t>
-            </w:r>
-          </w:p>
-        </w:tc>
-        <w:tc>
-          <w:tcPr>
-            <w:tcW w:w="0" w:type="auto"/>
-            <w:tcBorders>
-              <w:top w:val="single" w:sz="8" w:space="0" w:color="000000"/>
-              <w:left w:val="single" w:sz="8" w:space="0" w:color="000000"/>
-              <w:bottom w:val="single" w:sz="8" w:space="0" w:color="000000"/>
-              <w:right w:val="single" w:sz="8" w:space="0" w:color="000000"/>
-            </w:tcBorders>
-            <w:shd w:val="clear" w:color="auto" w:fill="FFFFFF"/>
-            <w:tcMar>
-              <w:top w:w="100" w:type="dxa"/>
-              <w:left w:w="100" w:type="dxa"/>
-              <w:bottom w:w="100" w:type="dxa"/>
-              <w:right w:w="100" w:type="dxa"/>
-            </w:tcMar>
-            <w:hideMark/>
-          </w:tcPr>
-          <w:p>
-            <w:pPr>
-              <w:spacing w:after="0" w:line="240" w:lineRule="auto"/>
-              <w:rPr>
-                <w:rFonts w:ascii="Arial" w:eastAsia="Times New Roman" w:hAnsi="Arial" w:cs="Arial"/>
-                <w:sz w:val="24"/>
-                <w:szCs w:val="24"/>
-                <w:lang w:val="en-US"/>
-              </w:rPr>
-            </w:pPr>
-            <w:proofErr w:type="spellStart"/>
-            <w:r>
-              <w:rPr>
-                <w:rFonts w:ascii="Arial" w:eastAsia="Times New Roman" w:hAnsi="Arial" w:cs="Arial"/>
-                <w:color w:val="000000"/>
-                <w:lang w:val="en-US"/>
-              </w:rPr>
-              <w:t>Reservee</w:t>
-            </w:r>
-            <w:proofErr w:type="spellEnd"/>
-            <w:r>
-              <w:rPr>
-                <w:rFonts w:ascii="Arial" w:eastAsia="Times New Roman" w:hAnsi="Arial" w:cs="Arial"/>
-                <w:color w:val="000000"/>
-                <w:lang w:val="en-US"/>
-              </w:rPr>
-              <w:t>.</w:t>
-            </w:r>
-          </w:p>
+          </w:tcPr>
+          <w:p>
+            <w:pPr>
+              <w:spacing w:after="0" w:line="240" w:lineRule="auto"/>
+              <w:rPr>
+                <w:rFonts w:ascii="Arial" w:eastAsia="Times New Roman" w:hAnsi="Arial" w:cs="Arial"/>
+                <w:sz w:val="24"/>
+                <w:szCs w:val="24"/>
+                <w:lang w:val="en-US"/>
+              </w:rPr>
+            </w:pPr>
+            <w:r>
+              <w:rPr>
+                <w:rFonts w:ascii="Arial" w:eastAsia="Times New Roman" w:hAnsi="Arial" w:cs="Arial"/>
+                <w:color w:val="000000"/>
+                <w:lang w:val="en-US"/>
+              </w:rPr>
+              <w:t>Activates</w:t>
+            </w:r>
+            <w:r>
+              <w:rPr>
+                <w:rFonts w:ascii="Arial" w:eastAsia="Times New Roman" w:hAnsi="Arial" w:cs="Arial"/>
+                <w:color w:val="000000"/>
+                <w:lang w:val="en-US"/>
+              </w:rPr>
+              <w:t xml:space="preserve"> the facilities based on allocated time</w:t>
+            </w:r>
+          </w:p>
+        </w:tc>
+        <w:tc>
+          <w:tcPr>
+            <w:tcW w:w="0" w:type="auto"/>
+            <w:tcBorders>
+              <w:top w:val="single" w:sz="8" w:space="0" w:color="000000"/>
+              <w:left w:val="single" w:sz="8" w:space="0" w:color="000000"/>
+              <w:bottom w:val="single" w:sz="8" w:space="0" w:color="000000"/>
+              <w:right w:val="single" w:sz="8" w:space="0" w:color="000000"/>
+            </w:tcBorders>
+            <w:shd w:val="clear" w:color="auto" w:fill="FFFFFF"/>
+            <w:tcMar>
+              <w:top w:w="100" w:type="dxa"/>
+              <w:left w:w="100" w:type="dxa"/>
+              <w:bottom w:w="100" w:type="dxa"/>
+              <w:right w:w="100" w:type="dxa"/>
+            </w:tcMar>
+          </w:tcPr>
+          <w:p>
+            <w:pPr>
+              <w:spacing w:after="0" w:line="240" w:lineRule="auto"/>
+              <w:rPr>
+                <w:rFonts w:ascii="Arial" w:eastAsia="Times New Roman" w:hAnsi="Arial" w:cs="Arial"/>
+                <w:sz w:val="24"/>
+                <w:szCs w:val="24"/>
+                <w:lang w:val="en-US"/>
+              </w:rPr>
+            </w:pPr>
+            <w:r>
+              <w:rPr>
+                <w:rFonts w:ascii="Arial" w:eastAsia="Times New Roman" w:hAnsi="Arial" w:cs="Arial"/>
+                <w:color w:val="000000"/>
+                <w:lang w:val="en-US"/>
+              </w:rPr>
+              <w:t>Based on class schedules.</w:t>
+            </w:r>
+          </w:p>
+        </w:tc>
+        <w:tc>
+          <w:tcPr>
+            <w:tcW w:w="0" w:type="auto"/>
+            <w:tcBorders>
+              <w:top w:val="single" w:sz="8" w:space="0" w:color="000000"/>
+              <w:left w:val="single" w:sz="8" w:space="0" w:color="000000"/>
+              <w:bottom w:val="single" w:sz="8" w:space="0" w:color="000000"/>
+              <w:right w:val="single" w:sz="8" w:space="0" w:color="000000"/>
+            </w:tcBorders>
+            <w:shd w:val="clear" w:color="auto" w:fill="FFFFFF"/>
+            <w:tcMar>
+              <w:top w:w="100" w:type="dxa"/>
+              <w:left w:w="100" w:type="dxa"/>
+              <w:bottom w:w="100" w:type="dxa"/>
+              <w:right w:w="100" w:type="dxa"/>
+            </w:tcMar>
+          </w:tcPr>
           <w:p>
             <w:pPr>
               <w:spacing w:after="240" w:line="240" w:lineRule="auto"/>
@@ -1002,146 +970,137 @@
                 <w:lang w:val="en-US"/>
               </w:rPr>
             </w:pPr>
-          </w:p>
-        </w:tc>
-        <w:tc>
-          <w:tcPr>
-            <w:tcW w:w="0" w:type="auto"/>
-            <w:tcBorders>
-              <w:top w:val="single" w:sz="8" w:space="0" w:color="000000"/>
-              <w:left w:val="single" w:sz="8" w:space="0" w:color="000000"/>
-              <w:bottom w:val="single" w:sz="8" w:space="0" w:color="000000"/>
-              <w:right w:val="single" w:sz="8" w:space="0" w:color="000000"/>
-            </w:tcBorders>
-            <w:shd w:val="clear" w:color="auto" w:fill="FFFFFF"/>
-            <w:tcMar>
-              <w:top w:w="100" w:type="dxa"/>
-              <w:left w:w="100" w:type="dxa"/>
-              <w:bottom w:w="100" w:type="dxa"/>
-              <w:right w:w="100" w:type="dxa"/>
-            </w:tcMar>
-            <w:hideMark/>
-          </w:tcPr>
-          <w:p>
-            <w:pPr>
-              <w:spacing w:after="0" w:line="240" w:lineRule="auto"/>
-              <w:rPr>
-                <w:rFonts w:ascii="Arial" w:eastAsia="Times New Roman" w:hAnsi="Arial" w:cs="Arial"/>
-                <w:sz w:val="24"/>
-                <w:szCs w:val="24"/>
-                <w:lang w:val="en-US"/>
-              </w:rPr>
-            </w:pPr>
-            <w:r>
-              <w:rPr>
-                <w:rFonts w:ascii="Arial" w:eastAsia="Times New Roman" w:hAnsi="Arial" w:cs="Arial"/>
-                <w:sz w:val="24"/>
-                <w:szCs w:val="24"/>
-                <w:lang w:val="en-US"/>
-              </w:rPr>
-              <w:t>Checks available schedules on the APCIS or timetable.</w:t>
-            </w:r>
-          </w:p>
-        </w:tc>
-        <w:tc>
-          <w:tcPr>
-            <w:tcW w:w="0" w:type="auto"/>
-            <w:tcBorders>
-              <w:top w:val="single" w:sz="8" w:space="0" w:color="000000"/>
-              <w:left w:val="single" w:sz="8" w:space="0" w:color="000000"/>
-              <w:bottom w:val="single" w:sz="8" w:space="0" w:color="000000"/>
-              <w:right w:val="single" w:sz="8" w:space="0" w:color="000000"/>
-            </w:tcBorders>
-            <w:shd w:val="clear" w:color="auto" w:fill="FFFFFF"/>
-            <w:tcMar>
-              <w:top w:w="100" w:type="dxa"/>
-              <w:left w:w="100" w:type="dxa"/>
-              <w:bottom w:w="100" w:type="dxa"/>
-              <w:right w:w="100" w:type="dxa"/>
-            </w:tcMar>
-            <w:hideMark/>
-          </w:tcPr>
-          <w:p>
-            <w:pPr>
-              <w:spacing w:after="0" w:line="240" w:lineRule="auto"/>
-              <w:rPr>
-                <w:rFonts w:ascii="Arial" w:eastAsia="Times New Roman" w:hAnsi="Arial" w:cs="Arial"/>
-                <w:sz w:val="24"/>
-                <w:szCs w:val="24"/>
-                <w:lang w:val="en-US"/>
-              </w:rPr>
-            </w:pPr>
-            <w:r>
-              <w:rPr>
-                <w:rFonts w:ascii="Arial" w:eastAsia="Times New Roman" w:hAnsi="Arial" w:cs="Arial"/>
-                <w:color w:val="000000"/>
-                <w:lang w:val="en-US"/>
-              </w:rPr>
-              <w:t>Displays available schedule</w:t>
-            </w:r>
-            <w:r>
-              <w:rPr>
-                <w:rFonts w:ascii="Arial" w:eastAsia="Times New Roman" w:hAnsi="Arial" w:cs="Arial"/>
-                <w:color w:val="000000"/>
-                <w:lang w:val="en-US"/>
-              </w:rPr>
-              <w:t>.</w:t>
-            </w:r>
-          </w:p>
-        </w:tc>
-        <w:tc>
-          <w:tcPr>
-            <w:tcW w:w="0" w:type="auto"/>
-            <w:tcBorders>
-              <w:top w:val="single" w:sz="8" w:space="0" w:color="000000"/>
-              <w:left w:val="single" w:sz="8" w:space="0" w:color="000000"/>
-              <w:bottom w:val="single" w:sz="8" w:space="0" w:color="000000"/>
-              <w:right w:val="single" w:sz="8" w:space="0" w:color="000000"/>
-            </w:tcBorders>
-            <w:shd w:val="clear" w:color="auto" w:fill="FFFFFF"/>
-            <w:tcMar>
-              <w:top w:w="100" w:type="dxa"/>
-              <w:left w:w="100" w:type="dxa"/>
-              <w:bottom w:w="100" w:type="dxa"/>
-              <w:right w:w="100" w:type="dxa"/>
-            </w:tcMar>
-            <w:hideMark/>
-          </w:tcPr>
-          <w:p>
-            <w:pPr>
-              <w:spacing w:after="0" w:line="240" w:lineRule="auto"/>
-              <w:rPr>
-                <w:rFonts w:ascii="Arial" w:eastAsia="Times New Roman" w:hAnsi="Arial" w:cs="Arial"/>
-                <w:sz w:val="24"/>
-                <w:szCs w:val="24"/>
-                <w:lang w:val="en-US"/>
-              </w:rPr>
-            </w:pPr>
-            <w:r>
-              <w:rPr>
-                <w:rFonts w:ascii="Arial" w:eastAsia="Times New Roman" w:hAnsi="Arial" w:cs="Arial"/>
-                <w:color w:val="000000"/>
-                <w:lang w:val="en-US"/>
-              </w:rPr>
-              <w:t>APCIS</w:t>
-            </w:r>
-            <w:r>
-              <w:rPr>
-                <w:rFonts w:ascii="Arial" w:eastAsia="Times New Roman" w:hAnsi="Arial" w:cs="Arial"/>
-                <w:color w:val="000000"/>
-                <w:lang w:val="en-US"/>
-              </w:rPr>
-              <w:t xml:space="preserve"> or timetable</w:t>
-            </w:r>
-            <w:r>
-              <w:rPr>
-                <w:rFonts w:ascii="Arial" w:eastAsia="Times New Roman" w:hAnsi="Arial" w:cs="Arial"/>
-                <w:color w:val="000000"/>
-                <w:lang w:val="en-US"/>
-              </w:rPr>
-              <w:t>.</w:t>
-            </w:r>
-          </w:p>
+            <w:r>
+              <w:rPr>
+                <w:rFonts w:ascii="Arial" w:eastAsia="Times New Roman" w:hAnsi="Arial" w:cs="Arial"/>
+                <w:color w:val="000000"/>
+                <w:lang w:val="en-US"/>
+              </w:rPr>
+              <w:t>APCIS.</w:t>
+            </w:r>
+          </w:p>
+        </w:tc>
+        <w:tc>
+          <w:tcPr>
+            <w:tcW w:w="0" w:type="auto"/>
+            <w:tcBorders>
+              <w:top w:val="single" w:sz="8" w:space="0" w:color="000000"/>
+              <w:left w:val="single" w:sz="8" w:space="0" w:color="000000"/>
+              <w:bottom w:val="single" w:sz="8" w:space="0" w:color="000000"/>
+              <w:right w:val="single" w:sz="8" w:space="0" w:color="000000"/>
+            </w:tcBorders>
+            <w:shd w:val="clear" w:color="auto" w:fill="FFFFFF"/>
+            <w:tcMar>
+              <w:top w:w="100" w:type="dxa"/>
+              <w:left w:w="100" w:type="dxa"/>
+              <w:bottom w:w="100" w:type="dxa"/>
+              <w:right w:w="100" w:type="dxa"/>
+            </w:tcMar>
+          </w:tcPr>
+          <w:p>
+            <w:pPr>
+              <w:spacing w:after="0" w:line="240" w:lineRule="auto"/>
+              <w:rPr>
+                <w:rFonts w:ascii="Arial" w:eastAsia="Times New Roman" w:hAnsi="Arial" w:cs="Arial"/>
+                <w:sz w:val="24"/>
+                <w:szCs w:val="24"/>
+                <w:lang w:val="en-US"/>
+              </w:rPr>
+            </w:pPr>
+            <w:r>
+              <w:rPr>
+                <w:rFonts w:ascii="Arial" w:eastAsia="Times New Roman" w:hAnsi="Arial" w:cs="Arial"/>
+                <w:color w:val="000000"/>
+                <w:lang w:val="en-US"/>
+              </w:rPr>
+              <w:t>Activates</w:t>
+            </w:r>
+            <w:r>
+              <w:rPr>
+                <w:rFonts w:ascii="Arial" w:eastAsia="Times New Roman" w:hAnsi="Arial" w:cs="Arial"/>
+                <w:color w:val="000000"/>
+                <w:lang w:val="en-US"/>
+              </w:rPr>
+              <w:t xml:space="preserve"> the facilities in a room.</w:t>
+            </w:r>
+          </w:p>
+        </w:tc>
+        <w:tc>
+          <w:tcPr>
+            <w:tcW w:w="0" w:type="auto"/>
+            <w:tcBorders>
+              <w:top w:val="single" w:sz="8" w:space="0" w:color="000000"/>
+              <w:left w:val="single" w:sz="8" w:space="0" w:color="000000"/>
+              <w:bottom w:val="single" w:sz="8" w:space="0" w:color="000000"/>
+              <w:right w:val="single" w:sz="8" w:space="0" w:color="000000"/>
+            </w:tcBorders>
+            <w:shd w:val="clear" w:color="auto" w:fill="FFFFFF"/>
+            <w:tcMar>
+              <w:top w:w="100" w:type="dxa"/>
+              <w:left w:w="100" w:type="dxa"/>
+              <w:bottom w:w="100" w:type="dxa"/>
+              <w:right w:w="100" w:type="dxa"/>
+            </w:tcMar>
+          </w:tcPr>
+          <w:p>
+            <w:pPr>
+              <w:spacing w:after="0" w:line="240" w:lineRule="auto"/>
+              <w:rPr>
+                <w:rFonts w:ascii="Arial" w:eastAsia="Times New Roman" w:hAnsi="Arial" w:cs="Arial"/>
+                <w:sz w:val="24"/>
+                <w:szCs w:val="24"/>
+                <w:lang w:val="en-US"/>
+              </w:rPr>
+            </w:pPr>
+            <w:r>
+              <w:rPr>
+                <w:rFonts w:ascii="Arial" w:eastAsia="Times New Roman" w:hAnsi="Arial" w:cs="Arial"/>
+                <w:color w:val="000000"/>
+                <w:sz w:val="24"/>
+                <w:szCs w:val="24"/>
+                <w:lang w:val="en-US"/>
+              </w:rPr>
+              <w:t>Air conditioner, l</w:t>
+            </w:r>
+            <w:r>
+              <w:rPr>
+                <w:rFonts w:ascii="Arial" w:eastAsia="Times New Roman" w:hAnsi="Arial" w:cs="Arial"/>
+                <w:color w:val="000000"/>
+                <w:sz w:val="24"/>
+                <w:szCs w:val="24"/>
+                <w:lang w:val="en-US"/>
+              </w:rPr>
+              <w:t>ights, computers, and projector</w:t>
+            </w:r>
+            <w:r>
+              <w:rPr>
+                <w:rFonts w:ascii="Arial" w:eastAsia="Times New Roman" w:hAnsi="Arial" w:cs="Arial"/>
+                <w:color w:val="000000"/>
+                <w:sz w:val="24"/>
+                <w:szCs w:val="24"/>
+                <w:lang w:val="en-US"/>
+              </w:rPr>
+              <w:t xml:space="preserve"> are turned on or off based on the time allocated.</w:t>
+            </w:r>
+          </w:p>
+        </w:tc>
+        <w:tc>
+          <w:tcPr>
+            <w:tcW w:w="0" w:type="auto"/>
+            <w:tcBorders>
+              <w:top w:val="single" w:sz="8" w:space="0" w:color="000000"/>
+              <w:left w:val="single" w:sz="8" w:space="0" w:color="000000"/>
+              <w:bottom w:val="single" w:sz="8" w:space="0" w:color="000000"/>
+              <w:right w:val="single" w:sz="8" w:space="0" w:color="000000"/>
+            </w:tcBorders>
+            <w:shd w:val="clear" w:color="auto" w:fill="FFFFFF"/>
+            <w:tcMar>
+              <w:top w:w="100" w:type="dxa"/>
+              <w:left w:w="100" w:type="dxa"/>
+              <w:bottom w:w="100" w:type="dxa"/>
+              <w:right w:w="100" w:type="dxa"/>
+            </w:tcMar>
+          </w:tcPr>
           <w:p>
             <w:pPr>
               <w:spacing w:after="240" w:line="240" w:lineRule="auto"/>
@@ -1159,25 +1118,7 @@
                 <w:szCs w:val="24"/>
                 <w:lang w:val="en-US"/>
               </w:rPr>
-              <w:br/>
-            </w:r>
-            <w:r>
-              <w:rPr>
-                <w:rFonts w:ascii="Arial" w:eastAsia="Times New Roman" w:hAnsi="Arial" w:cs="Arial"/>
-                <w:sz w:val="24"/>
-                <w:szCs w:val="24"/>
-                <w:lang w:val="en-US"/>
-              </w:rPr>
-              <w:br/>
-            </w:r>
-            <w:r>
-              <w:rPr>
-                <w:rFonts w:ascii="Arial" w:eastAsia="Times New Roman" w:hAnsi="Arial" w:cs="Arial"/>
-                <w:sz w:val="24"/>
-                <w:szCs w:val="24"/>
-                <w:lang w:val="en-US"/>
-              </w:rPr>
-              <w:br/>
+              <w:t>Facilities</w:t>
             </w:r>
           </w:p>
         </w:tc>
@@ -1218,92 +1159,230 @@
                 <w:color w:val="000000"/>
                 <w:lang w:val="en-US"/>
               </w:rPr>
-              <w:t>Reservation clerk CRUD the reservation.</w:t>
-            </w:r>
-          </w:p>
-        </w:tc>
-        <w:tc>
-          <w:tcPr>
-            <w:tcW w:w="0" w:type="auto"/>
-            <w:tcBorders>
-              <w:top w:val="single" w:sz="8" w:space="0" w:color="000000"/>
-              <w:left w:val="single" w:sz="8" w:space="0" w:color="000000"/>
-              <w:bottom w:val="single" w:sz="8" w:space="0" w:color="000000"/>
-              <w:right w:val="single" w:sz="8" w:space="0" w:color="000000"/>
-            </w:tcBorders>
-            <w:shd w:val="clear" w:color="auto" w:fill="FFFFFF"/>
-            <w:tcMar>
-              <w:top w:w="100" w:type="dxa"/>
-              <w:left w:w="100" w:type="dxa"/>
-              <w:bottom w:w="100" w:type="dxa"/>
-              <w:right w:w="100" w:type="dxa"/>
-            </w:tcMar>
-          </w:tcPr>
-          <w:p>
-            <w:pPr>
-              <w:spacing w:after="0" w:line="240" w:lineRule="auto"/>
-              <w:rPr>
-                <w:rFonts w:ascii="Arial" w:eastAsia="Times New Roman" w:hAnsi="Arial" w:cs="Arial"/>
-                <w:color w:val="000000"/>
-                <w:lang w:val="en-US"/>
-              </w:rPr>
-            </w:pPr>
-            <w:proofErr w:type="spellStart"/>
-            <w:r>
-              <w:rPr>
-                <w:rFonts w:ascii="Arial" w:eastAsia="Times New Roman" w:hAnsi="Arial" w:cs="Arial"/>
-                <w:color w:val="000000"/>
-                <w:lang w:val="en-US"/>
-              </w:rPr>
-              <w:t>Reservee</w:t>
-            </w:r>
-            <w:proofErr w:type="spellEnd"/>
-            <w:r>
-              <w:rPr>
-                <w:rFonts w:ascii="Arial" w:eastAsia="Times New Roman" w:hAnsi="Arial" w:cs="Arial"/>
-                <w:color w:val="000000"/>
-                <w:lang w:val="en-US"/>
-              </w:rPr>
-              <w:t xml:space="preserve"> choses from the list of available schedules.</w:t>
-            </w:r>
-          </w:p>
-        </w:tc>
-        <w:tc>
-          <w:tcPr>
-            <w:tcW w:w="0" w:type="auto"/>
-            <w:tcBorders>
-              <w:top w:val="single" w:sz="8" w:space="0" w:color="000000"/>
-              <w:left w:val="single" w:sz="8" w:space="0" w:color="000000"/>
-              <w:bottom w:val="single" w:sz="8" w:space="0" w:color="000000"/>
-              <w:right w:val="single" w:sz="8" w:space="0" w:color="000000"/>
-            </w:tcBorders>
-            <w:shd w:val="clear" w:color="auto" w:fill="FFFFFF"/>
-            <w:tcMar>
-              <w:top w:w="100" w:type="dxa"/>
-              <w:left w:w="100" w:type="dxa"/>
-              <w:bottom w:w="100" w:type="dxa"/>
-              <w:right w:w="100" w:type="dxa"/>
-            </w:tcMar>
-          </w:tcPr>
-          <w:p>
-            <w:pPr>
-              <w:spacing w:after="0" w:line="240" w:lineRule="auto"/>
-              <w:rPr>
-                <w:rFonts w:ascii="Arial" w:eastAsia="Times New Roman" w:hAnsi="Arial" w:cs="Arial"/>
-                <w:color w:val="000000"/>
-                <w:lang w:val="en-US"/>
-              </w:rPr>
-            </w:pPr>
-            <w:proofErr w:type="spellStart"/>
-            <w:r>
-              <w:rPr>
-                <w:rFonts w:ascii="Arial" w:eastAsia="Times New Roman" w:hAnsi="Arial" w:cs="Arial"/>
-                <w:color w:val="000000"/>
-                <w:lang w:val="en-US"/>
-              </w:rPr>
-              <w:t>Reservee</w:t>
-            </w:r>
-            <w:proofErr w:type="spellEnd"/>
+              <w:t xml:space="preserve">Deactivates the air conditioner, lights, computers, and projector. </w:t>
+            </w:r>
+          </w:p>
+        </w:tc>
+        <w:tc>
+          <w:tcPr>
+            <w:tcW w:w="0" w:type="auto"/>
+            <w:tcBorders>
+              <w:top w:val="single" w:sz="8" w:space="0" w:color="000000"/>
+              <w:left w:val="single" w:sz="8" w:space="0" w:color="000000"/>
+              <w:bottom w:val="single" w:sz="8" w:space="0" w:color="000000"/>
+              <w:right w:val="single" w:sz="8" w:space="0" w:color="000000"/>
+            </w:tcBorders>
+            <w:shd w:val="clear" w:color="auto" w:fill="FFFFFF"/>
+            <w:tcMar>
+              <w:top w:w="100" w:type="dxa"/>
+              <w:left w:w="100" w:type="dxa"/>
+              <w:bottom w:w="100" w:type="dxa"/>
+              <w:right w:w="100" w:type="dxa"/>
+            </w:tcMar>
+          </w:tcPr>
+          <w:p>
+            <w:pPr>
+              <w:spacing w:after="0" w:line="240" w:lineRule="auto"/>
+              <w:rPr>
+                <w:rFonts w:ascii="Arial" w:eastAsia="Times New Roman" w:hAnsi="Arial" w:cs="Arial"/>
+                <w:sz w:val="24"/>
+                <w:szCs w:val="24"/>
+                <w:lang w:val="en-US"/>
+              </w:rPr>
+            </w:pPr>
+            <w:r>
+              <w:rPr>
+                <w:rFonts w:ascii="Arial" w:eastAsia="Times New Roman" w:hAnsi="Arial" w:cs="Arial"/>
+                <w:color w:val="000000"/>
+                <w:lang w:val="en-US"/>
+              </w:rPr>
+              <w:t xml:space="preserve">Turning off facilities </w:t>
+            </w:r>
+            <w:proofErr w:type="gramStart"/>
+            <w:r>
+              <w:rPr>
+                <w:rFonts w:ascii="Arial" w:eastAsia="Times New Roman" w:hAnsi="Arial" w:cs="Arial"/>
+                <w:color w:val="000000"/>
+                <w:lang w:val="en-US"/>
+              </w:rPr>
+              <w:t>in the event that</w:t>
+            </w:r>
+            <w:proofErr w:type="gramEnd"/>
+            <w:r>
+              <w:rPr>
+                <w:rFonts w:ascii="Arial" w:eastAsia="Times New Roman" w:hAnsi="Arial" w:cs="Arial"/>
+                <w:color w:val="000000"/>
+                <w:lang w:val="en-US"/>
+              </w:rPr>
+              <w:t>:</w:t>
+            </w:r>
+          </w:p>
+          <w:p>
+            <w:pPr>
+              <w:numPr>
+                <w:ilvl w:val="0"/>
+                <w:numId w:val="5"/>
+              </w:numPr>
+              <w:spacing w:after="0" w:line="240" w:lineRule="auto"/>
+              <w:textAlignment w:val="baseline"/>
+              <w:rPr>
+                <w:rFonts w:ascii="Arial" w:eastAsia="Times New Roman" w:hAnsi="Arial" w:cs="Arial"/>
+                <w:color w:val="000000"/>
+                <w:lang w:val="en-US"/>
+              </w:rPr>
+            </w:pPr>
+            <w:r>
+              <w:rPr>
+                <w:rFonts w:ascii="Arial" w:eastAsia="Times New Roman" w:hAnsi="Arial" w:cs="Arial"/>
+                <w:color w:val="000000"/>
+                <w:lang w:val="en-US"/>
+              </w:rPr>
+              <w:t>Professor is absent</w:t>
+            </w:r>
+          </w:p>
+          <w:p>
+            <w:pPr>
+              <w:numPr>
+                <w:ilvl w:val="0"/>
+                <w:numId w:val="5"/>
+              </w:numPr>
+              <w:spacing w:after="0" w:line="240" w:lineRule="auto"/>
+              <w:textAlignment w:val="baseline"/>
+              <w:rPr>
+                <w:rFonts w:ascii="Arial" w:eastAsia="Times New Roman" w:hAnsi="Arial" w:cs="Arial"/>
+                <w:color w:val="000000"/>
+                <w:lang w:val="en-US"/>
+              </w:rPr>
+            </w:pPr>
+            <w:r>
+              <w:rPr>
+                <w:rFonts w:ascii="Arial" w:eastAsia="Times New Roman" w:hAnsi="Arial" w:cs="Arial"/>
+                <w:color w:val="000000"/>
+                <w:lang w:val="en-US"/>
+              </w:rPr>
+              <w:t>Class is dismissed</w:t>
+            </w:r>
+          </w:p>
+          <w:p>
+            <w:pPr>
+              <w:numPr>
+                <w:ilvl w:val="0"/>
+                <w:numId w:val="5"/>
+              </w:numPr>
+              <w:spacing w:after="0" w:line="240" w:lineRule="auto"/>
+              <w:textAlignment w:val="baseline"/>
+              <w:rPr>
+                <w:rFonts w:ascii="Arial" w:eastAsia="Times New Roman" w:hAnsi="Arial" w:cs="Arial"/>
+                <w:color w:val="000000"/>
+                <w:lang w:val="en-US"/>
+              </w:rPr>
+            </w:pPr>
+            <w:r>
+              <w:rPr>
+                <w:rFonts w:ascii="Arial" w:eastAsia="Times New Roman" w:hAnsi="Arial" w:cs="Arial"/>
+                <w:color w:val="000000"/>
+                <w:lang w:val="en-US"/>
+              </w:rPr>
+              <w:t xml:space="preserve">Early dismissal </w:t>
+            </w:r>
+          </w:p>
+          <w:p>
+            <w:pPr>
+              <w:spacing w:after="0" w:line="240" w:lineRule="auto"/>
+              <w:rPr>
+                <w:rFonts w:ascii="Arial" w:eastAsia="Times New Roman" w:hAnsi="Arial" w:cs="Arial"/>
+                <w:color w:val="000000"/>
+                <w:lang w:val="en-US"/>
+              </w:rPr>
+            </w:pPr>
+            <w:r>
+              <w:rPr>
+                <w:rFonts w:ascii="Arial" w:eastAsia="Times New Roman" w:hAnsi="Arial" w:cs="Arial"/>
+                <w:color w:val="000000"/>
+                <w:lang w:val="en-US"/>
+              </w:rPr>
+              <w:t xml:space="preserve">After the X number of minutes that the sensors had not detected any movement in a room. </w:t>
+            </w:r>
+          </w:p>
+        </w:tc>
+        <w:tc>
+          <w:tcPr>
+            <w:tcW w:w="0" w:type="auto"/>
+            <w:tcBorders>
+              <w:top w:val="single" w:sz="8" w:space="0" w:color="000000"/>
+              <w:left w:val="single" w:sz="8" w:space="0" w:color="000000"/>
+              <w:bottom w:val="single" w:sz="8" w:space="0" w:color="000000"/>
+              <w:right w:val="single" w:sz="8" w:space="0" w:color="000000"/>
+            </w:tcBorders>
+            <w:shd w:val="clear" w:color="auto" w:fill="FFFFFF"/>
+            <w:tcMar>
+              <w:top w:w="100" w:type="dxa"/>
+              <w:left w:w="100" w:type="dxa"/>
+              <w:bottom w:w="100" w:type="dxa"/>
+              <w:right w:w="100" w:type="dxa"/>
+            </w:tcMar>
+          </w:tcPr>
+          <w:p>
+            <w:pPr>
+              <w:spacing w:after="0" w:line="240" w:lineRule="auto"/>
+              <w:rPr>
+                <w:rFonts w:ascii="Arial" w:eastAsia="Times New Roman" w:hAnsi="Arial" w:cs="Arial"/>
+                <w:color w:val="000000"/>
+                <w:lang w:val="en-US"/>
+              </w:rPr>
+            </w:pPr>
+            <w:r>
+              <w:rPr>
+                <w:rFonts w:ascii="Arial" w:eastAsia="Times New Roman" w:hAnsi="Arial" w:cs="Arial"/>
+                <w:color w:val="000000"/>
+                <w:lang w:val="en-US"/>
+              </w:rPr>
+              <w:t>APCIS.</w:t>
+            </w:r>
+          </w:p>
+        </w:tc>
+        <w:tc>
+          <w:tcPr>
+            <w:tcW w:w="0" w:type="auto"/>
+            <w:tcBorders>
+              <w:top w:val="single" w:sz="8" w:space="0" w:color="000000"/>
+              <w:left w:val="single" w:sz="8" w:space="0" w:color="000000"/>
+              <w:bottom w:val="single" w:sz="8" w:space="0" w:color="000000"/>
+              <w:right w:val="single" w:sz="8" w:space="0" w:color="000000"/>
+            </w:tcBorders>
+            <w:shd w:val="clear" w:color="auto" w:fill="FFFFFF"/>
+            <w:tcMar>
+              <w:top w:w="100" w:type="dxa"/>
+              <w:left w:w="100" w:type="dxa"/>
+              <w:bottom w:w="100" w:type="dxa"/>
+              <w:right w:w="100" w:type="dxa"/>
+            </w:tcMar>
+          </w:tcPr>
+          <w:p>
+            <w:pPr>
+              <w:spacing w:after="0" w:line="240" w:lineRule="auto"/>
+              <w:rPr>
+                <w:rFonts w:ascii="Arial" w:eastAsia="Times New Roman" w:hAnsi="Arial" w:cs="Arial"/>
+                <w:color w:val="000000"/>
+                <w:lang w:val="en-US"/>
+              </w:rPr>
+            </w:pPr>
+            <w:r>
+              <w:rPr>
+                <w:rFonts w:ascii="Arial" w:eastAsia="Times New Roman" w:hAnsi="Arial" w:cs="Arial"/>
+                <w:color w:val="000000"/>
+                <w:lang w:val="en-US"/>
+              </w:rPr>
+              <w:t>Deactivates facilities</w:t>
+            </w:r>
+            <w:r>
+              <w:rPr>
+                <w:rFonts w:ascii="Arial" w:eastAsia="Times New Roman" w:hAnsi="Arial" w:cs="Arial"/>
+                <w:color w:val="000000"/>
+                <w:lang w:val="en-US"/>
+              </w:rPr>
+              <w:t xml:space="preserve"> in a room</w:t>
+            </w:r>
             <w:r>
               <w:rPr>
                 <w:rFonts w:ascii="Arial" w:eastAsia="Times New Roman" w:hAnsi="Arial" w:cs="Arial"/>
@@ -1336,97 +1415,68 @@
               <w:spacing w:after="0" w:line="240" w:lineRule="auto"/>
               <w:rPr>
                 <w:rFonts w:ascii="Arial" w:eastAsia="Times New Roman" w:hAnsi="Arial" w:cs="Arial"/>
-                <w:color w:val="000000"/>
-                <w:lang w:val="en-US"/>
-              </w:rPr>
-            </w:pPr>
-            <w:r>
-              <w:rPr>
-                <w:rFonts w:ascii="Arial" w:eastAsia="Times New Roman" w:hAnsi="Arial" w:cs="Arial"/>
-                <w:color w:val="000000"/>
-                <w:lang w:val="en-US"/>
-              </w:rPr>
-              <w:t>Reservation is CRUD on APCIS or timetable.</w:t>
-            </w:r>
-          </w:p>
-        </w:tc>
-        <w:tc>
-          <w:tcPr>
-            <w:tcW w:w="0" w:type="auto"/>
-            <w:tcBorders>
-              <w:top w:val="single" w:sz="8" w:space="0" w:color="000000"/>
-              <w:left w:val="single" w:sz="8" w:space="0" w:color="000000"/>
-              <w:bottom w:val="single" w:sz="8" w:space="0" w:color="000000"/>
-              <w:right w:val="single" w:sz="8" w:space="0" w:color="000000"/>
-            </w:tcBorders>
-            <w:shd w:val="clear" w:color="auto" w:fill="FFFFFF"/>
-            <w:tcMar>
-              <w:top w:w="100" w:type="dxa"/>
-              <w:left w:w="100" w:type="dxa"/>
-              <w:bottom w:w="100" w:type="dxa"/>
-              <w:right w:w="100" w:type="dxa"/>
-            </w:tcMar>
-          </w:tcPr>
-          <w:p>
-            <w:pPr>
-              <w:spacing w:after="0" w:line="240" w:lineRule="auto"/>
-              <w:rPr>
-                <w:rFonts w:ascii="Arial" w:eastAsia="Times New Roman" w:hAnsi="Arial" w:cs="Arial"/>
-                <w:color w:val="000000"/>
-                <w:lang w:val="en-US"/>
-              </w:rPr>
-            </w:pPr>
-            <w:r>
-              <w:rPr>
-                <w:rFonts w:ascii="Arial" w:eastAsia="Times New Roman" w:hAnsi="Arial" w:cs="Arial"/>
-                <w:color w:val="000000"/>
-                <w:lang w:val="en-US"/>
-              </w:rPr>
-              <w:t xml:space="preserve">APCIS displays updated </w:t>
-            </w:r>
-            <w:r>
-              <w:rPr>
-                <w:rFonts w:ascii="Arial" w:eastAsia="Times New Roman" w:hAnsi="Arial" w:cs="Arial"/>
-                <w:color w:val="000000"/>
-                <w:lang w:val="en-US"/>
-              </w:rPr>
-              <w:t>schedules.</w:t>
-            </w:r>
-          </w:p>
-        </w:tc>
-        <w:tc>
-          <w:tcPr>
-            <w:tcW w:w="0" w:type="auto"/>
-            <w:tcBorders>
-              <w:top w:val="single" w:sz="8" w:space="0" w:color="000000"/>
-              <w:left w:val="single" w:sz="8" w:space="0" w:color="000000"/>
-              <w:bottom w:val="single" w:sz="8" w:space="0" w:color="000000"/>
-              <w:right w:val="single" w:sz="8" w:space="0" w:color="000000"/>
-            </w:tcBorders>
-            <w:shd w:val="clear" w:color="auto" w:fill="FFFFFF"/>
-            <w:tcMar>
-              <w:top w:w="100" w:type="dxa"/>
-              <w:left w:w="100" w:type="dxa"/>
-              <w:bottom w:w="100" w:type="dxa"/>
-              <w:right w:w="100" w:type="dxa"/>
-            </w:tcMar>
-          </w:tcPr>
-          <w:p>
-            <w:pPr>
-              <w:spacing w:after="0" w:line="240" w:lineRule="auto"/>
-              <w:rPr>
-                <w:rFonts w:ascii="Arial" w:eastAsia="Times New Roman" w:hAnsi="Arial" w:cs="Arial"/>
-                <w:color w:val="000000"/>
-                <w:lang w:val="en-US"/>
-              </w:rPr>
-            </w:pPr>
-            <w:r>
-              <w:rPr>
-                <w:rFonts w:ascii="Arial" w:eastAsia="Times New Roman" w:hAnsi="Arial" w:cs="Arial"/>
-                <w:color w:val="000000"/>
-                <w:lang w:val="en-US"/>
-              </w:rPr>
-              <w:t>APCIS or timetable.</w:t>
+                <w:sz w:val="24"/>
+                <w:szCs w:val="24"/>
+                <w:lang w:val="en-US"/>
+              </w:rPr>
+            </w:pPr>
+            <w:r>
+              <w:rPr>
+                <w:rFonts w:ascii="Arial" w:eastAsia="Times New Roman" w:hAnsi="Arial" w:cs="Arial"/>
+                <w:color w:val="000000"/>
+                <w:sz w:val="24"/>
+                <w:szCs w:val="24"/>
+                <w:lang w:val="en-US"/>
+              </w:rPr>
+              <w:t xml:space="preserve">Air conditioner, lights, computers, and projector are turned off. </w:t>
+            </w:r>
+          </w:p>
+          <w:p>
+            <w:pPr>
+              <w:spacing w:after="0" w:line="240" w:lineRule="auto"/>
+              <w:rPr>
+                <w:rFonts w:ascii="Arial" w:eastAsia="Times New Roman" w:hAnsi="Arial" w:cs="Arial"/>
+                <w:color w:val="000000"/>
+                <w:lang w:val="en-US"/>
+              </w:rPr>
+            </w:pPr>
+          </w:p>
+        </w:tc>
+        <w:tc>
+          <w:tcPr>
+            <w:tcW w:w="0" w:type="auto"/>
+            <w:tcBorders>
+              <w:top w:val="single" w:sz="8" w:space="0" w:color="000000"/>
+              <w:left w:val="single" w:sz="8" w:space="0" w:color="000000"/>
+              <w:bottom w:val="single" w:sz="8" w:space="0" w:color="000000"/>
+              <w:right w:val="single" w:sz="8" w:space="0" w:color="000000"/>
+            </w:tcBorders>
+            <w:shd w:val="clear" w:color="auto" w:fill="FFFFFF"/>
+            <w:tcMar>
+              <w:top w:w="100" w:type="dxa"/>
+              <w:left w:w="100" w:type="dxa"/>
+              <w:bottom w:w="100" w:type="dxa"/>
+              <w:right w:w="100" w:type="dxa"/>
+            </w:tcMar>
+          </w:tcPr>
+          <w:p>
+            <w:pPr>
+              <w:spacing w:after="0" w:line="240" w:lineRule="auto"/>
+              <w:rPr>
+                <w:rFonts w:ascii="Arial" w:eastAsia="Times New Roman" w:hAnsi="Arial" w:cs="Arial"/>
+                <w:color w:val="000000"/>
+                <w:lang w:val="en-US"/>
+              </w:rPr>
+            </w:pPr>
+            <w:r>
+              <w:rPr>
+                <w:rFonts w:ascii="Arial" w:eastAsia="Times New Roman" w:hAnsi="Arial" w:cs="Arial"/>
+                <w:color w:val="000000"/>
+                <w:sz w:val="24"/>
+                <w:szCs w:val="24"/>
+                <w:lang w:val="en-US"/>
+              </w:rPr>
+              <w:t>Facilities.</w:t>
             </w:r>
           </w:p>
         </w:tc>
@@ -1451,219 +1501,113 @@
               <w:bottom w:w="100" w:type="dxa"/>
               <w:right w:w="100" w:type="dxa"/>
             </w:tcMar>
-            <w:hideMark/>
-          </w:tcPr>
-          <w:p>
-            <w:pPr>
-              <w:spacing w:after="0" w:line="240" w:lineRule="auto"/>
-              <w:rPr>
-                <w:rFonts w:ascii="Arial" w:eastAsia="Times New Roman" w:hAnsi="Arial" w:cs="Arial"/>
-                <w:sz w:val="24"/>
-                <w:szCs w:val="24"/>
-                <w:lang w:val="en-US"/>
-              </w:rPr>
-            </w:pPr>
-            <w:r>
-              <w:rPr>
-                <w:rFonts w:ascii="Arial" w:eastAsia="Times New Roman" w:hAnsi="Arial" w:cs="Arial"/>
-                <w:color w:val="000000"/>
-                <w:lang w:val="en-US"/>
-              </w:rPr>
-              <w:t>Denies reservation.</w:t>
-            </w:r>
-          </w:p>
-        </w:tc>
-        <w:tc>
-          <w:tcPr>
-            <w:tcW w:w="0" w:type="auto"/>
-            <w:tcBorders>
-              <w:top w:val="single" w:sz="8" w:space="0" w:color="000000"/>
-              <w:left w:val="single" w:sz="8" w:space="0" w:color="000000"/>
-              <w:bottom w:val="single" w:sz="8" w:space="0" w:color="000000"/>
-              <w:right w:val="single" w:sz="8" w:space="0" w:color="000000"/>
-            </w:tcBorders>
-            <w:shd w:val="clear" w:color="auto" w:fill="FFFFFF"/>
-            <w:tcMar>
-              <w:top w:w="100" w:type="dxa"/>
-              <w:left w:w="100" w:type="dxa"/>
-              <w:bottom w:w="100" w:type="dxa"/>
-              <w:right w:w="100" w:type="dxa"/>
-            </w:tcMar>
-            <w:hideMark/>
-          </w:tcPr>
-          <w:p>
-            <w:pPr>
-              <w:spacing w:after="0" w:line="240" w:lineRule="auto"/>
-              <w:rPr>
-                <w:rFonts w:ascii="Arial" w:eastAsia="Times New Roman" w:hAnsi="Arial" w:cs="Arial"/>
-                <w:color w:val="000000"/>
-                <w:lang w:val="en-US"/>
-              </w:rPr>
-            </w:pPr>
-            <w:r>
-              <w:rPr>
-                <w:rFonts w:ascii="Arial" w:eastAsia="Times New Roman" w:hAnsi="Arial" w:cs="Arial"/>
-                <w:color w:val="000000"/>
-                <w:lang w:val="en-US"/>
-              </w:rPr>
-              <w:t>Conflict in schedule.</w:t>
-            </w:r>
-          </w:p>
-          <w:p>
-            <w:pPr>
-              <w:spacing w:after="0" w:line="240" w:lineRule="auto"/>
-              <w:rPr>
-                <w:rFonts w:ascii="Arial" w:eastAsia="Times New Roman" w:hAnsi="Arial" w:cs="Arial"/>
-                <w:sz w:val="24"/>
-                <w:szCs w:val="24"/>
-                <w:lang w:val="en-US"/>
-              </w:rPr>
-            </w:pPr>
-          </w:p>
-        </w:tc>
-        <w:tc>
-          <w:tcPr>
-            <w:tcW w:w="0" w:type="auto"/>
-            <w:tcBorders>
-              <w:top w:val="single" w:sz="8" w:space="0" w:color="000000"/>
-              <w:left w:val="single" w:sz="8" w:space="0" w:color="000000"/>
-              <w:bottom w:val="single" w:sz="8" w:space="0" w:color="000000"/>
-              <w:right w:val="single" w:sz="8" w:space="0" w:color="000000"/>
-            </w:tcBorders>
-            <w:shd w:val="clear" w:color="auto" w:fill="FFFFFF"/>
-            <w:tcMar>
-              <w:top w:w="100" w:type="dxa"/>
-              <w:left w:w="100" w:type="dxa"/>
-              <w:bottom w:w="100" w:type="dxa"/>
-              <w:right w:w="100" w:type="dxa"/>
-            </w:tcMar>
-            <w:hideMark/>
-          </w:tcPr>
-          <w:p>
-            <w:pPr>
-              <w:pStyle w:val="ListParagraph"/>
-              <w:numPr>
-                <w:ilvl w:val="0"/>
-                <w:numId w:val="7"/>
-              </w:numPr>
-              <w:spacing w:after="0" w:line="240" w:lineRule="auto"/>
-              <w:rPr>
-                <w:rFonts w:ascii="Arial" w:eastAsia="Times New Roman" w:hAnsi="Arial" w:cs="Arial"/>
-                <w:sz w:val="24"/>
-                <w:szCs w:val="24"/>
-                <w:lang w:val="en-US"/>
-              </w:rPr>
-            </w:pPr>
-            <w:r>
-              <w:rPr>
-                <w:rFonts w:ascii="Arial" w:eastAsia="Times New Roman" w:hAnsi="Arial" w:cs="Arial"/>
-                <w:sz w:val="24"/>
-                <w:szCs w:val="24"/>
-                <w:lang w:val="en-US"/>
-              </w:rPr>
-              <w:t>Receptionist</w:t>
-            </w:r>
-          </w:p>
-          <w:p>
-            <w:pPr>
-              <w:pStyle w:val="ListParagraph"/>
-              <w:numPr>
-                <w:ilvl w:val="0"/>
-                <w:numId w:val="7"/>
-              </w:numPr>
-              <w:spacing w:after="0" w:line="240" w:lineRule="auto"/>
-              <w:rPr>
-                <w:rFonts w:ascii="Arial" w:eastAsia="Times New Roman" w:hAnsi="Arial" w:cs="Arial"/>
-                <w:sz w:val="24"/>
-                <w:szCs w:val="24"/>
-                <w:lang w:val="en-US"/>
-              </w:rPr>
-            </w:pPr>
-            <w:r>
-              <w:rPr>
-                <w:rFonts w:ascii="Arial" w:eastAsia="Times New Roman" w:hAnsi="Arial" w:cs="Arial"/>
-                <w:sz w:val="24"/>
-                <w:szCs w:val="24"/>
-                <w:lang w:val="en-US"/>
-              </w:rPr>
-              <w:t>Building Administration</w:t>
-            </w:r>
-          </w:p>
-          <w:p>
-            <w:pPr>
-              <w:pStyle w:val="ListParagraph"/>
-              <w:numPr>
-                <w:ilvl w:val="0"/>
-                <w:numId w:val="7"/>
-              </w:numPr>
-              <w:spacing w:after="0" w:line="240" w:lineRule="auto"/>
-              <w:rPr>
-                <w:rFonts w:ascii="Arial" w:eastAsia="Times New Roman" w:hAnsi="Arial" w:cs="Arial"/>
-                <w:sz w:val="24"/>
-                <w:szCs w:val="24"/>
-                <w:lang w:val="en-US"/>
-              </w:rPr>
-            </w:pPr>
-            <w:r>
-              <w:rPr>
-                <w:rFonts w:ascii="Arial" w:eastAsia="Times New Roman" w:hAnsi="Arial" w:cs="Arial"/>
-                <w:sz w:val="24"/>
-                <w:szCs w:val="24"/>
-                <w:lang w:val="en-US"/>
-              </w:rPr>
-              <w:t>ITRO</w:t>
-            </w:r>
-          </w:p>
-          <w:p>
-            <w:pPr>
-              <w:pStyle w:val="ListParagraph"/>
-              <w:numPr>
-                <w:ilvl w:val="0"/>
-                <w:numId w:val="7"/>
-              </w:numPr>
-              <w:spacing w:after="0" w:line="240" w:lineRule="auto"/>
-              <w:rPr>
-                <w:rFonts w:ascii="Arial" w:eastAsia="Times New Roman" w:hAnsi="Arial" w:cs="Arial"/>
-                <w:sz w:val="24"/>
-                <w:szCs w:val="24"/>
-                <w:lang w:val="en-US"/>
-              </w:rPr>
-            </w:pPr>
-            <w:r>
-              <w:rPr>
-                <w:rFonts w:ascii="Arial" w:eastAsia="Times New Roman" w:hAnsi="Arial" w:cs="Arial"/>
-                <w:sz w:val="24"/>
-                <w:szCs w:val="24"/>
-                <w:lang w:val="en-US"/>
-              </w:rPr>
-              <w:t>Library</w:t>
-            </w:r>
-          </w:p>
-          <w:p>
-            <w:pPr>
-              <w:pStyle w:val="ListParagraph"/>
-              <w:numPr>
-                <w:ilvl w:val="0"/>
-                <w:numId w:val="7"/>
-              </w:numPr>
-              <w:spacing w:after="0" w:line="240" w:lineRule="auto"/>
-              <w:rPr>
-                <w:rFonts w:ascii="Arial" w:eastAsia="Times New Roman" w:hAnsi="Arial" w:cs="Arial"/>
-                <w:sz w:val="24"/>
-                <w:szCs w:val="24"/>
-                <w:lang w:val="en-US"/>
-              </w:rPr>
-            </w:pPr>
-            <w:r>
-              <w:rPr>
-                <w:rFonts w:ascii="Arial" w:eastAsia="Times New Roman" w:hAnsi="Arial" w:cs="Arial"/>
-                <w:sz w:val="24"/>
-                <w:szCs w:val="24"/>
-                <w:lang w:val="en-US"/>
-              </w:rPr>
-              <w:t>Engineering and Laboratory Sciences</w:t>
-            </w:r>
-          </w:p>
+          </w:tcPr>
+          <w:p>
+            <w:pPr>
+              <w:spacing w:after="0" w:line="240" w:lineRule="auto"/>
+              <w:rPr>
+                <w:rFonts w:ascii="Arial" w:eastAsia="Times New Roman" w:hAnsi="Arial" w:cs="Arial"/>
+                <w:sz w:val="24"/>
+                <w:szCs w:val="24"/>
+                <w:lang w:val="en-US"/>
+              </w:rPr>
+            </w:pPr>
+            <w:r>
+              <w:rPr>
+                <w:rFonts w:ascii="Arial" w:eastAsia="Times New Roman" w:hAnsi="Arial" w:cs="Arial"/>
+                <w:color w:val="000000"/>
+                <w:lang w:val="en-US"/>
+              </w:rPr>
+              <w:t xml:space="preserve">Evaluates </w:t>
+            </w:r>
+            <w:r>
+              <w:rPr>
+                <w:rFonts w:ascii="Arial" w:eastAsia="Times New Roman" w:hAnsi="Arial" w:cs="Arial"/>
+                <w:color w:val="000000"/>
+                <w:lang w:val="en-US"/>
+              </w:rPr>
+              <w:t>different</w:t>
+            </w:r>
+            <w:r>
+              <w:rPr>
+                <w:rFonts w:ascii="Arial" w:eastAsia="Times New Roman" w:hAnsi="Arial" w:cs="Arial"/>
+                <w:color w:val="000000"/>
+                <w:lang w:val="en-US"/>
+              </w:rPr>
+              <w:t xml:space="preserve"> condition</w:t>
+            </w:r>
+            <w:r>
+              <w:rPr>
+                <w:rFonts w:ascii="Arial" w:eastAsia="Times New Roman" w:hAnsi="Arial" w:cs="Arial"/>
+                <w:color w:val="000000"/>
+                <w:lang w:val="en-US"/>
+              </w:rPr>
+              <w:t>s</w:t>
+            </w:r>
+            <w:r>
+              <w:rPr>
+                <w:rFonts w:ascii="Arial" w:eastAsia="Times New Roman" w:hAnsi="Arial" w:cs="Arial"/>
+                <w:color w:val="000000"/>
+                <w:lang w:val="en-US"/>
+              </w:rPr>
+              <w:t xml:space="preserve"> of the facility.</w:t>
+            </w:r>
+          </w:p>
+        </w:tc>
+        <w:tc>
+          <w:tcPr>
+            <w:tcW w:w="0" w:type="auto"/>
+            <w:tcBorders>
+              <w:top w:val="single" w:sz="8" w:space="0" w:color="000000"/>
+              <w:left w:val="single" w:sz="8" w:space="0" w:color="000000"/>
+              <w:bottom w:val="single" w:sz="8" w:space="0" w:color="000000"/>
+              <w:right w:val="single" w:sz="8" w:space="0" w:color="000000"/>
+            </w:tcBorders>
+            <w:shd w:val="clear" w:color="auto" w:fill="FFFFFF"/>
+            <w:tcMar>
+              <w:top w:w="100" w:type="dxa"/>
+              <w:left w:w="100" w:type="dxa"/>
+              <w:bottom w:w="100" w:type="dxa"/>
+              <w:right w:w="100" w:type="dxa"/>
+            </w:tcMar>
+          </w:tcPr>
+          <w:p>
+            <w:pPr>
+              <w:spacing w:after="0" w:line="240" w:lineRule="auto"/>
+              <w:rPr>
+                <w:rFonts w:ascii="Arial" w:eastAsia="Times New Roman" w:hAnsi="Arial" w:cs="Arial"/>
+                <w:sz w:val="24"/>
+                <w:szCs w:val="24"/>
+                <w:lang w:val="en-US"/>
+              </w:rPr>
+            </w:pPr>
+            <w:r>
+              <w:rPr>
+                <w:rFonts w:ascii="Arial" w:eastAsia="Times New Roman" w:hAnsi="Arial" w:cs="Arial"/>
+                <w:color w:val="000000"/>
+                <w:lang w:val="en-US"/>
+              </w:rPr>
+              <w:t>The time facilities are turned on or off.</w:t>
+            </w:r>
+          </w:p>
+        </w:tc>
+        <w:tc>
+          <w:tcPr>
+            <w:tcW w:w="0" w:type="auto"/>
+            <w:tcBorders>
+              <w:top w:val="single" w:sz="8" w:space="0" w:color="000000"/>
+              <w:left w:val="single" w:sz="8" w:space="0" w:color="000000"/>
+              <w:bottom w:val="single" w:sz="8" w:space="0" w:color="000000"/>
+              <w:right w:val="single" w:sz="8" w:space="0" w:color="000000"/>
+            </w:tcBorders>
+            <w:shd w:val="clear" w:color="auto" w:fill="FFFFFF"/>
+            <w:tcMar>
+              <w:top w:w="100" w:type="dxa"/>
+              <w:left w:w="100" w:type="dxa"/>
+              <w:bottom w:w="100" w:type="dxa"/>
+              <w:right w:w="100" w:type="dxa"/>
+            </w:tcMar>
+          </w:tcPr>
           <w:p>
             <w:pPr>
               <w:spacing w:after="240" w:line="240" w:lineRule="auto"/>
@@ -1674,165 +1618,119 @@
                 <w:lang w:val="en-US"/>
               </w:rPr>
             </w:pPr>
-          </w:p>
-        </w:tc>
-        <w:tc>
-          <w:tcPr>
-            <w:tcW w:w="0" w:type="auto"/>
-            <w:tcBorders>
-              <w:top w:val="single" w:sz="8" w:space="0" w:color="000000"/>
-              <w:left w:val="single" w:sz="8" w:space="0" w:color="000000"/>
-              <w:bottom w:val="single" w:sz="8" w:space="0" w:color="000000"/>
-              <w:right w:val="single" w:sz="8" w:space="0" w:color="000000"/>
-            </w:tcBorders>
-            <w:shd w:val="clear" w:color="auto" w:fill="FFFFFF"/>
-            <w:tcMar>
-              <w:top w:w="100" w:type="dxa"/>
-              <w:left w:w="100" w:type="dxa"/>
-              <w:bottom w:w="100" w:type="dxa"/>
-              <w:right w:w="100" w:type="dxa"/>
-            </w:tcMar>
-            <w:hideMark/>
-          </w:tcPr>
-          <w:p>
-            <w:pPr>
-              <w:spacing w:after="0" w:line="240" w:lineRule="auto"/>
-              <w:rPr>
-                <w:rFonts w:ascii="Arial" w:eastAsia="Times New Roman" w:hAnsi="Arial" w:cs="Arial"/>
-                <w:sz w:val="24"/>
-                <w:szCs w:val="24"/>
-                <w:lang w:val="en-US"/>
-              </w:rPr>
-            </w:pPr>
-            <w:r>
-              <w:rPr>
-                <w:rFonts w:ascii="Arial" w:eastAsia="Times New Roman" w:hAnsi="Arial" w:cs="Arial"/>
-                <w:color w:val="000000"/>
-                <w:lang w:val="en-US"/>
-              </w:rPr>
-              <w:t xml:space="preserve">Checks APCIS </w:t>
-            </w:r>
-            <w:r>
-              <w:rPr>
-                <w:rFonts w:ascii="Arial" w:eastAsia="Times New Roman" w:hAnsi="Arial" w:cs="Arial"/>
-                <w:color w:val="000000"/>
-                <w:lang w:val="en-US"/>
-              </w:rPr>
-              <w:t xml:space="preserve">or timetable </w:t>
-            </w:r>
-            <w:r>
-              <w:rPr>
-                <w:rFonts w:ascii="Arial" w:eastAsia="Times New Roman" w:hAnsi="Arial" w:cs="Arial"/>
-                <w:color w:val="000000"/>
-                <w:lang w:val="en-US"/>
-              </w:rPr>
-              <w:t>- denies reservation.</w:t>
-            </w:r>
-          </w:p>
-        </w:tc>
-        <w:tc>
-          <w:tcPr>
-            <w:tcW w:w="0" w:type="auto"/>
-            <w:tcBorders>
-              <w:top w:val="single" w:sz="8" w:space="0" w:color="000000"/>
-              <w:left w:val="single" w:sz="8" w:space="0" w:color="000000"/>
-              <w:bottom w:val="single" w:sz="8" w:space="0" w:color="000000"/>
-              <w:right w:val="single" w:sz="8" w:space="0" w:color="000000"/>
-            </w:tcBorders>
-            <w:shd w:val="clear" w:color="auto" w:fill="FFFFFF"/>
-            <w:tcMar>
-              <w:top w:w="100" w:type="dxa"/>
-              <w:left w:w="100" w:type="dxa"/>
-              <w:bottom w:w="100" w:type="dxa"/>
-              <w:right w:w="100" w:type="dxa"/>
-            </w:tcMar>
-            <w:hideMark/>
-          </w:tcPr>
-          <w:p>
-            <w:pPr>
-              <w:spacing w:after="0" w:line="240" w:lineRule="auto"/>
-              <w:rPr>
-                <w:rFonts w:ascii="Arial" w:eastAsia="Times New Roman" w:hAnsi="Arial" w:cs="Arial"/>
-                <w:sz w:val="24"/>
-                <w:szCs w:val="24"/>
-                <w:lang w:val="en-US"/>
-              </w:rPr>
-            </w:pPr>
-            <w:r>
-              <w:rPr>
-                <w:rFonts w:ascii="Arial" w:eastAsia="Times New Roman" w:hAnsi="Arial" w:cs="Arial"/>
-                <w:color w:val="000000"/>
-                <w:lang w:val="en-US"/>
-              </w:rPr>
-              <w:t xml:space="preserve">Addresses to the </w:t>
-            </w:r>
-            <w:proofErr w:type="spellStart"/>
-            <w:r>
-              <w:rPr>
-                <w:rFonts w:ascii="Arial" w:eastAsia="Times New Roman" w:hAnsi="Arial" w:cs="Arial"/>
-                <w:color w:val="000000"/>
-                <w:lang w:val="en-US"/>
-              </w:rPr>
-              <w:t>reservee</w:t>
-            </w:r>
-            <w:proofErr w:type="spellEnd"/>
-            <w:r>
-              <w:rPr>
-                <w:rFonts w:ascii="Arial" w:eastAsia="Times New Roman" w:hAnsi="Arial" w:cs="Arial"/>
-                <w:color w:val="000000"/>
-                <w:lang w:val="en-US"/>
-              </w:rPr>
-              <w:t xml:space="preserve"> that there is conflict and suggests alternatives.</w:t>
-            </w:r>
-          </w:p>
-        </w:tc>
-        <w:tc>
-          <w:tcPr>
-            <w:tcW w:w="0" w:type="auto"/>
-            <w:tcBorders>
-              <w:top w:val="single" w:sz="8" w:space="0" w:color="000000"/>
-              <w:left w:val="single" w:sz="8" w:space="0" w:color="000000"/>
-              <w:bottom w:val="single" w:sz="8" w:space="0" w:color="000000"/>
-              <w:right w:val="single" w:sz="8" w:space="0" w:color="000000"/>
-            </w:tcBorders>
-            <w:shd w:val="clear" w:color="auto" w:fill="FFFFFF"/>
-            <w:tcMar>
-              <w:top w:w="100" w:type="dxa"/>
-              <w:left w:w="100" w:type="dxa"/>
-              <w:bottom w:w="100" w:type="dxa"/>
-              <w:right w:w="100" w:type="dxa"/>
-            </w:tcMar>
-            <w:hideMark/>
-          </w:tcPr>
-          <w:p>
-            <w:pPr>
-              <w:spacing w:after="0" w:line="240" w:lineRule="auto"/>
-              <w:rPr>
-                <w:rFonts w:ascii="Arial" w:eastAsia="Times New Roman" w:hAnsi="Arial" w:cs="Arial"/>
-                <w:sz w:val="24"/>
-                <w:szCs w:val="24"/>
-                <w:lang w:val="en-US"/>
-              </w:rPr>
-            </w:pPr>
-            <w:proofErr w:type="spellStart"/>
-            <w:r>
-              <w:rPr>
-                <w:rFonts w:ascii="Arial" w:eastAsia="Times New Roman" w:hAnsi="Arial" w:cs="Arial"/>
-                <w:color w:val="000000"/>
-                <w:lang w:val="en-US"/>
-              </w:rPr>
-              <w:t>Reservee</w:t>
-            </w:r>
-            <w:proofErr w:type="spellEnd"/>
-            <w:r>
-              <w:rPr>
-                <w:rFonts w:ascii="Arial" w:eastAsia="Times New Roman" w:hAnsi="Arial" w:cs="Arial"/>
-                <w:color w:val="000000"/>
-                <w:lang w:val="en-US"/>
-              </w:rPr>
-              <w:t>.</w:t>
-            </w:r>
-          </w:p>
+            <w:r>
+              <w:rPr>
+                <w:rFonts w:ascii="Arial" w:eastAsia="Times New Roman" w:hAnsi="Arial" w:cs="Arial"/>
+                <w:color w:val="000000"/>
+                <w:lang w:val="en-US"/>
+              </w:rPr>
+              <w:t>APCIS.</w:t>
+            </w:r>
+          </w:p>
+        </w:tc>
+        <w:tc>
+          <w:tcPr>
+            <w:tcW w:w="0" w:type="auto"/>
+            <w:tcBorders>
+              <w:top w:val="single" w:sz="8" w:space="0" w:color="000000"/>
+              <w:left w:val="single" w:sz="8" w:space="0" w:color="000000"/>
+              <w:bottom w:val="single" w:sz="8" w:space="0" w:color="000000"/>
+              <w:right w:val="single" w:sz="8" w:space="0" w:color="000000"/>
+            </w:tcBorders>
+            <w:shd w:val="clear" w:color="auto" w:fill="FFFFFF"/>
+            <w:tcMar>
+              <w:top w:w="100" w:type="dxa"/>
+              <w:left w:w="100" w:type="dxa"/>
+              <w:bottom w:w="100" w:type="dxa"/>
+              <w:right w:w="100" w:type="dxa"/>
+            </w:tcMar>
+          </w:tcPr>
+          <w:p>
+            <w:pPr>
+              <w:spacing w:after="0" w:line="240" w:lineRule="auto"/>
+              <w:rPr>
+                <w:rFonts w:ascii="Arial" w:eastAsia="Times New Roman" w:hAnsi="Arial" w:cs="Arial"/>
+                <w:sz w:val="24"/>
+                <w:szCs w:val="24"/>
+                <w:lang w:val="en-US"/>
+              </w:rPr>
+            </w:pPr>
+            <w:r>
+              <w:rPr>
+                <w:rFonts w:ascii="Arial" w:eastAsia="Times New Roman" w:hAnsi="Arial" w:cs="Arial"/>
+                <w:color w:val="000000"/>
+                <w:lang w:val="en-US"/>
+              </w:rPr>
+              <w:t>Monitors the facilities.</w:t>
+            </w:r>
+          </w:p>
+        </w:tc>
+        <w:tc>
+          <w:tcPr>
+            <w:tcW w:w="0" w:type="auto"/>
+            <w:tcBorders>
+              <w:top w:val="single" w:sz="8" w:space="0" w:color="000000"/>
+              <w:left w:val="single" w:sz="8" w:space="0" w:color="000000"/>
+              <w:bottom w:val="single" w:sz="8" w:space="0" w:color="000000"/>
+              <w:right w:val="single" w:sz="8" w:space="0" w:color="000000"/>
+            </w:tcBorders>
+            <w:shd w:val="clear" w:color="auto" w:fill="FFFFFF"/>
+            <w:tcMar>
+              <w:top w:w="100" w:type="dxa"/>
+              <w:left w:w="100" w:type="dxa"/>
+              <w:bottom w:w="100" w:type="dxa"/>
+              <w:right w:w="100" w:type="dxa"/>
+            </w:tcMar>
+          </w:tcPr>
+          <w:p>
+            <w:pPr>
+              <w:spacing w:after="0" w:line="240" w:lineRule="auto"/>
+              <w:rPr>
+                <w:rFonts w:ascii="Arial" w:eastAsia="Times New Roman" w:hAnsi="Arial" w:cs="Arial"/>
+                <w:sz w:val="24"/>
+                <w:szCs w:val="24"/>
+                <w:lang w:val="en-US"/>
+              </w:rPr>
+            </w:pPr>
+            <w:r>
+              <w:rPr>
+                <w:rFonts w:ascii="Arial" w:eastAsia="Times New Roman" w:hAnsi="Arial" w:cs="Arial"/>
+                <w:color w:val="000000"/>
+                <w:sz w:val="24"/>
+                <w:szCs w:val="24"/>
+                <w:lang w:val="en-US"/>
+              </w:rPr>
+              <w:t>Provide reports</w:t>
+            </w:r>
+            <w:r>
+              <w:rPr>
+                <w:rFonts w:ascii="Arial" w:eastAsia="Times New Roman" w:hAnsi="Arial" w:cs="Arial"/>
+                <w:color w:val="000000"/>
+                <w:sz w:val="24"/>
+                <w:szCs w:val="24"/>
+                <w:lang w:val="en-US"/>
+              </w:rPr>
+              <w:t xml:space="preserve"> based on the behavior of the facility.</w:t>
+            </w:r>
+          </w:p>
+        </w:tc>
+        <w:tc>
+          <w:tcPr>
+            <w:tcW w:w="0" w:type="auto"/>
+            <w:tcBorders>
+              <w:top w:val="single" w:sz="8" w:space="0" w:color="000000"/>
+              <w:left w:val="single" w:sz="8" w:space="0" w:color="000000"/>
+              <w:bottom w:val="single" w:sz="8" w:space="0" w:color="000000"/>
+              <w:right w:val="single" w:sz="8" w:space="0" w:color="000000"/>
+            </w:tcBorders>
+            <w:shd w:val="clear" w:color="auto" w:fill="FFFFFF"/>
+            <w:tcMar>
+              <w:top w:w="100" w:type="dxa"/>
+              <w:left w:w="100" w:type="dxa"/>
+              <w:bottom w:w="100" w:type="dxa"/>
+              <w:right w:w="100" w:type="dxa"/>
+            </w:tcMar>
+          </w:tcPr>
           <w:p>
             <w:pPr>
               <w:spacing w:after="240" w:line="240" w:lineRule="auto"/>
@@ -1850,7 +1748,7 @@
                 <w:szCs w:val="24"/>
                 <w:lang w:val="en-US"/>
               </w:rPr>
-              <w:br/>
+              <w:t>Facilities.</w:t>
             </w:r>
           </w:p>
         </w:tc>
@@ -1883,7 +1781,67 @@
               <w:textAlignment w:val="baseline"/>
               <w:rPr>
                 <w:rFonts w:ascii="Arial" w:eastAsia="Times New Roman" w:hAnsi="Arial" w:cs="Arial"/>
-                <w:color w:val="ED7D31" w:themeColor="accent2"/>
+                <w:color w:val="000000" w:themeColor="text1"/>
+                <w:lang w:val="en-US"/>
+              </w:rPr>
+            </w:pPr>
+          </w:p>
+        </w:tc>
+        <w:tc>
+          <w:tcPr>
+            <w:tcW w:w="0" w:type="auto"/>
+            <w:tcBorders>
+              <w:top w:val="single" w:sz="8" w:space="0" w:color="000000"/>
+              <w:left w:val="single" w:sz="8" w:space="0" w:color="000000"/>
+              <w:bottom w:val="single" w:sz="8" w:space="0" w:color="000000"/>
+              <w:right w:val="single" w:sz="8" w:space="0" w:color="000000"/>
+            </w:tcBorders>
+            <w:shd w:val="clear" w:color="auto" w:fill="FFFFFF"/>
+            <w:tcMar>
+              <w:top w:w="100" w:type="dxa"/>
+              <w:left w:w="100" w:type="dxa"/>
+              <w:bottom w:w="100" w:type="dxa"/>
+              <w:right w:w="100" w:type="dxa"/>
+            </w:tcMar>
+          </w:tcPr>
+          <w:p>
+            <w:pPr>
+              <w:spacing w:after="0" w:line="240" w:lineRule="auto"/>
+              <w:rPr>
+                <w:rFonts w:ascii="Arial" w:eastAsia="Times New Roman" w:hAnsi="Arial" w:cs="Arial"/>
+                <w:color w:val="000000" w:themeColor="text1"/>
+                <w:sz w:val="24"/>
+                <w:szCs w:val="24"/>
+                <w:lang w:val="en-US"/>
+              </w:rPr>
+            </w:pPr>
+          </w:p>
+        </w:tc>
+        <w:tc>
+          <w:tcPr>
+            <w:tcW w:w="0" w:type="auto"/>
+            <w:tcBorders>
+              <w:top w:val="single" w:sz="8" w:space="0" w:color="000000"/>
+              <w:left w:val="single" w:sz="8" w:space="0" w:color="000000"/>
+              <w:bottom w:val="single" w:sz="8" w:space="0" w:color="000000"/>
+              <w:right w:val="single" w:sz="8" w:space="0" w:color="000000"/>
+            </w:tcBorders>
+            <w:shd w:val="clear" w:color="auto" w:fill="FFFFFF"/>
+            <w:tcMar>
+              <w:top w:w="100" w:type="dxa"/>
+              <w:left w:w="100" w:type="dxa"/>
+              <w:bottom w:w="100" w:type="dxa"/>
+              <w:right w:w="100" w:type="dxa"/>
+            </w:tcMar>
+          </w:tcPr>
+          <w:p>
+            <w:pPr>
+              <w:spacing w:after="0" w:line="240" w:lineRule="auto"/>
+              <w:rPr>
+                <w:rFonts w:ascii="Arial" w:eastAsia="Times New Roman" w:hAnsi="Arial" w:cs="Arial"/>
+                <w:color w:val="000000" w:themeColor="text1"/>
+                <w:sz w:val="24"/>
+                <w:szCs w:val="24"/>
                 <w:lang w:val="en-US"/>
               </w:rPr>
             </w:pPr>
@@ -1913,67 +1871,7 @@
               <w:spacing w:after="0" w:line="240" w:lineRule="auto"/>
               <w:rPr>
                 <w:rFonts w:ascii="Arial" w:eastAsia="Times New Roman" w:hAnsi="Arial" w:cs="Arial"/>
-                <w:color w:val="ED7D31" w:themeColor="accent2"/>
-                <w:sz w:val="24"/>
-                <w:szCs w:val="24"/>
-                <w:lang w:val="en-US"/>
-              </w:rPr>
-            </w:pPr>
-          </w:p>
-        </w:tc>
-        <w:tc>
-          <w:tcPr>
-            <w:tcW w:w="0" w:type="auto"/>
-            <w:tcBorders>
-              <w:top w:val="single" w:sz="8" w:space="0" w:color="000000"/>
-              <w:left w:val="single" w:sz="8" w:space="0" w:color="000000"/>
-              <w:bottom w:val="single" w:sz="8" w:space="0" w:color="000000"/>
-              <w:right w:val="single" w:sz="8" w:space="0" w:color="000000"/>
-            </w:tcBorders>
-            <w:shd w:val="clear" w:color="auto" w:fill="FFFFFF"/>
-            <w:tcMar>
-              <w:top w:w="100" w:type="dxa"/>
-              <w:left w:w="100" w:type="dxa"/>
-              <w:bottom w:w="100" w:type="dxa"/>
-              <w:right w:w="100" w:type="dxa"/>
-            </w:tcMar>
-          </w:tcPr>
-          <w:p>
-            <w:pPr>
-              <w:spacing w:after="0" w:line="240" w:lineRule="auto"/>
-              <w:rPr>
-                <w:rFonts w:ascii="Arial" w:eastAsia="Times New Roman" w:hAnsi="Arial" w:cs="Arial"/>
-                <w:color w:val="ED7D31" w:themeColor="accent2"/>
-                <w:sz w:val="24"/>
-                <w:szCs w:val="24"/>
-                <w:lang w:val="en-US"/>
-              </w:rPr>
-            </w:pPr>
-          </w:p>
-        </w:tc>
-        <w:tc>
-          <w:tcPr>
-            <w:tcW w:w="0" w:type="auto"/>
-            <w:tcBorders>
-              <w:top w:val="single" w:sz="8" w:space="0" w:color="000000"/>
-              <w:left w:val="single" w:sz="8" w:space="0" w:color="000000"/>
-              <w:bottom w:val="single" w:sz="8" w:space="0" w:color="000000"/>
-              <w:right w:val="single" w:sz="8" w:space="0" w:color="000000"/>
-            </w:tcBorders>
-            <w:shd w:val="clear" w:color="auto" w:fill="FFFFFF"/>
-            <w:tcMar>
-              <w:top w:w="100" w:type="dxa"/>
-              <w:left w:w="100" w:type="dxa"/>
-              <w:bottom w:w="100" w:type="dxa"/>
-              <w:right w:w="100" w:type="dxa"/>
-            </w:tcMar>
-          </w:tcPr>
-          <w:p>
-            <w:pPr>
-              <w:spacing w:after="0" w:line="240" w:lineRule="auto"/>
-              <w:rPr>
-                <w:rFonts w:ascii="Arial" w:eastAsia="Times New Roman" w:hAnsi="Arial" w:cs="Arial"/>
-                <w:color w:val="ED7D31" w:themeColor="accent2"/>
+                <w:color w:val="000000" w:themeColor="text1"/>
                 <w:sz w:val="24"/>
                 <w:szCs w:val="24"/>
                 <w:lang w:val="en-US"/>
@@ -2003,37 +1901,37 @@
               <w:spacing w:after="240" w:line="240" w:lineRule="auto"/>
               <w:rPr>
                 <w:rFonts w:ascii="Arial" w:eastAsia="Times New Roman" w:hAnsi="Arial" w:cs="Arial"/>
-                <w:color w:val="ED7D31" w:themeColor="accent2"/>
-                <w:sz w:val="24"/>
-                <w:szCs w:val="24"/>
-                <w:lang w:val="en-US"/>
-              </w:rPr>
-            </w:pPr>
-          </w:p>
-        </w:tc>
-        <w:tc>
-          <w:tcPr>
-            <w:tcW w:w="0" w:type="auto"/>
-            <w:tcBorders>
-              <w:top w:val="single" w:sz="8" w:space="0" w:color="000000"/>
-              <w:left w:val="single" w:sz="8" w:space="0" w:color="000000"/>
-              <w:bottom w:val="single" w:sz="8" w:space="0" w:color="000000"/>
-              <w:right w:val="single" w:sz="8" w:space="0" w:color="000000"/>
-            </w:tcBorders>
-            <w:shd w:val="clear" w:color="auto" w:fill="FFFFFF"/>
-            <w:tcMar>
-              <w:top w:w="100" w:type="dxa"/>
-              <w:left w:w="100" w:type="dxa"/>
-              <w:bottom w:w="100" w:type="dxa"/>
-              <w:right w:w="100" w:type="dxa"/>
-            </w:tcMar>
-          </w:tcPr>
-          <w:p>
-            <w:pPr>
-              <w:spacing w:after="0" w:line="240" w:lineRule="auto"/>
-              <w:rPr>
-                <w:rFonts w:ascii="Arial" w:eastAsia="Times New Roman" w:hAnsi="Arial" w:cs="Arial"/>
-                <w:color w:val="ED7D31" w:themeColor="accent2"/>
+                <w:color w:val="000000" w:themeColor="text1"/>
+                <w:sz w:val="24"/>
+                <w:szCs w:val="24"/>
+                <w:lang w:val="en-US"/>
+              </w:rPr>
+            </w:pPr>
+          </w:p>
+        </w:tc>
+        <w:tc>
+          <w:tcPr>
+            <w:tcW w:w="0" w:type="auto"/>
+            <w:tcBorders>
+              <w:top w:val="single" w:sz="8" w:space="0" w:color="000000"/>
+              <w:left w:val="single" w:sz="8" w:space="0" w:color="000000"/>
+              <w:bottom w:val="single" w:sz="8" w:space="0" w:color="000000"/>
+              <w:right w:val="single" w:sz="8" w:space="0" w:color="000000"/>
+            </w:tcBorders>
+            <w:shd w:val="clear" w:color="auto" w:fill="FFFFFF"/>
+            <w:tcMar>
+              <w:top w:w="100" w:type="dxa"/>
+              <w:left w:w="100" w:type="dxa"/>
+              <w:bottom w:w="100" w:type="dxa"/>
+              <w:right w:w="100" w:type="dxa"/>
+            </w:tcMar>
+          </w:tcPr>
+          <w:p>
+            <w:pPr>
+              <w:spacing w:after="0" w:line="240" w:lineRule="auto"/>
+              <w:rPr>
+                <w:rFonts w:ascii="Arial" w:eastAsia="Times New Roman" w:hAnsi="Arial" w:cs="Arial"/>
+                <w:color w:val="000000" w:themeColor="text1"/>
                 <w:sz w:val="24"/>
                 <w:szCs w:val="24"/>
                 <w:lang w:val="en-US"/>
@@ -2062,238 +1960,168 @@
               <w:bottom w:w="100" w:type="dxa"/>
               <w:right w:w="100" w:type="dxa"/>
             </w:tcMar>
-            <w:hideMark/>
-          </w:tcPr>
-          <w:p>
-            <w:pPr>
-              <w:spacing w:after="0" w:line="240" w:lineRule="auto"/>
-              <w:rPr>
-                <w:rFonts w:ascii="Arial" w:eastAsia="Times New Roman" w:hAnsi="Arial" w:cs="Arial"/>
-                <w:sz w:val="24"/>
-                <w:szCs w:val="24"/>
-                <w:lang w:val="en-US"/>
-              </w:rPr>
-            </w:pPr>
-            <w:r>
-              <w:rPr>
-                <w:rFonts w:ascii="Arial" w:eastAsia="Times New Roman" w:hAnsi="Arial" w:cs="Arial"/>
-                <w:color w:val="000000"/>
-                <w:lang w:val="en-US"/>
-              </w:rPr>
-              <w:t>Turns on the facilities based on allocated time</w:t>
-            </w:r>
-          </w:p>
-        </w:tc>
-        <w:tc>
-          <w:tcPr>
-            <w:tcW w:w="0" w:type="auto"/>
-            <w:tcBorders>
-              <w:top w:val="single" w:sz="8" w:space="0" w:color="000000"/>
-              <w:left w:val="single" w:sz="8" w:space="0" w:color="000000"/>
-              <w:bottom w:val="single" w:sz="8" w:space="0" w:color="000000"/>
-              <w:right w:val="single" w:sz="8" w:space="0" w:color="000000"/>
-            </w:tcBorders>
-            <w:shd w:val="clear" w:color="auto" w:fill="FFFFFF"/>
-            <w:tcMar>
-              <w:top w:w="100" w:type="dxa"/>
-              <w:left w:w="100" w:type="dxa"/>
-              <w:bottom w:w="100" w:type="dxa"/>
-              <w:right w:w="100" w:type="dxa"/>
-            </w:tcMar>
-            <w:hideMark/>
-          </w:tcPr>
-          <w:p>
-            <w:pPr>
-              <w:spacing w:after="0" w:line="240" w:lineRule="auto"/>
-              <w:rPr>
-                <w:rFonts w:ascii="Arial" w:eastAsia="Times New Roman" w:hAnsi="Arial" w:cs="Arial"/>
-                <w:sz w:val="24"/>
-                <w:szCs w:val="24"/>
-                <w:lang w:val="en-US"/>
-              </w:rPr>
-            </w:pPr>
-            <w:r>
-              <w:rPr>
-                <w:rFonts w:ascii="Arial" w:eastAsia="Times New Roman" w:hAnsi="Arial" w:cs="Arial"/>
-                <w:color w:val="000000"/>
-                <w:lang w:val="en-US"/>
-              </w:rPr>
-              <w:t>Allocated time in a room per term and or reservations.</w:t>
-            </w:r>
-          </w:p>
-        </w:tc>
-        <w:tc>
-          <w:tcPr>
-            <w:tcW w:w="0" w:type="auto"/>
-            <w:tcBorders>
-              <w:top w:val="single" w:sz="8" w:space="0" w:color="000000"/>
-              <w:left w:val="single" w:sz="8" w:space="0" w:color="000000"/>
-              <w:bottom w:val="single" w:sz="8" w:space="0" w:color="000000"/>
-              <w:right w:val="single" w:sz="8" w:space="0" w:color="000000"/>
-            </w:tcBorders>
-            <w:shd w:val="clear" w:color="auto" w:fill="FFFFFF"/>
-            <w:tcMar>
-              <w:top w:w="100" w:type="dxa"/>
-              <w:left w:w="100" w:type="dxa"/>
-              <w:bottom w:w="100" w:type="dxa"/>
-              <w:right w:w="100" w:type="dxa"/>
-            </w:tcMar>
-            <w:hideMark/>
-          </w:tcPr>
-          <w:p>
-            <w:pPr>
-              <w:spacing w:after="0" w:line="240" w:lineRule="auto"/>
-              <w:rPr>
-                <w:rFonts w:ascii="Arial" w:eastAsia="Times New Roman" w:hAnsi="Arial" w:cs="Arial"/>
-                <w:sz w:val="24"/>
-                <w:szCs w:val="24"/>
-                <w:lang w:val="en-US"/>
-              </w:rPr>
-            </w:pPr>
-            <w:r>
-              <w:rPr>
-                <w:rFonts w:ascii="Arial" w:eastAsia="Times New Roman" w:hAnsi="Arial" w:cs="Arial"/>
-                <w:color w:val="000000"/>
-                <w:lang w:val="en-US"/>
-              </w:rPr>
-              <w:t>FMS.</w:t>
-            </w:r>
-          </w:p>
-        </w:tc>
-        <w:tc>
-          <w:tcPr>
-            <w:tcW w:w="0" w:type="auto"/>
-            <w:tcBorders>
-              <w:top w:val="single" w:sz="8" w:space="0" w:color="000000"/>
-              <w:left w:val="single" w:sz="8" w:space="0" w:color="000000"/>
-              <w:bottom w:val="single" w:sz="8" w:space="0" w:color="000000"/>
-              <w:right w:val="single" w:sz="8" w:space="0" w:color="000000"/>
-            </w:tcBorders>
-            <w:shd w:val="clear" w:color="auto" w:fill="FFFFFF"/>
-            <w:tcMar>
-              <w:top w:w="100" w:type="dxa"/>
-              <w:left w:w="100" w:type="dxa"/>
-              <w:bottom w:w="100" w:type="dxa"/>
-              <w:right w:w="100" w:type="dxa"/>
-            </w:tcMar>
-            <w:hideMark/>
-          </w:tcPr>
-          <w:p>
-            <w:pPr>
-              <w:spacing w:after="0" w:line="240" w:lineRule="auto"/>
-              <w:rPr>
-                <w:rFonts w:ascii="Arial" w:eastAsia="Times New Roman" w:hAnsi="Arial" w:cs="Arial"/>
-                <w:sz w:val="24"/>
-                <w:szCs w:val="24"/>
-                <w:lang w:val="en-US"/>
-              </w:rPr>
-            </w:pPr>
-            <w:r>
-              <w:rPr>
-                <w:rFonts w:ascii="Arial" w:eastAsia="Times New Roman" w:hAnsi="Arial" w:cs="Arial"/>
-                <w:color w:val="000000"/>
-                <w:lang w:val="en-US"/>
-              </w:rPr>
-              <w:t>Activates</w:t>
-            </w:r>
-            <w:r>
-              <w:rPr>
-                <w:rFonts w:ascii="Arial" w:eastAsia="Times New Roman" w:hAnsi="Arial" w:cs="Arial"/>
-                <w:color w:val="000000"/>
-                <w:lang w:val="en-US"/>
-              </w:rPr>
-              <w:t xml:space="preserve"> air conditioner, lights, computers, and projector.</w:t>
-            </w:r>
-          </w:p>
-          <w:p>
-            <w:pPr>
-              <w:spacing w:after="0" w:line="240" w:lineRule="auto"/>
-              <w:rPr>
-                <w:rFonts w:ascii="Arial" w:eastAsia="Times New Roman" w:hAnsi="Arial" w:cs="Arial"/>
-                <w:sz w:val="24"/>
-                <w:szCs w:val="24"/>
-                <w:lang w:val="en-US"/>
-              </w:rPr>
-            </w:pPr>
-          </w:p>
-        </w:tc>
-        <w:tc>
-          <w:tcPr>
-            <w:tcW w:w="0" w:type="auto"/>
-            <w:tcBorders>
-              <w:top w:val="single" w:sz="8" w:space="0" w:color="000000"/>
-              <w:left w:val="single" w:sz="8" w:space="0" w:color="000000"/>
-              <w:bottom w:val="single" w:sz="8" w:space="0" w:color="000000"/>
-              <w:right w:val="single" w:sz="8" w:space="0" w:color="000000"/>
-            </w:tcBorders>
-            <w:shd w:val="clear" w:color="auto" w:fill="FFFFFF"/>
-            <w:tcMar>
-              <w:top w:w="100" w:type="dxa"/>
-              <w:left w:w="100" w:type="dxa"/>
-              <w:bottom w:w="100" w:type="dxa"/>
-              <w:right w:w="100" w:type="dxa"/>
-            </w:tcMar>
-            <w:hideMark/>
-          </w:tcPr>
-          <w:p>
-            <w:pPr>
-              <w:spacing w:after="0" w:line="240" w:lineRule="auto"/>
-              <w:rPr>
-                <w:rFonts w:ascii="Arial" w:eastAsia="Times New Roman" w:hAnsi="Arial" w:cs="Arial"/>
-                <w:sz w:val="24"/>
-                <w:szCs w:val="24"/>
-                <w:lang w:val="en-US"/>
-              </w:rPr>
-            </w:pPr>
-            <w:r>
-              <w:rPr>
-                <w:rFonts w:ascii="Arial" w:eastAsia="Times New Roman" w:hAnsi="Arial" w:cs="Arial"/>
-                <w:color w:val="000000"/>
-                <w:sz w:val="24"/>
-                <w:szCs w:val="24"/>
-                <w:lang w:val="en-US"/>
-              </w:rPr>
-              <w:t>Air conditioner, lights, computers, and projector. are turned on or off based on the time allocated.</w:t>
-            </w:r>
-          </w:p>
-        </w:tc>
-        <w:tc>
-          <w:tcPr>
-            <w:tcW w:w="0" w:type="auto"/>
-            <w:tcBorders>
-              <w:top w:val="single" w:sz="8" w:space="0" w:color="000000"/>
-              <w:left w:val="single" w:sz="8" w:space="0" w:color="000000"/>
-              <w:bottom w:val="single" w:sz="8" w:space="0" w:color="000000"/>
-              <w:right w:val="single" w:sz="8" w:space="0" w:color="000000"/>
-            </w:tcBorders>
-            <w:shd w:val="clear" w:color="auto" w:fill="FFFFFF"/>
-            <w:tcMar>
-              <w:top w:w="100" w:type="dxa"/>
-              <w:left w:w="100" w:type="dxa"/>
-              <w:bottom w:w="100" w:type="dxa"/>
-              <w:right w:w="100" w:type="dxa"/>
-            </w:tcMar>
-            <w:hideMark/>
-          </w:tcPr>
-          <w:p>
-            <w:pPr>
-              <w:spacing w:after="0" w:line="240" w:lineRule="auto"/>
-              <w:rPr>
-                <w:rFonts w:ascii="Arial" w:eastAsia="Times New Roman" w:hAnsi="Arial" w:cs="Arial"/>
-                <w:sz w:val="24"/>
-                <w:szCs w:val="24"/>
-                <w:lang w:val="en-US"/>
-              </w:rPr>
-            </w:pPr>
-            <w:r>
-              <w:rPr>
-                <w:rFonts w:ascii="Arial" w:eastAsia="Times New Roman" w:hAnsi="Arial" w:cs="Arial"/>
-                <w:sz w:val="24"/>
-                <w:szCs w:val="24"/>
-                <w:lang w:val="en-US"/>
-              </w:rPr>
-              <w:t>Facilities</w:t>
-            </w:r>
+          </w:tcPr>
+          <w:p>
+            <w:pPr>
+              <w:spacing w:after="0" w:line="240" w:lineRule="auto"/>
+              <w:rPr>
+                <w:rFonts w:ascii="Arial" w:eastAsia="Times New Roman" w:hAnsi="Arial" w:cs="Arial"/>
+                <w:color w:val="000000" w:themeColor="text1"/>
+                <w:sz w:val="24"/>
+                <w:szCs w:val="24"/>
+                <w:lang w:val="en-US"/>
+              </w:rPr>
+            </w:pPr>
+          </w:p>
+        </w:tc>
+        <w:tc>
+          <w:tcPr>
+            <w:tcW w:w="0" w:type="auto"/>
+            <w:tcBorders>
+              <w:top w:val="single" w:sz="8" w:space="0" w:color="000000"/>
+              <w:left w:val="single" w:sz="8" w:space="0" w:color="000000"/>
+              <w:bottom w:val="single" w:sz="8" w:space="0" w:color="000000"/>
+              <w:right w:val="single" w:sz="8" w:space="0" w:color="000000"/>
+            </w:tcBorders>
+            <w:shd w:val="clear" w:color="auto" w:fill="FFFFFF"/>
+            <w:tcMar>
+              <w:top w:w="100" w:type="dxa"/>
+              <w:left w:w="100" w:type="dxa"/>
+              <w:bottom w:w="100" w:type="dxa"/>
+              <w:right w:w="100" w:type="dxa"/>
+            </w:tcMar>
+          </w:tcPr>
+          <w:p>
+            <w:pPr>
+              <w:spacing w:after="0" w:line="240" w:lineRule="auto"/>
+              <w:rPr>
+                <w:rFonts w:ascii="Arial" w:eastAsia="Times New Roman" w:hAnsi="Arial" w:cs="Arial"/>
+                <w:color w:val="000000" w:themeColor="text1"/>
+                <w:sz w:val="24"/>
+                <w:szCs w:val="24"/>
+                <w:lang w:val="en-US"/>
+              </w:rPr>
+            </w:pPr>
+          </w:p>
+        </w:tc>
+        <w:tc>
+          <w:tcPr>
+            <w:tcW w:w="0" w:type="auto"/>
+            <w:tcBorders>
+              <w:top w:val="single" w:sz="8" w:space="0" w:color="000000"/>
+              <w:left w:val="single" w:sz="8" w:space="0" w:color="000000"/>
+              <w:bottom w:val="single" w:sz="8" w:space="0" w:color="000000"/>
+              <w:right w:val="single" w:sz="8" w:space="0" w:color="000000"/>
+            </w:tcBorders>
+            <w:shd w:val="clear" w:color="auto" w:fill="FFFFFF"/>
+            <w:tcMar>
+              <w:top w:w="100" w:type="dxa"/>
+              <w:left w:w="100" w:type="dxa"/>
+              <w:bottom w:w="100" w:type="dxa"/>
+              <w:right w:w="100" w:type="dxa"/>
+            </w:tcMar>
+          </w:tcPr>
+          <w:p>
+            <w:pPr>
+              <w:spacing w:after="0" w:line="240" w:lineRule="auto"/>
+              <w:rPr>
+                <w:rFonts w:ascii="Arial" w:eastAsia="Times New Roman" w:hAnsi="Arial" w:cs="Arial"/>
+                <w:color w:val="000000" w:themeColor="text1"/>
+                <w:sz w:val="24"/>
+                <w:szCs w:val="24"/>
+                <w:lang w:val="en-US"/>
+              </w:rPr>
+            </w:pPr>
+          </w:p>
+        </w:tc>
+        <w:tc>
+          <w:tcPr>
+            <w:tcW w:w="0" w:type="auto"/>
+            <w:tcBorders>
+              <w:top w:val="single" w:sz="8" w:space="0" w:color="000000"/>
+              <w:left w:val="single" w:sz="8" w:space="0" w:color="000000"/>
+              <w:bottom w:val="single" w:sz="8" w:space="0" w:color="000000"/>
+              <w:right w:val="single" w:sz="8" w:space="0" w:color="000000"/>
+            </w:tcBorders>
+            <w:shd w:val="clear" w:color="auto" w:fill="FFFFFF"/>
+            <w:tcMar>
+              <w:top w:w="100" w:type="dxa"/>
+              <w:left w:w="100" w:type="dxa"/>
+              <w:bottom w:w="100" w:type="dxa"/>
+              <w:right w:w="100" w:type="dxa"/>
+            </w:tcMar>
+          </w:tcPr>
+          <w:p>
+            <w:pPr>
+              <w:spacing w:after="0" w:line="240" w:lineRule="auto"/>
+              <w:rPr>
+                <w:rFonts w:ascii="Arial" w:eastAsia="Times New Roman" w:hAnsi="Arial" w:cs="Arial"/>
+                <w:color w:val="000000" w:themeColor="text1"/>
+                <w:sz w:val="24"/>
+                <w:szCs w:val="24"/>
+                <w:lang w:val="en-US"/>
+              </w:rPr>
+            </w:pPr>
+          </w:p>
+        </w:tc>
+        <w:tc>
+          <w:tcPr>
+            <w:tcW w:w="0" w:type="auto"/>
+            <w:tcBorders>
+              <w:top w:val="single" w:sz="8" w:space="0" w:color="000000"/>
+              <w:left w:val="single" w:sz="8" w:space="0" w:color="000000"/>
+              <w:bottom w:val="single" w:sz="8" w:space="0" w:color="000000"/>
+              <w:right w:val="single" w:sz="8" w:space="0" w:color="000000"/>
+            </w:tcBorders>
+            <w:shd w:val="clear" w:color="auto" w:fill="FFFFFF"/>
+            <w:tcMar>
+              <w:top w:w="100" w:type="dxa"/>
+              <w:left w:w="100" w:type="dxa"/>
+              <w:bottom w:w="100" w:type="dxa"/>
+              <w:right w:w="100" w:type="dxa"/>
+            </w:tcMar>
+          </w:tcPr>
+          <w:p>
+            <w:pPr>
+              <w:spacing w:after="0" w:line="240" w:lineRule="auto"/>
+              <w:rPr>
+                <w:rFonts w:ascii="Arial" w:eastAsia="Times New Roman" w:hAnsi="Arial" w:cs="Arial"/>
+                <w:color w:val="000000" w:themeColor="text1"/>
+                <w:sz w:val="24"/>
+                <w:szCs w:val="24"/>
+                <w:lang w:val="en-US"/>
+              </w:rPr>
+            </w:pPr>
+          </w:p>
+        </w:tc>
+        <w:tc>
+          <w:tcPr>
+            <w:tcW w:w="0" w:type="auto"/>
+            <w:tcBorders>
+              <w:top w:val="single" w:sz="8" w:space="0" w:color="000000"/>
+              <w:left w:val="single" w:sz="8" w:space="0" w:color="000000"/>
+              <w:bottom w:val="single" w:sz="8" w:space="0" w:color="000000"/>
+              <w:right w:val="single" w:sz="8" w:space="0" w:color="000000"/>
+            </w:tcBorders>
+            <w:shd w:val="clear" w:color="auto" w:fill="FFFFFF"/>
+            <w:tcMar>
+              <w:top w:w="100" w:type="dxa"/>
+              <w:left w:w="100" w:type="dxa"/>
+              <w:bottom w:w="100" w:type="dxa"/>
+              <w:right w:w="100" w:type="dxa"/>
+            </w:tcMar>
+          </w:tcPr>
+          <w:p>
+            <w:pPr>
+              <w:spacing w:after="0" w:line="240" w:lineRule="auto"/>
+              <w:rPr>
+                <w:rFonts w:ascii="Arial" w:eastAsia="Times New Roman" w:hAnsi="Arial" w:cs="Arial"/>
+                <w:color w:val="000000" w:themeColor="text1"/>
+                <w:sz w:val="24"/>
+                <w:szCs w:val="24"/>
+                <w:lang w:val="en-US"/>
+              </w:rPr>
+            </w:pPr>
           </w:p>
         </w:tc>
       </w:tr>
@@ -2317,402 +2145,339 @@
               <w:bottom w:w="100" w:type="dxa"/>
               <w:right w:w="100" w:type="dxa"/>
             </w:tcMar>
-            <w:hideMark/>
-          </w:tcPr>
-          <w:p>
-            <w:pPr>
-              <w:spacing w:after="0" w:line="240" w:lineRule="auto"/>
-              <w:rPr>
-                <w:rFonts w:ascii="Arial" w:eastAsia="Times New Roman" w:hAnsi="Arial" w:cs="Arial"/>
-                <w:sz w:val="24"/>
-                <w:szCs w:val="24"/>
-                <w:lang w:val="en-US"/>
-              </w:rPr>
-            </w:pPr>
-            <w:r>
-              <w:rPr>
-                <w:rFonts w:ascii="Arial" w:eastAsia="Times New Roman" w:hAnsi="Arial" w:cs="Arial"/>
-                <w:color w:val="000000"/>
-                <w:lang w:val="en-US"/>
-              </w:rPr>
-              <w:lastRenderedPageBreak/>
-              <w:t>Deactivates</w:t>
-            </w:r>
-            <w:r>
-              <w:rPr>
-                <w:rFonts w:ascii="Arial" w:eastAsia="Times New Roman" w:hAnsi="Arial" w:cs="Arial"/>
-                <w:color w:val="000000"/>
-                <w:lang w:val="en-US"/>
-              </w:rPr>
-              <w:t xml:space="preserve"> the air conditioner, lights, computers, and projector. </w:t>
-            </w:r>
-          </w:p>
-        </w:tc>
-        <w:tc>
-          <w:tcPr>
-            <w:tcW w:w="0" w:type="auto"/>
-            <w:tcBorders>
-              <w:top w:val="single" w:sz="8" w:space="0" w:color="000000"/>
-              <w:left w:val="single" w:sz="8" w:space="0" w:color="000000"/>
-              <w:bottom w:val="single" w:sz="8" w:space="0" w:color="000000"/>
-              <w:right w:val="single" w:sz="8" w:space="0" w:color="000000"/>
-            </w:tcBorders>
-            <w:shd w:val="clear" w:color="auto" w:fill="FFFFFF"/>
-            <w:tcMar>
-              <w:top w:w="100" w:type="dxa"/>
-              <w:left w:w="100" w:type="dxa"/>
-              <w:bottom w:w="100" w:type="dxa"/>
-              <w:right w:w="100" w:type="dxa"/>
-            </w:tcMar>
-            <w:hideMark/>
-          </w:tcPr>
-          <w:p>
-            <w:pPr>
-              <w:spacing w:after="0" w:line="240" w:lineRule="auto"/>
-              <w:rPr>
-                <w:rFonts w:ascii="Arial" w:eastAsia="Times New Roman" w:hAnsi="Arial" w:cs="Arial"/>
-                <w:sz w:val="24"/>
-                <w:szCs w:val="24"/>
-                <w:lang w:val="en-US"/>
-              </w:rPr>
-            </w:pPr>
-            <w:r>
-              <w:rPr>
-                <w:rFonts w:ascii="Arial" w:eastAsia="Times New Roman" w:hAnsi="Arial" w:cs="Arial"/>
-                <w:color w:val="000000"/>
-                <w:lang w:val="en-US"/>
-              </w:rPr>
-              <w:t xml:space="preserve">Turning </w:t>
-            </w:r>
-            <w:r>
-              <w:rPr>
-                <w:rFonts w:ascii="Arial" w:eastAsia="Times New Roman" w:hAnsi="Arial" w:cs="Arial"/>
-                <w:color w:val="000000"/>
-                <w:lang w:val="en-US"/>
-              </w:rPr>
-              <w:t>off</w:t>
-            </w:r>
-            <w:r>
-              <w:rPr>
-                <w:rFonts w:ascii="Arial" w:eastAsia="Times New Roman" w:hAnsi="Arial" w:cs="Arial"/>
-                <w:color w:val="000000"/>
-                <w:lang w:val="en-US"/>
-              </w:rPr>
-              <w:t xml:space="preserve"> facilities </w:t>
-            </w:r>
-            <w:proofErr w:type="gramStart"/>
-            <w:r>
-              <w:rPr>
-                <w:rFonts w:ascii="Arial" w:eastAsia="Times New Roman" w:hAnsi="Arial" w:cs="Arial"/>
-                <w:color w:val="000000"/>
-                <w:lang w:val="en-US"/>
-              </w:rPr>
-              <w:t>in the event that</w:t>
-            </w:r>
-            <w:proofErr w:type="gramEnd"/>
-            <w:r>
-              <w:rPr>
-                <w:rFonts w:ascii="Arial" w:eastAsia="Times New Roman" w:hAnsi="Arial" w:cs="Arial"/>
-                <w:color w:val="000000"/>
-                <w:lang w:val="en-US"/>
-              </w:rPr>
-              <w:t>:</w:t>
-            </w:r>
-          </w:p>
-          <w:p>
-            <w:pPr>
-              <w:numPr>
-                <w:ilvl w:val="0"/>
-                <w:numId w:val="5"/>
-              </w:numPr>
-              <w:spacing w:after="0" w:line="240" w:lineRule="auto"/>
-              <w:textAlignment w:val="baseline"/>
-              <w:rPr>
-                <w:rFonts w:ascii="Arial" w:eastAsia="Times New Roman" w:hAnsi="Arial" w:cs="Arial"/>
-                <w:color w:val="000000"/>
-                <w:lang w:val="en-US"/>
-              </w:rPr>
-            </w:pPr>
-            <w:r>
-              <w:rPr>
-                <w:rFonts w:ascii="Arial" w:eastAsia="Times New Roman" w:hAnsi="Arial" w:cs="Arial"/>
-                <w:color w:val="000000"/>
-                <w:lang w:val="en-US"/>
-              </w:rPr>
-              <w:t>Professor is absent</w:t>
-            </w:r>
-          </w:p>
-          <w:p>
-            <w:pPr>
-              <w:numPr>
-                <w:ilvl w:val="0"/>
-                <w:numId w:val="5"/>
-              </w:numPr>
-              <w:spacing w:after="0" w:line="240" w:lineRule="auto"/>
-              <w:textAlignment w:val="baseline"/>
-              <w:rPr>
-                <w:rFonts w:ascii="Arial" w:eastAsia="Times New Roman" w:hAnsi="Arial" w:cs="Arial"/>
-                <w:color w:val="000000"/>
-                <w:lang w:val="en-US"/>
-              </w:rPr>
-            </w:pPr>
-            <w:r>
-              <w:rPr>
-                <w:rFonts w:ascii="Arial" w:eastAsia="Times New Roman" w:hAnsi="Arial" w:cs="Arial"/>
-                <w:color w:val="000000"/>
-                <w:lang w:val="en-US"/>
-              </w:rPr>
-              <w:t>Class is dismissed</w:t>
-            </w:r>
-          </w:p>
-          <w:p>
-            <w:pPr>
-              <w:numPr>
-                <w:ilvl w:val="0"/>
-                <w:numId w:val="5"/>
-              </w:numPr>
-              <w:spacing w:after="0" w:line="240" w:lineRule="auto"/>
-              <w:textAlignment w:val="baseline"/>
-              <w:rPr>
-                <w:rFonts w:ascii="Arial" w:eastAsia="Times New Roman" w:hAnsi="Arial" w:cs="Arial"/>
-                <w:color w:val="000000"/>
-                <w:lang w:val="en-US"/>
-              </w:rPr>
-            </w:pPr>
-            <w:r>
-              <w:rPr>
-                <w:rFonts w:ascii="Arial" w:eastAsia="Times New Roman" w:hAnsi="Arial" w:cs="Arial"/>
-                <w:color w:val="000000"/>
-                <w:lang w:val="en-US"/>
-              </w:rPr>
-              <w:t xml:space="preserve">Early dismissal </w:t>
-            </w:r>
-          </w:p>
-          <w:p>
-            <w:pPr>
-              <w:spacing w:after="0" w:line="240" w:lineRule="auto"/>
-              <w:rPr>
-                <w:rFonts w:ascii="Arial" w:eastAsia="Times New Roman" w:hAnsi="Arial" w:cs="Arial"/>
-                <w:sz w:val="24"/>
-                <w:szCs w:val="24"/>
-                <w:lang w:val="en-US"/>
-              </w:rPr>
-            </w:pPr>
-            <w:r>
-              <w:rPr>
-                <w:rFonts w:ascii="Arial" w:eastAsia="Times New Roman" w:hAnsi="Arial" w:cs="Arial"/>
-                <w:color w:val="000000"/>
-                <w:lang w:val="en-US"/>
-              </w:rPr>
-              <w:t xml:space="preserve">After the X </w:t>
-            </w:r>
-            <w:r>
-              <w:rPr>
-                <w:rFonts w:ascii="Arial" w:eastAsia="Times New Roman" w:hAnsi="Arial" w:cs="Arial"/>
-                <w:color w:val="000000"/>
-                <w:lang w:val="en-US"/>
-              </w:rPr>
-              <w:t>number</w:t>
-            </w:r>
-            <w:r>
-              <w:rPr>
-                <w:rFonts w:ascii="Arial" w:eastAsia="Times New Roman" w:hAnsi="Arial" w:cs="Arial"/>
-                <w:color w:val="000000"/>
-                <w:lang w:val="en-US"/>
-              </w:rPr>
-              <w:t xml:space="preserve"> of minutes that the sensors had not detected any movement in a room. </w:t>
-            </w:r>
-          </w:p>
-        </w:tc>
-        <w:tc>
-          <w:tcPr>
-            <w:tcW w:w="0" w:type="auto"/>
-            <w:tcBorders>
-              <w:top w:val="single" w:sz="8" w:space="0" w:color="000000"/>
-              <w:left w:val="single" w:sz="8" w:space="0" w:color="000000"/>
-              <w:bottom w:val="single" w:sz="8" w:space="0" w:color="000000"/>
-              <w:right w:val="single" w:sz="8" w:space="0" w:color="000000"/>
-            </w:tcBorders>
-            <w:shd w:val="clear" w:color="auto" w:fill="FFFFFF"/>
-            <w:tcMar>
-              <w:top w:w="100" w:type="dxa"/>
-              <w:left w:w="100" w:type="dxa"/>
-              <w:bottom w:w="100" w:type="dxa"/>
-              <w:right w:w="100" w:type="dxa"/>
-            </w:tcMar>
-            <w:hideMark/>
-          </w:tcPr>
-          <w:p>
-            <w:pPr>
-              <w:spacing w:after="0" w:line="240" w:lineRule="auto"/>
-              <w:rPr>
-                <w:rFonts w:ascii="Arial" w:eastAsia="Times New Roman" w:hAnsi="Arial" w:cs="Arial"/>
-                <w:sz w:val="24"/>
-                <w:szCs w:val="24"/>
-                <w:lang w:val="en-US"/>
-              </w:rPr>
-            </w:pPr>
-            <w:r>
-              <w:rPr>
-                <w:rFonts w:ascii="Arial" w:eastAsia="Times New Roman" w:hAnsi="Arial" w:cs="Arial"/>
-                <w:color w:val="000000"/>
-                <w:lang w:val="en-US"/>
-              </w:rPr>
-              <w:t>FMS.</w:t>
-            </w:r>
-          </w:p>
-        </w:tc>
-        <w:tc>
-          <w:tcPr>
-            <w:tcW w:w="0" w:type="auto"/>
-            <w:tcBorders>
-              <w:top w:val="single" w:sz="8" w:space="0" w:color="000000"/>
-              <w:left w:val="single" w:sz="8" w:space="0" w:color="000000"/>
-              <w:bottom w:val="single" w:sz="8" w:space="0" w:color="000000"/>
-              <w:right w:val="single" w:sz="8" w:space="0" w:color="000000"/>
-            </w:tcBorders>
-            <w:shd w:val="clear" w:color="auto" w:fill="FFFFFF"/>
-            <w:tcMar>
-              <w:top w:w="100" w:type="dxa"/>
-              <w:left w:w="100" w:type="dxa"/>
-              <w:bottom w:w="100" w:type="dxa"/>
-              <w:right w:w="100" w:type="dxa"/>
-            </w:tcMar>
-            <w:hideMark/>
-          </w:tcPr>
-          <w:p>
-            <w:pPr>
-              <w:spacing w:after="0" w:line="240" w:lineRule="auto"/>
-              <w:rPr>
-                <w:rFonts w:ascii="Arial" w:eastAsia="Times New Roman" w:hAnsi="Arial" w:cs="Arial"/>
-                <w:sz w:val="24"/>
-                <w:szCs w:val="24"/>
-                <w:lang w:val="en-US"/>
-              </w:rPr>
-            </w:pPr>
-            <w:r>
-              <w:rPr>
-                <w:rFonts w:ascii="Arial" w:eastAsia="Times New Roman" w:hAnsi="Arial" w:cs="Arial"/>
-                <w:color w:val="000000"/>
-                <w:lang w:val="en-US"/>
-              </w:rPr>
-              <w:t>Deactivates</w:t>
-            </w:r>
-            <w:r>
-              <w:rPr>
-                <w:rFonts w:ascii="Arial" w:eastAsia="Times New Roman" w:hAnsi="Arial" w:cs="Arial"/>
-                <w:color w:val="000000"/>
-                <w:lang w:val="en-US"/>
-              </w:rPr>
-              <w:t xml:space="preserve"> turning </w:t>
-            </w:r>
-            <w:r>
-              <w:rPr>
-                <w:rFonts w:ascii="Arial" w:eastAsia="Times New Roman" w:hAnsi="Arial" w:cs="Arial"/>
-                <w:color w:val="000000"/>
-                <w:lang w:val="en-US"/>
-              </w:rPr>
-              <w:t>off</w:t>
-            </w:r>
-            <w:r>
-              <w:rPr>
-                <w:rFonts w:ascii="Arial" w:eastAsia="Times New Roman" w:hAnsi="Arial" w:cs="Arial"/>
-                <w:color w:val="000000"/>
-                <w:lang w:val="en-US"/>
-              </w:rPr>
-              <w:t xml:space="preserve"> facilities.</w:t>
-            </w:r>
-          </w:p>
-        </w:tc>
-        <w:tc>
-          <w:tcPr>
-            <w:tcW w:w="0" w:type="auto"/>
-            <w:tcBorders>
-              <w:top w:val="single" w:sz="8" w:space="0" w:color="000000"/>
-              <w:left w:val="single" w:sz="8" w:space="0" w:color="000000"/>
-              <w:bottom w:val="single" w:sz="8" w:space="0" w:color="000000"/>
-              <w:right w:val="single" w:sz="8" w:space="0" w:color="000000"/>
-            </w:tcBorders>
-            <w:shd w:val="clear" w:color="auto" w:fill="FFFFFF"/>
-            <w:tcMar>
-              <w:top w:w="100" w:type="dxa"/>
-              <w:left w:w="100" w:type="dxa"/>
-              <w:bottom w:w="100" w:type="dxa"/>
-              <w:right w:w="100" w:type="dxa"/>
-            </w:tcMar>
-            <w:hideMark/>
-          </w:tcPr>
-          <w:p>
-            <w:pPr>
-              <w:spacing w:after="0" w:line="240" w:lineRule="auto"/>
-              <w:rPr>
-                <w:rFonts w:ascii="Arial" w:eastAsia="Times New Roman" w:hAnsi="Arial" w:cs="Arial"/>
-                <w:sz w:val="24"/>
-                <w:szCs w:val="24"/>
-                <w:lang w:val="en-US"/>
-              </w:rPr>
-            </w:pPr>
-            <w:r>
-              <w:rPr>
-                <w:rFonts w:ascii="Arial" w:eastAsia="Times New Roman" w:hAnsi="Arial" w:cs="Arial"/>
-                <w:color w:val="000000"/>
-                <w:sz w:val="24"/>
-                <w:szCs w:val="24"/>
-                <w:lang w:val="en-US"/>
-              </w:rPr>
-              <w:t xml:space="preserve">Air conditioner, lights, computers, and projector are turned off. </w:t>
-            </w:r>
-          </w:p>
-          <w:p>
-            <w:pPr>
-              <w:spacing w:after="0" w:line="240" w:lineRule="auto"/>
-              <w:rPr>
-                <w:rFonts w:ascii="Arial" w:eastAsia="Times New Roman" w:hAnsi="Arial" w:cs="Arial"/>
-                <w:sz w:val="24"/>
-                <w:szCs w:val="24"/>
-                <w:lang w:val="en-US"/>
-              </w:rPr>
-            </w:pPr>
-          </w:p>
-        </w:tc>
-        <w:tc>
-          <w:tcPr>
-            <w:tcW w:w="0" w:type="auto"/>
-            <w:tcBorders>
-              <w:top w:val="single" w:sz="8" w:space="0" w:color="000000"/>
-              <w:left w:val="single" w:sz="8" w:space="0" w:color="000000"/>
-              <w:bottom w:val="single" w:sz="8" w:space="0" w:color="000000"/>
-              <w:right w:val="single" w:sz="8" w:space="0" w:color="000000"/>
-            </w:tcBorders>
-            <w:shd w:val="clear" w:color="auto" w:fill="FFFFFF"/>
-            <w:tcMar>
-              <w:top w:w="100" w:type="dxa"/>
-              <w:left w:w="100" w:type="dxa"/>
-              <w:bottom w:w="100" w:type="dxa"/>
-              <w:right w:w="100" w:type="dxa"/>
-            </w:tcMar>
-            <w:hideMark/>
-          </w:tcPr>
-          <w:p>
-            <w:pPr>
-              <w:spacing w:after="0" w:line="240" w:lineRule="auto"/>
-              <w:rPr>
-                <w:rFonts w:ascii="Arial" w:eastAsia="Times New Roman" w:hAnsi="Arial" w:cs="Arial"/>
-                <w:sz w:val="24"/>
-                <w:szCs w:val="24"/>
-                <w:lang w:val="en-US"/>
-              </w:rPr>
-            </w:pPr>
-            <w:r>
-              <w:rPr>
-                <w:rFonts w:ascii="Arial" w:eastAsia="Times New Roman" w:hAnsi="Arial" w:cs="Arial"/>
-                <w:color w:val="000000"/>
-                <w:sz w:val="24"/>
-                <w:szCs w:val="24"/>
-                <w:lang w:val="en-US"/>
-              </w:rPr>
-              <w:t>Facilities.</w:t>
-            </w:r>
+          </w:tcPr>
+          <w:p>
+            <w:pPr>
+              <w:spacing w:after="0" w:line="240" w:lineRule="auto"/>
+              <w:rPr>
+                <w:rFonts w:ascii="Arial" w:eastAsia="Times New Roman" w:hAnsi="Arial" w:cs="Arial"/>
+                <w:sz w:val="24"/>
+                <w:szCs w:val="24"/>
+                <w:lang w:val="en-US"/>
+              </w:rPr>
+            </w:pPr>
+          </w:p>
+        </w:tc>
+        <w:tc>
+          <w:tcPr>
+            <w:tcW w:w="0" w:type="auto"/>
+            <w:tcBorders>
+              <w:top w:val="single" w:sz="8" w:space="0" w:color="000000"/>
+              <w:left w:val="single" w:sz="8" w:space="0" w:color="000000"/>
+              <w:bottom w:val="single" w:sz="8" w:space="0" w:color="000000"/>
+              <w:right w:val="single" w:sz="8" w:space="0" w:color="000000"/>
+            </w:tcBorders>
+            <w:shd w:val="clear" w:color="auto" w:fill="FFFFFF"/>
+            <w:tcMar>
+              <w:top w:w="100" w:type="dxa"/>
+              <w:left w:w="100" w:type="dxa"/>
+              <w:bottom w:w="100" w:type="dxa"/>
+              <w:right w:w="100" w:type="dxa"/>
+            </w:tcMar>
+          </w:tcPr>
+          <w:p>
+            <w:pPr>
+              <w:spacing w:after="0" w:line="240" w:lineRule="auto"/>
+              <w:rPr>
+                <w:rFonts w:ascii="Arial" w:eastAsia="Times New Roman" w:hAnsi="Arial" w:cs="Arial"/>
+                <w:sz w:val="24"/>
+                <w:szCs w:val="24"/>
+                <w:lang w:val="en-US"/>
+              </w:rPr>
+            </w:pPr>
+          </w:p>
+        </w:tc>
+        <w:tc>
+          <w:tcPr>
+            <w:tcW w:w="0" w:type="auto"/>
+            <w:tcBorders>
+              <w:top w:val="single" w:sz="8" w:space="0" w:color="000000"/>
+              <w:left w:val="single" w:sz="8" w:space="0" w:color="000000"/>
+              <w:bottom w:val="single" w:sz="8" w:space="0" w:color="000000"/>
+              <w:right w:val="single" w:sz="8" w:space="0" w:color="000000"/>
+            </w:tcBorders>
+            <w:shd w:val="clear" w:color="auto" w:fill="FFFFFF"/>
+            <w:tcMar>
+              <w:top w:w="100" w:type="dxa"/>
+              <w:left w:w="100" w:type="dxa"/>
+              <w:bottom w:w="100" w:type="dxa"/>
+              <w:right w:w="100" w:type="dxa"/>
+            </w:tcMar>
+          </w:tcPr>
+          <w:p>
+            <w:pPr>
+              <w:spacing w:after="0" w:line="240" w:lineRule="auto"/>
+              <w:rPr>
+                <w:rFonts w:ascii="Arial" w:eastAsia="Times New Roman" w:hAnsi="Arial" w:cs="Arial"/>
+                <w:sz w:val="24"/>
+                <w:szCs w:val="24"/>
+                <w:lang w:val="en-US"/>
+              </w:rPr>
+            </w:pPr>
+          </w:p>
+        </w:tc>
+        <w:tc>
+          <w:tcPr>
+            <w:tcW w:w="0" w:type="auto"/>
+            <w:tcBorders>
+              <w:top w:val="single" w:sz="8" w:space="0" w:color="000000"/>
+              <w:left w:val="single" w:sz="8" w:space="0" w:color="000000"/>
+              <w:bottom w:val="single" w:sz="8" w:space="0" w:color="000000"/>
+              <w:right w:val="single" w:sz="8" w:space="0" w:color="000000"/>
+            </w:tcBorders>
+            <w:shd w:val="clear" w:color="auto" w:fill="FFFFFF"/>
+            <w:tcMar>
+              <w:top w:w="100" w:type="dxa"/>
+              <w:left w:w="100" w:type="dxa"/>
+              <w:bottom w:w="100" w:type="dxa"/>
+              <w:right w:w="100" w:type="dxa"/>
+            </w:tcMar>
+          </w:tcPr>
+          <w:p>
+            <w:pPr>
+              <w:spacing w:after="0" w:line="240" w:lineRule="auto"/>
+              <w:rPr>
+                <w:rFonts w:ascii="Arial" w:eastAsia="Times New Roman" w:hAnsi="Arial" w:cs="Arial"/>
+                <w:sz w:val="24"/>
+                <w:szCs w:val="24"/>
+                <w:lang w:val="en-US"/>
+              </w:rPr>
+            </w:pPr>
+          </w:p>
+        </w:tc>
+        <w:tc>
+          <w:tcPr>
+            <w:tcW w:w="0" w:type="auto"/>
+            <w:tcBorders>
+              <w:top w:val="single" w:sz="8" w:space="0" w:color="000000"/>
+              <w:left w:val="single" w:sz="8" w:space="0" w:color="000000"/>
+              <w:bottom w:val="single" w:sz="8" w:space="0" w:color="000000"/>
+              <w:right w:val="single" w:sz="8" w:space="0" w:color="000000"/>
+            </w:tcBorders>
+            <w:shd w:val="clear" w:color="auto" w:fill="FFFFFF"/>
+            <w:tcMar>
+              <w:top w:w="100" w:type="dxa"/>
+              <w:left w:w="100" w:type="dxa"/>
+              <w:bottom w:w="100" w:type="dxa"/>
+              <w:right w:w="100" w:type="dxa"/>
+            </w:tcMar>
+          </w:tcPr>
+          <w:p>
+            <w:pPr>
+              <w:spacing w:after="0" w:line="240" w:lineRule="auto"/>
+              <w:rPr>
+                <w:rFonts w:ascii="Arial" w:eastAsia="Times New Roman" w:hAnsi="Arial" w:cs="Arial"/>
+                <w:sz w:val="24"/>
+                <w:szCs w:val="24"/>
+                <w:lang w:val="en-US"/>
+              </w:rPr>
+            </w:pPr>
+          </w:p>
+        </w:tc>
+        <w:tc>
+          <w:tcPr>
+            <w:tcW w:w="0" w:type="auto"/>
+            <w:tcBorders>
+              <w:top w:val="single" w:sz="8" w:space="0" w:color="000000"/>
+              <w:left w:val="single" w:sz="8" w:space="0" w:color="000000"/>
+              <w:bottom w:val="single" w:sz="8" w:space="0" w:color="000000"/>
+              <w:right w:val="single" w:sz="8" w:space="0" w:color="000000"/>
+            </w:tcBorders>
+            <w:shd w:val="clear" w:color="auto" w:fill="FFFFFF"/>
+            <w:tcMar>
+              <w:top w:w="100" w:type="dxa"/>
+              <w:left w:w="100" w:type="dxa"/>
+              <w:bottom w:w="100" w:type="dxa"/>
+              <w:right w:w="100" w:type="dxa"/>
+            </w:tcMar>
+          </w:tcPr>
+          <w:p>
+            <w:pPr>
+              <w:spacing w:after="0" w:line="240" w:lineRule="auto"/>
+              <w:rPr>
+                <w:rFonts w:ascii="Arial" w:eastAsia="Times New Roman" w:hAnsi="Arial" w:cs="Arial"/>
+                <w:sz w:val="24"/>
+                <w:szCs w:val="24"/>
+                <w:lang w:val="en-US"/>
+              </w:rPr>
+            </w:pPr>
+          </w:p>
+        </w:tc>
+      </w:tr>
+      <w:tr>
+        <w:trPr>
+          <w:trHeight w:val="3700"/>
+        </w:trPr>
+        <w:tc>
+          <w:tcPr>
+            <w:tcW w:w="0" w:type="auto"/>
+            <w:tcBorders>
+              <w:top w:val="single" w:sz="8" w:space="0" w:color="000000"/>
+              <w:left w:val="single" w:sz="8" w:space="0" w:color="000000"/>
+              <w:bottom w:val="single" w:sz="8" w:space="0" w:color="000000"/>
+              <w:right w:val="single" w:sz="8" w:space="0" w:color="000000"/>
+            </w:tcBorders>
+            <w:shd w:val="clear" w:color="auto" w:fill="FFFFFF"/>
+            <w:tcMar>
+              <w:top w:w="100" w:type="dxa"/>
+              <w:left w:w="100" w:type="dxa"/>
+              <w:bottom w:w="100" w:type="dxa"/>
+              <w:right w:w="100" w:type="dxa"/>
+            </w:tcMar>
+          </w:tcPr>
+          <w:p>
+            <w:pPr>
+              <w:spacing w:after="0" w:line="240" w:lineRule="auto"/>
+              <w:rPr>
+                <w:rFonts w:ascii="Arial" w:eastAsia="Times New Roman" w:hAnsi="Arial" w:cs="Arial"/>
+                <w:color w:val="000000"/>
+                <w:lang w:val="en-US"/>
+              </w:rPr>
+            </w:pPr>
+          </w:p>
+        </w:tc>
+        <w:tc>
+          <w:tcPr>
+            <w:tcW w:w="0" w:type="auto"/>
+            <w:tcBorders>
+              <w:top w:val="single" w:sz="8" w:space="0" w:color="000000"/>
+              <w:left w:val="single" w:sz="8" w:space="0" w:color="000000"/>
+              <w:bottom w:val="single" w:sz="8" w:space="0" w:color="000000"/>
+              <w:right w:val="single" w:sz="8" w:space="0" w:color="000000"/>
+            </w:tcBorders>
+            <w:shd w:val="clear" w:color="auto" w:fill="FFFFFF"/>
+            <w:tcMar>
+              <w:top w:w="100" w:type="dxa"/>
+              <w:left w:w="100" w:type="dxa"/>
+              <w:bottom w:w="100" w:type="dxa"/>
+              <w:right w:w="100" w:type="dxa"/>
+            </w:tcMar>
+          </w:tcPr>
+          <w:p>
+            <w:pPr>
+              <w:spacing w:after="0" w:line="240" w:lineRule="auto"/>
+              <w:rPr>
+                <w:rFonts w:ascii="Arial" w:eastAsia="Times New Roman" w:hAnsi="Arial" w:cs="Arial"/>
+                <w:color w:val="000000"/>
+                <w:lang w:val="en-US"/>
+              </w:rPr>
+            </w:pPr>
+          </w:p>
+        </w:tc>
+        <w:tc>
+          <w:tcPr>
+            <w:tcW w:w="0" w:type="auto"/>
+            <w:tcBorders>
+              <w:top w:val="single" w:sz="8" w:space="0" w:color="000000"/>
+              <w:left w:val="single" w:sz="8" w:space="0" w:color="000000"/>
+              <w:bottom w:val="single" w:sz="8" w:space="0" w:color="000000"/>
+              <w:right w:val="single" w:sz="8" w:space="0" w:color="000000"/>
+            </w:tcBorders>
+            <w:shd w:val="clear" w:color="auto" w:fill="FFFFFF"/>
+            <w:tcMar>
+              <w:top w:w="100" w:type="dxa"/>
+              <w:left w:w="100" w:type="dxa"/>
+              <w:bottom w:w="100" w:type="dxa"/>
+              <w:right w:w="100" w:type="dxa"/>
+            </w:tcMar>
+          </w:tcPr>
+          <w:p>
+            <w:pPr>
+              <w:spacing w:after="0" w:line="240" w:lineRule="auto"/>
+              <w:rPr>
+                <w:rFonts w:ascii="Arial" w:eastAsia="Times New Roman" w:hAnsi="Arial" w:cs="Arial"/>
+                <w:color w:val="000000"/>
+                <w:lang w:val="en-US"/>
+              </w:rPr>
+            </w:pPr>
+          </w:p>
+        </w:tc>
+        <w:tc>
+          <w:tcPr>
+            <w:tcW w:w="0" w:type="auto"/>
+            <w:tcBorders>
+              <w:top w:val="single" w:sz="8" w:space="0" w:color="000000"/>
+              <w:left w:val="single" w:sz="8" w:space="0" w:color="000000"/>
+              <w:bottom w:val="single" w:sz="8" w:space="0" w:color="000000"/>
+              <w:right w:val="single" w:sz="8" w:space="0" w:color="000000"/>
+            </w:tcBorders>
+            <w:shd w:val="clear" w:color="auto" w:fill="FFFFFF"/>
+            <w:tcMar>
+              <w:top w:w="100" w:type="dxa"/>
+              <w:left w:w="100" w:type="dxa"/>
+              <w:bottom w:w="100" w:type="dxa"/>
+              <w:right w:w="100" w:type="dxa"/>
+            </w:tcMar>
+          </w:tcPr>
+          <w:p>
+            <w:pPr>
+              <w:spacing w:after="0" w:line="240" w:lineRule="auto"/>
+              <w:rPr>
+                <w:rFonts w:ascii="Arial" w:eastAsia="Times New Roman" w:hAnsi="Arial" w:cs="Arial"/>
+                <w:color w:val="000000"/>
+                <w:lang w:val="en-US"/>
+              </w:rPr>
+            </w:pPr>
+          </w:p>
+        </w:tc>
+        <w:tc>
+          <w:tcPr>
+            <w:tcW w:w="0" w:type="auto"/>
+            <w:tcBorders>
+              <w:top w:val="single" w:sz="8" w:space="0" w:color="000000"/>
+              <w:left w:val="single" w:sz="8" w:space="0" w:color="000000"/>
+              <w:bottom w:val="single" w:sz="8" w:space="0" w:color="000000"/>
+              <w:right w:val="single" w:sz="8" w:space="0" w:color="000000"/>
+            </w:tcBorders>
+            <w:shd w:val="clear" w:color="auto" w:fill="FFFFFF"/>
+            <w:tcMar>
+              <w:top w:w="100" w:type="dxa"/>
+              <w:left w:w="100" w:type="dxa"/>
+              <w:bottom w:w="100" w:type="dxa"/>
+              <w:right w:w="100" w:type="dxa"/>
+            </w:tcMar>
+          </w:tcPr>
+          <w:p>
+            <w:pPr>
+              <w:spacing w:after="0" w:line="240" w:lineRule="auto"/>
+              <w:rPr>
+                <w:rFonts w:ascii="Arial" w:eastAsia="Times New Roman" w:hAnsi="Arial" w:cs="Arial"/>
+                <w:color w:val="000000"/>
+                <w:sz w:val="24"/>
+                <w:szCs w:val="24"/>
+                <w:lang w:val="en-US"/>
+              </w:rPr>
+            </w:pPr>
+          </w:p>
+        </w:tc>
+        <w:tc>
+          <w:tcPr>
+            <w:tcW w:w="0" w:type="auto"/>
+            <w:tcBorders>
+              <w:top w:val="single" w:sz="8" w:space="0" w:color="000000"/>
+              <w:left w:val="single" w:sz="8" w:space="0" w:color="000000"/>
+              <w:bottom w:val="single" w:sz="8" w:space="0" w:color="000000"/>
+              <w:right w:val="single" w:sz="8" w:space="0" w:color="000000"/>
+            </w:tcBorders>
+            <w:shd w:val="clear" w:color="auto" w:fill="FFFFFF"/>
+            <w:tcMar>
+              <w:top w:w="100" w:type="dxa"/>
+              <w:left w:w="100" w:type="dxa"/>
+              <w:bottom w:w="100" w:type="dxa"/>
+              <w:right w:w="100" w:type="dxa"/>
+            </w:tcMar>
+          </w:tcPr>
+          <w:p>
+            <w:pPr>
+              <w:spacing w:after="0" w:line="240" w:lineRule="auto"/>
+              <w:rPr>
+                <w:rFonts w:ascii="Arial" w:eastAsia="Times New Roman" w:hAnsi="Arial" w:cs="Arial"/>
+                <w:color w:val="000000"/>
+                <w:sz w:val="24"/>
+                <w:szCs w:val="24"/>
+                <w:lang w:val="en-US"/>
+              </w:rPr>
+            </w:pPr>
           </w:p>
         </w:tc>
       </w:tr>

--- a/Documentation/EventTable.docx
+++ b/Documentation/EventTable.docx
@@ -1518,39 +1518,7 @@
                 <w:color w:val="000000"/>
                 <w:lang w:val="en-US"/>
               </w:rPr>
-              <w:t xml:space="preserve">Evaluates </w:t>
-            </w:r>
-            <w:r>
-              <w:rPr>
-                <w:rFonts w:ascii="Arial" w:eastAsia="Times New Roman" w:hAnsi="Arial" w:cs="Arial"/>
-                <w:color w:val="000000"/>
-                <w:lang w:val="en-US"/>
-              </w:rPr>
-              <w:t>different</w:t>
-            </w:r>
-            <w:r>
-              <w:rPr>
-                <w:rFonts w:ascii="Arial" w:eastAsia="Times New Roman" w:hAnsi="Arial" w:cs="Arial"/>
-                <w:color w:val="000000"/>
-                <w:lang w:val="en-US"/>
-              </w:rPr>
-              <w:t xml:space="preserve"> condition</w:t>
-            </w:r>
-            <w:r>
-              <w:rPr>
-                <w:rFonts w:ascii="Arial" w:eastAsia="Times New Roman" w:hAnsi="Arial" w:cs="Arial"/>
-                <w:color w:val="000000"/>
-                <w:lang w:val="en-US"/>
-              </w:rPr>
-              <w:t>s</w:t>
-            </w:r>
-            <w:r>
-              <w:rPr>
-                <w:rFonts w:ascii="Arial" w:eastAsia="Times New Roman" w:hAnsi="Arial" w:cs="Arial"/>
-                <w:color w:val="000000"/>
-                <w:lang w:val="en-US"/>
-              </w:rPr>
-              <w:t xml:space="preserve"> of the facility.</w:t>
+              <w:t>Facility sends feedback.</w:t>
             </w:r>
           </w:p>
         </w:tc>
@@ -1589,6 +1557,8 @@
               </w:rPr>
               <w:t>The time facilities are turned on or off.</w:t>
             </w:r>
+            <w:bookmarkStart w:id="0" w:name="_GoBack"/>
+            <w:bookmarkEnd w:id="0"/>
           </w:p>
         </w:tc>
         <w:tc>
@@ -1624,44 +1594,44 @@
                 <w:color w:val="000000"/>
                 <w:lang w:val="en-US"/>
               </w:rPr>
-              <w:t>APCIS.</w:t>
-            </w:r>
-          </w:p>
-        </w:tc>
-        <w:tc>
-          <w:tcPr>
-            <w:tcW w:w="0" w:type="auto"/>
-            <w:tcBorders>
-              <w:top w:val="single" w:sz="8" w:space="0" w:color="000000"/>
-              <w:left w:val="single" w:sz="8" w:space="0" w:color="000000"/>
-              <w:bottom w:val="single" w:sz="8" w:space="0" w:color="000000"/>
-              <w:right w:val="single" w:sz="8" w:space="0" w:color="000000"/>
-            </w:tcBorders>
-            <w:shd w:val="clear" w:color="auto" w:fill="FFFFFF"/>
-            <w:tcMar>
-              <w:top w:w="100" w:type="dxa"/>
-              <w:left w:w="100" w:type="dxa"/>
-              <w:bottom w:w="100" w:type="dxa"/>
-              <w:right w:w="100" w:type="dxa"/>
-            </w:tcMar>
-          </w:tcPr>
-          <w:p>
-            <w:pPr>
-              <w:spacing w:after="0" w:line="240" w:lineRule="auto"/>
-              <w:rPr>
-                <w:rFonts w:ascii="Arial" w:eastAsia="Times New Roman" w:hAnsi="Arial" w:cs="Arial"/>
-                <w:sz w:val="24"/>
-                <w:szCs w:val="24"/>
-                <w:lang w:val="en-US"/>
-              </w:rPr>
-            </w:pPr>
-            <w:r>
-              <w:rPr>
-                <w:rFonts w:ascii="Arial" w:eastAsia="Times New Roman" w:hAnsi="Arial" w:cs="Arial"/>
-                <w:color w:val="000000"/>
-                <w:lang w:val="en-US"/>
-              </w:rPr>
-              <w:t>Monitors the facilities.</w:t>
+              <w:t>Facilities.</w:t>
+            </w:r>
+          </w:p>
+        </w:tc>
+        <w:tc>
+          <w:tcPr>
+            <w:tcW w:w="0" w:type="auto"/>
+            <w:tcBorders>
+              <w:top w:val="single" w:sz="8" w:space="0" w:color="000000"/>
+              <w:left w:val="single" w:sz="8" w:space="0" w:color="000000"/>
+              <w:bottom w:val="single" w:sz="8" w:space="0" w:color="000000"/>
+              <w:right w:val="single" w:sz="8" w:space="0" w:color="000000"/>
+            </w:tcBorders>
+            <w:shd w:val="clear" w:color="auto" w:fill="FFFFFF"/>
+            <w:tcMar>
+              <w:top w:w="100" w:type="dxa"/>
+              <w:left w:w="100" w:type="dxa"/>
+              <w:bottom w:w="100" w:type="dxa"/>
+              <w:right w:w="100" w:type="dxa"/>
+            </w:tcMar>
+          </w:tcPr>
+          <w:p>
+            <w:pPr>
+              <w:spacing w:after="0" w:line="240" w:lineRule="auto"/>
+              <w:rPr>
+                <w:rFonts w:ascii="Arial" w:eastAsia="Times New Roman" w:hAnsi="Arial" w:cs="Arial"/>
+                <w:sz w:val="24"/>
+                <w:szCs w:val="24"/>
+                <w:lang w:val="en-US"/>
+              </w:rPr>
+            </w:pPr>
+            <w:r>
+              <w:rPr>
+                <w:rFonts w:ascii="Arial" w:eastAsia="Times New Roman" w:hAnsi="Arial" w:cs="Arial"/>
+                <w:color w:val="000000"/>
+                <w:lang w:val="en-US"/>
+              </w:rPr>
+              <w:t>Process feedback.</w:t>
             </w:r>
           </w:p>
         </w:tc>
@@ -1710,7 +1680,17 @@
                 <w:szCs w:val="24"/>
                 <w:lang w:val="en-US"/>
               </w:rPr>
-              <w:t xml:space="preserve"> based on the behavior of the facility.</w:t>
+              <w:t xml:space="preserve"> based on the </w:t>
+            </w:r>
+            <w:r>
+              <w:rPr>
+                <w:rFonts w:ascii="Arial" w:eastAsia="Times New Roman" w:hAnsi="Arial" w:cs="Arial"/>
+                <w:color w:val="000000"/>
+                <w:sz w:val="24"/>
+                <w:szCs w:val="24"/>
+                <w:lang w:val="en-US"/>
+              </w:rPr>
+              <w:t>feedback.</w:t>
             </w:r>
           </w:p>
         </w:tc>
@@ -1748,7 +1728,7 @@
                 <w:szCs w:val="24"/>
                 <w:lang w:val="en-US"/>
               </w:rPr>
-              <w:t>Facilities.</w:t>
+              <w:t>Report.</w:t>
             </w:r>
           </w:p>
         </w:tc>
@@ -1845,8 +1825,6 @@
                 <w:lang w:val="en-US"/>
               </w:rPr>
             </w:pPr>
-            <w:bookmarkStart w:id="0" w:name="_GoBack"/>
-            <w:bookmarkEnd w:id="0"/>
           </w:p>
         </w:tc>
         <w:tc>
